--- a/практика ноябрь 2022/Ханнанов/отчет ПП ханнанов.docx
+++ b/практика ноябрь 2022/Ханнанов/отчет ПП ханнанов.docx
@@ -2,49 +2,6 @@
 <file path=word/document.xml><?xml version="1.0" encoding="utf-8"?>
 <w:document xmlns:wpc="http://schemas.microsoft.com/office/word/2010/wordprocessingCanvas" xmlns:cx="http://schemas.microsoft.com/office/drawing/2014/chartex" xmlns:cx1="http://schemas.microsoft.com/office/drawing/2015/9/8/chartex" xmlns:cx2="http://schemas.microsoft.com/office/drawing/2015/10/21/chartex" xmlns:cx3="http://schemas.microsoft.com/office/drawing/2016/5/9/chartex" xmlns:cx4="http://schemas.microsoft.com/office/drawing/2016/5/10/chartex" xmlns:cx5="http://schemas.microsoft.com/office/drawing/2016/5/11/chartex" xmlns:cx6="http://schemas.microsoft.com/office/drawing/2016/5/12/chartex" xmlns:cx7="http://schemas.microsoft.com/office/drawing/2016/5/13/chartex" xmlns:cx8="http://schemas.microsoft.com/office/drawing/2016/5/14/chartex" xmlns:mc="http://schemas.openxmlformats.org/markup-compatibility/2006" xmlns:aink="http://schemas.microsoft.com/office/drawing/2016/ink" xmlns:am3d="http://schemas.microsoft.com/office/drawing/2017/model3d" xmlns:o="urn:schemas-microsoft-com:office:office" xmlns:oel="http://schemas.microsoft.com/office/2019/extlst" xmlns:r="http://schemas.openxmlformats.org/officeDocument/2006/relationships" xmlns:m="http://schemas.openxmlformats.org/officeDocument/2006/math" xmlns:v="urn:schemas-microsoft-com:vml" xmlns:wp14="http://schemas.microsoft.com/office/word/2010/wordprocessingDrawing" xmlns:wp="http://schemas.openxmlformats.org/drawingml/2006/wordprocessingDrawing" xmlns:w10="urn:schemas-microsoft-com:office:word" xmlns:w="http://schemas.openxmlformats.org/wordprocessingml/2006/main" xmlns:w14="http://schemas.microsoft.com/office/word/2010/wordml" xmlns:w15="http://schemas.microsoft.com/office/word/2012/wordml" xmlns:w16cex="http://schemas.microsoft.com/office/word/2018/wordml/cex" xmlns:w16cid="http://schemas.microsoft.com/office/word/2016/wordml/cid" xmlns:w16="http://schemas.microsoft.com/office/word/2018/wordml" xmlns:w16sdtdh="http://schemas.microsoft.com/office/word/2020/wordml/sdtdatahash" xmlns:w16se="http://schemas.microsoft.com/office/word/2015/wordml/symex" xmlns:wpg="http://schemas.microsoft.com/office/word/2010/wordprocessingGroup" xmlns:wpi="http://schemas.microsoft.com/office/word/2010/wordprocessingInk" xmlns:wne="http://schemas.microsoft.com/office/word/2006/wordml" xmlns:wps="http://schemas.microsoft.com/office/word/2010/wordprocessingShape" mc:Ignorable="w14 w15 w16se w16cid w16 w16cex w16sdtdh wp14">
   <w:body>
-    <w:p>
-      <w:pPr>
-        <w:spacing w:after="160" w:line="259" w:lineRule="auto"/>
-        <w:ind w:firstLine="0"/>
-        <w:jc w:val="left"/>
-        <w:rPr>
-          <w:color w:val="000000"/>
-          <w:lang w:val="ru-RU" w:eastAsia="ru-RU"/>
-        </w:rPr>
-      </w:pPr>
-      <w:r>
-        <w:rPr>
-          <w:noProof/>
-        </w:rPr>
-        <w:pict>
-          <v:rect id="Прямоугольник 11" o:spid="_x0000_s2055" style="position:absolute;margin-left:457.6pt;margin-top:74.4pt;width:36pt;height:21.6pt;z-index:251660288;visibility:visible;mso-wrap-style:square;mso-wrap-distance-left:9pt;mso-wrap-distance-top:0;mso-wrap-distance-right:9pt;mso-wrap-distance-bottom:0;mso-position-horizontal:absolute;mso-position-horizontal-relative:text;mso-position-vertical:absolute;mso-position-vertical-relative:text;v-text-anchor:middle" o:gfxdata="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" fillcolor="window" strokecolor="window" strokeweight="1pt"/>
-        </w:pict>
-      </w:r>
-      <w:r>
-        <w:rPr>
-          <w:noProof/>
-        </w:rPr>
-        <w:pict>
-          <v:rect id="Прямоугольник 12" o:spid="_x0000_s2054" style="position:absolute;margin-left:469.6pt;margin-top:107.35pt;width:27.6pt;height:14.4pt;z-index:251659264;visibility:visible;mso-wrap-style:square;mso-wrap-distance-left:9pt;mso-wrap-distance-top:0;mso-wrap-distance-right:9pt;mso-wrap-distance-bottom:0;mso-position-horizontal:absolute;mso-position-horizontal-relative:text;mso-position-vertical:absolute;mso-position-vertical-relative:text;v-text-anchor:middle" o:gfxdata="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" fillcolor="window" strokecolor="window" strokeweight="1pt"/>
-        </w:pict>
-      </w:r>
-      <w:r>
-        <w:rPr>
-          <w:color w:val="auto"/>
-          <w:sz w:val="24"/>
-          <w:szCs w:val="24"/>
-          <w:lang w:val="ru-RU" w:eastAsia="ru-RU"/>
-        </w:rPr>
-        <w:t>Страница на всякий случай</w:t>
-      </w:r>
-      <w:r>
-        <w:rPr>
-          <w:color w:val="000000"/>
-          <w:lang w:val="ru-RU" w:eastAsia="ru-RU"/>
-        </w:rPr>
-        <w:br w:type="page"/>
-      </w:r>
-    </w:p>
     <w:sdt>
       <w:sdtPr>
         <w:rPr>
@@ -70,12 +27,47 @@
         <w:p>
           <w:pPr>
             <w:pStyle w:val="af"/>
+            <w:rPr>
+              <w:noProof/>
+            </w:rPr>
           </w:pPr>
           <w:r>
             <w:rPr>
               <w:lang w:val="ru-RU"/>
             </w:rPr>
             <w:t>содержание</w:t>
+          </w:r>
+          <w:r>
+            <w:rPr>
+              <w:rStyle w:val="a9"/>
+              <w:bCs w:val="0"/>
+              <w:noProof/>
+              <w:color w:val="000000" w:themeColor="text1"/>
+              <w:u w:val="none"/>
+              <w:lang w:val="ru-RU"/>
+            </w:rPr>
+            <w:fldChar w:fldCharType="begin"/>
+          </w:r>
+          <w:r>
+            <w:rPr>
+              <w:rStyle w:val="a9"/>
+              <w:noProof/>
+              <w:color w:val="000000" w:themeColor="text1"/>
+              <w:u w:val="none"/>
+              <w:lang w:val="ru-RU"/>
+            </w:rPr>
+            <w:instrText xml:space="preserve"> TOC \o "1-3" \h \z \u </w:instrText>
+          </w:r>
+          <w:r>
+            <w:rPr>
+              <w:rStyle w:val="a9"/>
+              <w:bCs w:val="0"/>
+              <w:noProof/>
+              <w:color w:val="000000" w:themeColor="text1"/>
+              <w:u w:val="none"/>
+              <w:lang w:val="ru-RU"/>
+            </w:rPr>
+            <w:fldChar w:fldCharType="separate"/>
           </w:r>
         </w:p>
         <w:p>
@@ -89,6 +81,7 @@
               <w:tab w:val="decimal" w:leader="dot" w:pos="9356"/>
             </w:tabs>
             <w:spacing w:line="324" w:lineRule="auto"/>
+            <w:ind w:firstLine="0"/>
             <w:jc w:val="left"/>
             <w:rPr>
               <w:rFonts w:asciiTheme="minorHAnsi" w:eastAsiaTheme="minorEastAsia" w:hAnsiTheme="minorHAnsi" w:cstheme="minorBidi"/>
@@ -99,51 +92,7 @@
               <w:lang w:val="ru-RU" w:eastAsia="ru-RU"/>
             </w:rPr>
           </w:pPr>
-          <w:r>
-            <w:rPr>
-              <w:rStyle w:val="a9"/>
-              <w:caps/>
-              <w:noProof/>
-              <w:color w:val="000000" w:themeColor="text1"/>
-              <w:u w:val="none"/>
-              <w:lang w:val="ru-RU"/>
-            </w:rPr>
-            <w:t xml:space="preserve">1 </w:t>
-          </w:r>
-          <w:r>
-            <w:rPr>
-              <w:rStyle w:val="a9"/>
-              <w:caps/>
-              <w:noProof/>
-              <w:color w:val="000000" w:themeColor="text1"/>
-              <w:u w:val="none"/>
-              <w:lang w:val="ru-RU"/>
-            </w:rPr>
-            <w:fldChar w:fldCharType="begin"/>
-          </w:r>
-          <w:r>
-            <w:rPr>
-              <w:rStyle w:val="a9"/>
-              <w:caps/>
-              <w:noProof/>
-              <w:color w:val="000000" w:themeColor="text1"/>
-              <w:u w:val="none"/>
-              <w:lang w:val="ru-RU"/>
-            </w:rPr>
-            <w:instrText xml:space="preserve"> TOC \o "1-3" \h \z \u </w:instrText>
-          </w:r>
-          <w:r>
-            <w:rPr>
-              <w:rStyle w:val="a9"/>
-              <w:caps/>
-              <w:noProof/>
-              <w:color w:val="000000" w:themeColor="text1"/>
-              <w:u w:val="none"/>
-              <w:lang w:val="ru-RU"/>
-            </w:rPr>
-            <w:fldChar w:fldCharType="separate"/>
-          </w:r>
-          <w:hyperlink w:anchor="_Toc106894389" w:history="1">
+          <w:hyperlink w:anchor="_Toc122182689" w:history="1">
             <w:r>
               <w:rPr>
                 <w:rStyle w:val="a9"/>
@@ -174,7 +123,88 @@
                 <w:noProof/>
                 <w:webHidden/>
               </w:rPr>
-              <w:instrText xml:space="preserve"> PAGEREF _Toc106894389 \h </w:instrText>
+              <w:instrText xml:space="preserve"> PAGEREF _Toc122182689 \h </w:instrText>
+            </w:r>
+            <w:r>
+              <w:rPr>
+                <w:noProof/>
+                <w:webHidden/>
+              </w:rPr>
+            </w:r>
+            <w:r>
+              <w:rPr>
+                <w:noProof/>
+                <w:webHidden/>
+              </w:rPr>
+              <w:fldChar w:fldCharType="separate"/>
+            </w:r>
+            <w:r>
+              <w:rPr>
+                <w:noProof/>
+                <w:webHidden/>
+              </w:rPr>
+              <w:t>4</w:t>
+            </w:r>
+            <w:r>
+              <w:rPr>
+                <w:noProof/>
+                <w:webHidden/>
+              </w:rPr>
+              <w:fldChar w:fldCharType="end"/>
+            </w:r>
+          </w:hyperlink>
+        </w:p>
+        <w:p>
+          <w:pPr>
+            <w:pStyle w:val="13"/>
+            <w:tabs>
+              <w:tab w:val="clear" w:pos="7088"/>
+              <w:tab w:val="clear" w:pos="7461"/>
+              <w:tab w:val="clear" w:pos="7797"/>
+              <w:tab w:val="clear" w:pos="8505"/>
+              <w:tab w:val="decimal" w:leader="dot" w:pos="9356"/>
+            </w:tabs>
+            <w:spacing w:line="324" w:lineRule="auto"/>
+            <w:ind w:firstLine="0"/>
+            <w:jc w:val="left"/>
+            <w:rPr>
+              <w:rFonts w:asciiTheme="minorHAnsi" w:eastAsiaTheme="minorEastAsia" w:hAnsiTheme="minorHAnsi" w:cstheme="minorBidi"/>
+              <w:noProof/>
+              <w:color w:val="auto"/>
+              <w:sz w:val="22"/>
+              <w:szCs w:val="22"/>
+              <w:lang w:val="ru-RU" w:eastAsia="ru-RU"/>
+            </w:rPr>
+          </w:pPr>
+          <w:hyperlink w:anchor="_Toc122182690" w:history="1">
+            <w:r>
+              <w:rPr>
+                <w:rStyle w:val="a9"/>
+                <w:noProof/>
+                <w:lang w:val="ru-RU"/>
+              </w:rPr>
+              <w:t>Основная часть</w:t>
+            </w:r>
+            <w:r>
+              <w:rPr>
+                <w:noProof/>
+                <w:webHidden/>
+              </w:rPr>
+              <w:tab/>
+            </w:r>
+            <w:r>
+              <w:rPr>
+                <w:noProof/>
+                <w:webHidden/>
+              </w:rPr>
+              <w:fldChar w:fldCharType="begin"/>
+            </w:r>
+            <w:r>
+              <w:rPr>
+                <w:noProof/>
+                <w:webHidden/>
+              </w:rPr>
+              <w:instrText xml:space="preserve"> PAGEREF _Toc122182690 \h </w:instrText>
             </w:r>
             <w:r>
               <w:rPr>
@@ -207,16 +237,7 @@
         </w:p>
         <w:p>
           <w:pPr>
-            <w:pStyle w:val="13"/>
-            <w:tabs>
-              <w:tab w:val="clear" w:pos="7088"/>
-              <w:tab w:val="clear" w:pos="7461"/>
-              <w:tab w:val="clear" w:pos="7797"/>
-              <w:tab w:val="clear" w:pos="8505"/>
-              <w:tab w:val="decimal" w:leader="dot" w:pos="9356"/>
-            </w:tabs>
-            <w:spacing w:line="324" w:lineRule="auto"/>
-            <w:jc w:val="left"/>
+            <w:pStyle w:val="21"/>
             <w:rPr>
               <w:rFonts w:asciiTheme="minorHAnsi" w:eastAsiaTheme="minorEastAsia" w:hAnsiTheme="minorHAnsi" w:cstheme="minorBidi"/>
               <w:noProof/>
@@ -226,47 +247,14 @@
               <w:lang w:val="ru-RU" w:eastAsia="ru-RU"/>
             </w:rPr>
           </w:pPr>
-          <w:r>
-            <w:rPr>
-              <w:rStyle w:val="a9"/>
-              <w:caps/>
-              <w:noProof/>
-              <w:color w:val="000000" w:themeColor="text1"/>
-              <w:u w:val="none"/>
-              <w:lang w:val="ru-RU"/>
-            </w:rPr>
-            <w:t xml:space="preserve">2 </w:t>
-          </w:r>
-          <w:hyperlink w:anchor="_Toc106894390" w:history="1">
-            <w:r>
-              <w:rPr>
-                <w:rStyle w:val="a9"/>
-                <w:caps/>
-                <w:noProof/>
-                <w:color w:val="000000" w:themeColor="text1"/>
-                <w:u w:val="none"/>
-                <w:lang w:val="ru-RU"/>
-              </w:rPr>
-              <w:t>Основная</w:t>
-            </w:r>
+          <w:hyperlink w:anchor="_Toc122182691" w:history="1">
             <w:r>
               <w:rPr>
                 <w:rStyle w:val="a9"/>
                 <w:noProof/>
                 <w:lang w:val="ru-RU"/>
               </w:rPr>
-              <w:t xml:space="preserve"> </w:t>
-            </w:r>
-            <w:r>
-              <w:rPr>
-                <w:rStyle w:val="a9"/>
-                <w:caps/>
-                <w:noProof/>
-                <w:color w:val="000000" w:themeColor="text1"/>
-                <w:u w:val="none"/>
-                <w:lang w:val="ru-RU"/>
-              </w:rPr>
-              <w:t>часть</w:t>
+              <w:t>Локальное приложение</w:t>
             </w:r>
             <w:r>
               <w:rPr>
@@ -287,7 +275,7 @@
                 <w:noProof/>
                 <w:webHidden/>
               </w:rPr>
-              <w:instrText xml:space="preserve"> PAGEREF _Toc106894390 \h </w:instrText>
+              <w:instrText xml:space="preserve"> PAGEREF _Toc122182691 \h </w:instrText>
             </w:r>
             <w:r>
               <w:rPr>
@@ -307,7 +295,7 @@
                 <w:noProof/>
                 <w:webHidden/>
               </w:rPr>
-              <w:t>6</w:t>
+              <w:t>5</w:t>
             </w:r>
             <w:r>
               <w:rPr>
@@ -324,38 +312,25 @@
             <w:rPr>
               <w:rFonts w:asciiTheme="minorHAnsi" w:eastAsiaTheme="minorEastAsia" w:hAnsiTheme="minorHAnsi" w:cstheme="minorBidi"/>
               <w:noProof/>
-              <w:color w:val="000000" w:themeColor="text1"/>
+              <w:color w:val="auto"/>
               <w:sz w:val="22"/>
               <w:szCs w:val="22"/>
               <w:lang w:val="ru-RU" w:eastAsia="ru-RU"/>
             </w:rPr>
           </w:pPr>
-          <w:r>
-            <w:rPr>
-              <w:rStyle w:val="a9"/>
-              <w:noProof/>
-              <w:color w:val="000000" w:themeColor="text1"/>
-              <w:u w:val="none"/>
-              <w:lang w:val="ru-RU"/>
-            </w:rPr>
-            <w:t xml:space="preserve">2.1 </w:t>
-          </w:r>
-          <w:hyperlink w:anchor="_Toc106894391" w:history="1">
+          <w:hyperlink w:anchor="_Toc122182692" w:history="1">
             <w:r>
               <w:rPr>
                 <w:rStyle w:val="a9"/>
                 <w:noProof/>
-                <w:color w:val="000000" w:themeColor="text1"/>
-                <w:u w:val="none"/>
                 <w:lang w:val="ru-RU"/>
               </w:rPr>
-              <w:t>Анализ нынешнего принципа составления расписания</w:t>
+              <w:t>Серверное приложение</w:t>
             </w:r>
             <w:r>
               <w:rPr>
                 <w:noProof/>
                 <w:webHidden/>
-                <w:color w:val="000000" w:themeColor="text1"/>
               </w:rPr>
               <w:tab/>
             </w:r>
@@ -363,7 +338,6 @@
               <w:rPr>
                 <w:noProof/>
                 <w:webHidden/>
-                <w:color w:val="000000" w:themeColor="text1"/>
               </w:rPr>
               <w:fldChar w:fldCharType="begin"/>
             </w:r>
@@ -371,22 +345,19 @@
               <w:rPr>
                 <w:noProof/>
                 <w:webHidden/>
-                <w:color w:val="000000" w:themeColor="text1"/>
               </w:rPr>
-              <w:instrText xml:space="preserve"> PAGEREF _Toc106894391 \h </w:instrText>
+              <w:instrText xml:space="preserve"> PAGEREF _Toc122182692 \h </w:instrText>
             </w:r>
             <w:r>
               <w:rPr>
                 <w:noProof/>
                 <w:webHidden/>
-                <w:color w:val="000000" w:themeColor="text1"/>
               </w:rPr>
             </w:r>
             <w:r>
               <w:rPr>
                 <w:noProof/>
                 <w:webHidden/>
-                <w:color w:val="000000" w:themeColor="text1"/>
               </w:rPr>
               <w:fldChar w:fldCharType="separate"/>
             </w:r>
@@ -394,15 +365,13 @@
               <w:rPr>
                 <w:noProof/>
                 <w:webHidden/>
-                <w:color w:val="000000" w:themeColor="text1"/>
               </w:rPr>
-              <w:t>6</w:t>
+              <w:t>8</w:t>
             </w:r>
             <w:r>
               <w:rPr>
                 <w:noProof/>
                 <w:webHidden/>
-                <w:color w:val="000000" w:themeColor="text1"/>
               </w:rPr>
               <w:fldChar w:fldCharType="end"/>
             </w:r>
@@ -414,29 +383,17 @@
             <w:rPr>
               <w:rFonts w:asciiTheme="minorHAnsi" w:eastAsiaTheme="minorEastAsia" w:hAnsiTheme="minorHAnsi" w:cstheme="minorBidi"/>
               <w:noProof/>
-              <w:color w:val="000000" w:themeColor="text1"/>
+              <w:color w:val="auto"/>
               <w:sz w:val="22"/>
               <w:szCs w:val="22"/>
               <w:lang w:val="ru-RU" w:eastAsia="ru-RU"/>
             </w:rPr>
           </w:pPr>
-          <w:r>
-            <w:rPr>
-              <w:rStyle w:val="a9"/>
-              <w:noProof/>
-              <w:color w:val="000000" w:themeColor="text1"/>
-              <w:u w:val="none"/>
-              <w:lang w:val="ru-RU"/>
-            </w:rPr>
-            <w:t xml:space="preserve">2.2 </w:t>
-          </w:r>
-          <w:hyperlink w:anchor="_Toc106894392" w:history="1">
+          <w:hyperlink w:anchor="_Toc122182693" w:history="1">
             <w:r>
               <w:rPr>
                 <w:rStyle w:val="a9"/>
                 <w:noProof/>
-                <w:color w:val="000000" w:themeColor="text1"/>
-                <w:u w:val="none"/>
                 <w:lang w:val="ru-RU"/>
               </w:rPr>
               <w:t>Выбор архитектурных подходов и технологий</w:t>
@@ -445,7 +402,6 @@
               <w:rPr>
                 <w:noProof/>
                 <w:webHidden/>
-                <w:color w:val="000000" w:themeColor="text1"/>
               </w:rPr>
               <w:tab/>
             </w:r>
@@ -453,7 +409,6 @@
               <w:rPr>
                 <w:noProof/>
                 <w:webHidden/>
-                <w:color w:val="000000" w:themeColor="text1"/>
               </w:rPr>
               <w:fldChar w:fldCharType="begin"/>
             </w:r>
@@ -461,22 +416,19 @@
               <w:rPr>
                 <w:noProof/>
                 <w:webHidden/>
-                <w:color w:val="000000" w:themeColor="text1"/>
               </w:rPr>
-              <w:instrText xml:space="preserve"> PAGEREF _Toc106894392 \h </w:instrText>
+              <w:instrText xml:space="preserve"> PAGEREF _Toc122182693 \h </w:instrText>
             </w:r>
             <w:r>
               <w:rPr>
                 <w:noProof/>
                 <w:webHidden/>
-                <w:color w:val="000000" w:themeColor="text1"/>
               </w:rPr>
             </w:r>
             <w:r>
               <w:rPr>
                 <w:noProof/>
                 <w:webHidden/>
-                <w:color w:val="000000" w:themeColor="text1"/>
               </w:rPr>
               <w:fldChar w:fldCharType="separate"/>
             </w:r>
@@ -484,15 +436,13 @@
               <w:rPr>
                 <w:noProof/>
                 <w:webHidden/>
-                <w:color w:val="000000" w:themeColor="text1"/>
               </w:rPr>
-              <w:t>8</w:t>
+              <w:t>9</w:t>
             </w:r>
             <w:r>
               <w:rPr>
                 <w:noProof/>
                 <w:webHidden/>
-                <w:color w:val="000000" w:themeColor="text1"/>
               </w:rPr>
               <w:fldChar w:fldCharType="end"/>
             </w:r>
@@ -504,38 +454,25 @@
             <w:rPr>
               <w:rFonts w:asciiTheme="minorHAnsi" w:eastAsiaTheme="minorEastAsia" w:hAnsiTheme="minorHAnsi" w:cstheme="minorBidi"/>
               <w:noProof/>
-              <w:color w:val="000000" w:themeColor="text1"/>
+              <w:color w:val="auto"/>
               <w:sz w:val="22"/>
               <w:szCs w:val="22"/>
               <w:lang w:val="ru-RU" w:eastAsia="ru-RU"/>
             </w:rPr>
           </w:pPr>
-          <w:r>
-            <w:rPr>
-              <w:rStyle w:val="a9"/>
-              <w:noProof/>
-              <w:color w:val="000000" w:themeColor="text1"/>
-              <w:u w:val="none"/>
-              <w:lang w:val="ru-RU"/>
-            </w:rPr>
-            <w:t xml:space="preserve">2.3 </w:t>
-          </w:r>
-          <w:hyperlink w:anchor="_Toc106894393" w:history="1">
+          <w:hyperlink w:anchor="_Toc122182694" w:history="1">
             <w:r>
               <w:rPr>
                 <w:rStyle w:val="a9"/>
                 <w:noProof/>
-                <w:color w:val="000000" w:themeColor="text1"/>
-                <w:u w:val="none"/>
                 <w:lang w:val="ru-RU"/>
               </w:rPr>
-              <w:t>Разработка</w:t>
+              <w:t>Процесс разработки серверного приложения</w:t>
             </w:r>
             <w:r>
               <w:rPr>
                 <w:noProof/>
                 <w:webHidden/>
-                <w:color w:val="000000" w:themeColor="text1"/>
               </w:rPr>
               <w:tab/>
             </w:r>
@@ -543,7 +480,6 @@
               <w:rPr>
                 <w:noProof/>
                 <w:webHidden/>
-                <w:color w:val="000000" w:themeColor="text1"/>
               </w:rPr>
               <w:fldChar w:fldCharType="begin"/>
             </w:r>
@@ -551,22 +487,19 @@
               <w:rPr>
                 <w:noProof/>
                 <w:webHidden/>
-                <w:color w:val="000000" w:themeColor="text1"/>
               </w:rPr>
-              <w:instrText xml:space="preserve"> PAGEREF _Toc106894393 \h </w:instrText>
+              <w:instrText xml:space="preserve"> PAGEREF _Toc122182694 \h </w:instrText>
             </w:r>
             <w:r>
               <w:rPr>
                 <w:noProof/>
                 <w:webHidden/>
-                <w:color w:val="000000" w:themeColor="text1"/>
               </w:rPr>
             </w:r>
             <w:r>
               <w:rPr>
                 <w:noProof/>
                 <w:webHidden/>
-                <w:color w:val="000000" w:themeColor="text1"/>
               </w:rPr>
               <w:fldChar w:fldCharType="separate"/>
             </w:r>
@@ -574,7 +507,6 @@
               <w:rPr>
                 <w:noProof/>
                 <w:webHidden/>
-                <w:color w:val="000000" w:themeColor="text1"/>
               </w:rPr>
               <w:t>11</w:t>
             </w:r>
@@ -582,7 +514,6 @@
               <w:rPr>
                 <w:noProof/>
                 <w:webHidden/>
-                <w:color w:val="000000" w:themeColor="text1"/>
               </w:rPr>
               <w:fldChar w:fldCharType="end"/>
             </w:r>
@@ -594,38 +525,25 @@
             <w:rPr>
               <w:rFonts w:asciiTheme="minorHAnsi" w:eastAsiaTheme="minorEastAsia" w:hAnsiTheme="minorHAnsi" w:cstheme="minorBidi"/>
               <w:noProof/>
-              <w:color w:val="000000" w:themeColor="text1"/>
+              <w:color w:val="auto"/>
               <w:sz w:val="22"/>
               <w:szCs w:val="22"/>
               <w:lang w:val="ru-RU" w:eastAsia="ru-RU"/>
             </w:rPr>
           </w:pPr>
-          <w:r>
-            <w:rPr>
-              <w:rStyle w:val="a9"/>
-              <w:noProof/>
-              <w:color w:val="000000" w:themeColor="text1"/>
-              <w:u w:val="none"/>
-              <w:lang w:val="ru-RU"/>
-            </w:rPr>
-            <w:t xml:space="preserve">2.4 </w:t>
-          </w:r>
-          <w:hyperlink w:anchor="_Toc106894394" w:history="1">
+          <w:hyperlink w:anchor="_Toc122182695" w:history="1">
             <w:r>
               <w:rPr>
                 <w:rStyle w:val="a9"/>
                 <w:noProof/>
-                <w:color w:val="000000" w:themeColor="text1"/>
-                <w:u w:val="none"/>
                 <w:lang w:val="ru-RU"/>
               </w:rPr>
-              <w:t>Оптимизированные процессы составления расписания</w:t>
+              <w:t>Оптимизированные процессы составления графика работы</w:t>
             </w:r>
             <w:r>
               <w:rPr>
                 <w:noProof/>
                 <w:webHidden/>
-                <w:color w:val="000000" w:themeColor="text1"/>
               </w:rPr>
               <w:tab/>
             </w:r>
@@ -633,7 +551,6 @@
               <w:rPr>
                 <w:noProof/>
                 <w:webHidden/>
-                <w:color w:val="000000" w:themeColor="text1"/>
               </w:rPr>
               <w:fldChar w:fldCharType="begin"/>
             </w:r>
@@ -641,22 +558,19 @@
               <w:rPr>
                 <w:noProof/>
                 <w:webHidden/>
-                <w:color w:val="000000" w:themeColor="text1"/>
               </w:rPr>
-              <w:instrText xml:space="preserve"> PAGEREF _Toc106894394 \h </w:instrText>
+              <w:instrText xml:space="preserve"> PAGEREF _Toc122182695 \h </w:instrText>
             </w:r>
             <w:r>
               <w:rPr>
                 <w:noProof/>
                 <w:webHidden/>
-                <w:color w:val="000000" w:themeColor="text1"/>
               </w:rPr>
             </w:r>
             <w:r>
               <w:rPr>
                 <w:noProof/>
                 <w:webHidden/>
-                <w:color w:val="000000" w:themeColor="text1"/>
               </w:rPr>
               <w:fldChar w:fldCharType="separate"/>
             </w:r>
@@ -664,7 +578,6 @@
               <w:rPr>
                 <w:noProof/>
                 <w:webHidden/>
-                <w:color w:val="000000" w:themeColor="text1"/>
               </w:rPr>
               <w:t>15</w:t>
             </w:r>
@@ -672,7 +585,6 @@
               <w:rPr>
                 <w:noProof/>
                 <w:webHidden/>
-                <w:color w:val="000000" w:themeColor="text1"/>
               </w:rPr>
               <w:fldChar w:fldCharType="end"/>
             </w:r>
@@ -689,6 +601,7 @@
               <w:tab w:val="decimal" w:leader="dot" w:pos="9356"/>
             </w:tabs>
             <w:spacing w:line="324" w:lineRule="auto"/>
+            <w:ind w:firstLine="0"/>
             <w:jc w:val="left"/>
             <w:rPr>
               <w:rFonts w:asciiTheme="minorHAnsi" w:eastAsiaTheme="minorEastAsia" w:hAnsiTheme="minorHAnsi" w:cstheme="minorBidi"/>
@@ -699,18 +612,7 @@
               <w:lang w:val="ru-RU" w:eastAsia="ru-RU"/>
             </w:rPr>
           </w:pPr>
-          <w:r>
-            <w:rPr>
-              <w:rStyle w:val="a9"/>
-              <w:caps/>
-              <w:noProof/>
-              <w:color w:val="000000" w:themeColor="text1"/>
-              <w:u w:val="none"/>
-              <w:lang w:val="ru-RU"/>
-            </w:rPr>
-            <w:t xml:space="preserve">3 </w:t>
-          </w:r>
-          <w:hyperlink w:anchor="_Toc106894395" w:history="1">
+          <w:hyperlink w:anchor="_Toc122182696" w:history="1">
             <w:r>
               <w:rPr>
                 <w:rStyle w:val="a9"/>
@@ -741,7 +643,7 @@
                 <w:noProof/>
                 <w:webHidden/>
               </w:rPr>
-              <w:instrText xml:space="preserve"> PAGEREF _Toc106894395 \h </w:instrText>
+              <w:instrText xml:space="preserve"> PAGEREF _Toc122182696 \h </w:instrText>
             </w:r>
             <w:r>
               <w:rPr>
@@ -783,6 +685,7 @@
               <w:tab w:val="decimal" w:leader="dot" w:pos="9356"/>
             </w:tabs>
             <w:spacing w:line="324" w:lineRule="auto"/>
+            <w:ind w:firstLine="0"/>
             <w:jc w:val="left"/>
             <w:rPr>
               <w:rFonts w:asciiTheme="minorHAnsi" w:eastAsiaTheme="minorEastAsia" w:hAnsiTheme="minorHAnsi" w:cstheme="minorBidi"/>
@@ -793,18 +696,7 @@
               <w:lang w:val="ru-RU" w:eastAsia="ru-RU"/>
             </w:rPr>
           </w:pPr>
-          <w:r>
-            <w:rPr>
-              <w:rStyle w:val="a9"/>
-              <w:caps/>
-              <w:noProof/>
-              <w:color w:val="000000" w:themeColor="text1"/>
-              <w:u w:val="none"/>
-              <w:lang w:val="ru-RU"/>
-            </w:rPr>
-            <w:t xml:space="preserve">4 </w:t>
-          </w:r>
-          <w:hyperlink w:anchor="_Toc106894396" w:history="1">
+          <w:hyperlink w:anchor="_Toc122182697" w:history="1">
             <w:r>
               <w:rPr>
                 <w:rStyle w:val="a9"/>
@@ -835,7 +727,7 @@
                 <w:noProof/>
                 <w:webHidden/>
               </w:rPr>
-              <w:instrText xml:space="preserve"> PAGEREF _Toc106894396 \h </w:instrText>
+              <w:instrText xml:space="preserve"> PAGEREF _Toc122182697 \h </w:instrText>
             </w:r>
             <w:r>
               <w:rPr>
@@ -867,6 +759,11 @@
           </w:hyperlink>
         </w:p>
         <w:p>
+          <w:pPr>
+            <w:rPr>
+              <w:b/>
+            </w:rPr>
+          </w:pPr>
           <w:r>
             <w:rPr>
               <w:b/>
@@ -879,25 +776,6 @@
       </w:sdtContent>
     </w:sdt>
     <w:p>
-      <w:pPr>
-        <w:pStyle w:val="13"/>
-        <w:tabs>
-          <w:tab w:val="clear" w:pos="7088"/>
-          <w:tab w:val="clear" w:pos="7461"/>
-          <w:tab w:val="clear" w:pos="7797"/>
-          <w:tab w:val="clear" w:pos="8505"/>
-          <w:tab w:val="decimal" w:leader="dot" w:pos="9356"/>
-        </w:tabs>
-        <w:spacing w:line="324" w:lineRule="auto"/>
-        <w:ind w:firstLine="0"/>
-        <w:jc w:val="left"/>
-      </w:pPr>
-    </w:p>
-    <w:p>
-      <w:pPr>
-        <w:pStyle w:val="af1"/>
-        <w:ind w:firstLine="0"/>
-      </w:pPr>
       <w:r>
         <w:br w:type="page"/>
       </w:r>
@@ -910,7 +788,7 @@
         </w:rPr>
       </w:pPr>
       <w:bookmarkStart w:id="0" w:name="_Toc106699883"/>
-      <w:bookmarkStart w:id="1" w:name="_Toc106894389"/>
+      <w:bookmarkStart w:id="1" w:name="_Toc122182689"/>
       <w:r>
         <w:rPr>
           <w:lang w:val="ru-RU"/>
@@ -936,11 +814,46 @@
       </w:r>
     </w:p>
     <w:p>
-      <w:pPr>
-        <w:rPr>
-          <w:lang w:val="ru-RU"/>
-        </w:rPr>
-      </w:pPr>
+      <w:r>
+        <w:t>Производственная практика</w:t>
+      </w:r>
+      <w:r>
+        <w:rPr>
+          <w:lang w:val="ru-RU"/>
+        </w:rPr>
+        <w:t xml:space="preserve"> -</w:t>
+      </w:r>
+      <w:r>
+        <w:t xml:space="preserve"> практическая часть учебного процесса подготовки квалифицированных рабочих и специалистов, проходящая, как правило, на различных предприятиях в условиях реального производства. Является заключительной частью учебной практики, проходящей в учебном заведении. Во время производственной практики происходит закрепление и конкретизация результатов теоретического учебно-практического обучения, приобретение студентами умения и навыков практической работы по присваиваемой квалификации и избранной специальности или профессии.</w:t>
+      </w:r>
+    </w:p>
+    <w:p>
+      <w:pPr>
+        <w:rPr>
+          <w:lang w:val="ru-RU"/>
+        </w:rPr>
+      </w:pPr>
+      <w:r>
+        <w:rPr>
+          <w:lang w:val="ru-RU"/>
+        </w:rPr>
+        <w:t>Целью данной производственной практики является закрепление полученных навыков разработки АИС, составление планов, проектов разработки АИС, ведение отчетной и технической документации.</w:t>
+      </w:r>
+    </w:p>
+    <w:p>
+      <w:pPr>
+        <w:rPr>
+          <w:lang w:val="ru-RU"/>
+        </w:rPr>
+      </w:pPr>
+      <w:r>
+        <w:rPr>
+          <w:lang w:val="ru-RU"/>
+        </w:rPr>
+        <w:t>Тема производственной практики: «Участие в разработке информационных систем».</w:t>
+      </w:r>
+    </w:p>
+    <w:p>
       <w:r>
         <w:rPr>
           <w:lang w:val="ru-RU"/>
@@ -957,19 +870,7 @@
         <w:rPr>
           <w:lang w:val="ru-RU"/>
         </w:rPr>
-        <w:t>Центр</w:t>
-      </w:r>
-      <w:r>
-        <w:rPr>
-          <w:lang w:val="ru-RU"/>
-        </w:rPr>
-        <w:t>е</w:t>
-      </w:r>
-      <w:r>
-        <w:rPr>
-          <w:lang w:val="ru-RU"/>
-        </w:rPr>
-        <w:t xml:space="preserve"> прототипирования радиоэлектронного кластера республики Башкортостан</w:t>
+        <w:t>ПАО «Газпром газораспределение Уфа»</w:t>
       </w:r>
       <w:r>
         <w:rPr>
@@ -1011,249 +912,26 @@
         <w:rPr>
           <w:lang w:val="ru-RU"/>
         </w:rPr>
+        <w:t>а</w:t>
+      </w:r>
+      <w:r>
+        <w:rPr>
+          <w:lang w:val="ru-RU"/>
+        </w:rPr>
         <w:t>.</w:t>
       </w:r>
     </w:p>
     <w:p>
       <w:pPr>
-        <w:rPr>
-          <w:lang w:val="ru-RU"/>
-        </w:rPr>
-      </w:pPr>
-      <w:r>
-        <w:rPr>
-          <w:lang w:val="ru-RU"/>
-        </w:rPr>
-        <w:t>Об</w:t>
-      </w:r>
-      <w:r>
-        <w:rPr>
-          <w:lang w:val="ru-RU"/>
-        </w:rPr>
-        <w:t xml:space="preserve">ъектом исследования является </w:t>
-      </w:r>
-      <w:r>
-        <w:rPr>
-          <w:lang w:val="ru-RU"/>
-        </w:rPr>
-        <w:t>разработка распределенной клиент-серверной информационной системы «Онлайн расписание»</w:t>
-      </w:r>
-      <w:r>
-        <w:rPr>
-          <w:lang w:val="ru-RU"/>
-        </w:rPr>
-        <w:t>.</w:t>
-      </w:r>
-    </w:p>
-    <w:p>
-      <w:pPr>
-        <w:rPr>
-          <w:lang w:val="ru-RU"/>
-        </w:rPr>
-      </w:pPr>
-      <w:r>
-        <w:rPr>
-          <w:lang w:val="ru-RU"/>
-        </w:rPr>
-        <w:t xml:space="preserve">Предмет исследования — </w:t>
-      </w:r>
-      <w:r>
-        <w:rPr>
-          <w:lang w:val="ru-RU"/>
-        </w:rPr>
-        <w:t>разработка</w:t>
-      </w:r>
-      <w:r>
-        <w:rPr>
-          <w:lang w:val="ru-RU"/>
-        </w:rPr>
-        <w:t xml:space="preserve"> серверной части(</w:t>
-      </w:r>
-      <w:r>
-        <w:rPr>
-          <w:lang w:val="en-US"/>
-        </w:rPr>
-        <w:t>back</w:t>
-      </w:r>
-      <w:r>
-        <w:rPr>
-          <w:lang w:val="ru-RU"/>
-        </w:rPr>
-        <w:t>-</w:t>
-      </w:r>
-      <w:r>
-        <w:rPr>
-          <w:lang w:val="en-US"/>
-        </w:rPr>
-        <w:t>end</w:t>
-      </w:r>
-      <w:r>
-        <w:rPr>
-          <w:lang w:val="ru-RU"/>
-        </w:rPr>
-        <w:t>)</w:t>
-      </w:r>
-      <w:r>
-        <w:rPr>
-          <w:lang w:val="ru-RU"/>
-        </w:rPr>
-        <w:t xml:space="preserve"> р</w:t>
-      </w:r>
-      <w:r>
-        <w:rPr>
-          <w:lang w:val="ru-RU"/>
-        </w:rPr>
-        <w:t>аспределенной клиент-серверной информационной системы «Онлайн</w:t>
-      </w:r>
-      <w:r>
-        <w:rPr>
-          <w:lang w:val="ru-RU"/>
-        </w:rPr>
-        <w:t xml:space="preserve"> </w:t>
-      </w:r>
-      <w:r>
-        <w:rPr>
-          <w:lang w:val="ru-RU"/>
-        </w:rPr>
-        <w:t>расписание»</w:t>
-      </w:r>
-      <w:r>
-        <w:rPr>
-          <w:lang w:val="ru-RU"/>
-        </w:rPr>
-        <w:t xml:space="preserve"> с применением современных технологий и подходов.</w:t>
-      </w:r>
-    </w:p>
-    <w:p>
-      <w:pPr>
-        <w:rPr>
-          <w:lang w:val="ru-RU"/>
-        </w:rPr>
-      </w:pPr>
-      <w:r>
-        <w:rPr>
-          <w:lang w:val="ru-RU"/>
-        </w:rPr>
-        <w:t xml:space="preserve">Актуальность выбранной работы заключается в том, что в </w:t>
-      </w:r>
-      <w:r>
-        <w:rPr>
-          <w:lang w:val="ru-RU"/>
-        </w:rPr>
-        <w:t xml:space="preserve">Государственном бюджетном профессиональном образовательном учреждении «Уфимский государственный колледж технологии и дизайна» действует устаревший, </w:t>
-      </w:r>
-      <w:r>
-        <w:rPr>
-          <w:lang w:val="ru-RU"/>
-        </w:rPr>
-        <w:t>неэкологичный,</w:t>
-      </w:r>
-      <w:r>
-        <w:rPr>
-          <w:lang w:val="ru-RU"/>
-        </w:rPr>
-        <w:t xml:space="preserve"> трудоёмкий, требующий много времени и внимания человека принцип составления, корректировки и размещения расписания учебных занятий в данном учреждении. В связи с этим бы</w:t>
-      </w:r>
-      <w:r>
-        <w:rPr>
-          <w:lang w:val="ru-RU"/>
-        </w:rPr>
-        <w:t>ло поручено модифицировать данный принцип и разработать серверную часть нового веб-приложения «Онлайн расписание»</w:t>
-      </w:r>
-    </w:p>
-    <w:p>
-      <w:pPr>
-        <w:rPr>
-          <w:lang w:val="ru-RU"/>
-        </w:rPr>
-      </w:pPr>
-      <w:r>
-        <w:rPr>
-          <w:lang w:val="ru-RU"/>
-        </w:rPr>
-        <w:t>Целью данной работы является проанализировать требования к разрабатыва</w:t>
-      </w:r>
-      <w:r>
-        <w:rPr>
-          <w:lang w:val="ru-RU"/>
-        </w:rPr>
-        <w:t xml:space="preserve">емому ПО, выбрать архитектуру, </w:t>
-      </w:r>
-      <w:r>
-        <w:rPr>
-          <w:lang w:val="ru-RU"/>
-        </w:rPr>
-        <w:t>применяемые технологии и подходы, разработать, провести тестирование и внедрить разработанное ПО.</w:t>
-      </w:r>
-    </w:p>
-    <w:p>
-      <w:pPr>
-        <w:rPr>
-          <w:lang w:val="ru-RU"/>
-        </w:rPr>
-      </w:pPr>
-      <w:r>
-        <w:rPr>
-          <w:lang w:val="ru-RU"/>
-        </w:rPr>
-        <w:t>Используемые методики:</w:t>
-      </w:r>
-    </w:p>
-    <w:p>
-      <w:pPr>
         <w:pStyle w:val="a"/>
         <w:rPr>
-          <w:lang w:val="en-US"/>
-        </w:rPr>
-      </w:pPr>
-      <w:r>
-        <w:t>А</w:t>
-      </w:r>
-      <w:r>
-        <w:t>рхитектурный</w:t>
-      </w:r>
-      <w:r>
-        <w:rPr>
-          <w:lang w:val="en-US"/>
-        </w:rPr>
-        <w:t xml:space="preserve"> </w:t>
-      </w:r>
-      <w:r>
-        <w:t>подход</w:t>
-      </w:r>
-      <w:r>
-        <w:rPr>
-          <w:lang w:val="en-US"/>
-        </w:rPr>
-        <w:t xml:space="preserve"> </w:t>
-      </w:r>
-      <w:r>
-        <w:rPr>
-          <w:lang w:val="en-US"/>
-        </w:rPr>
-        <w:t>MVC (model-view-c</w:t>
-      </w:r>
-      <w:r>
-        <w:rPr>
-          <w:lang w:val="en-US"/>
-        </w:rPr>
-        <w:t>ontroller)</w:t>
-      </w:r>
-    </w:p>
-    <w:p>
-      <w:pPr>
-        <w:pStyle w:val="a"/>
-      </w:pPr>
-      <w:r>
-        <w:t xml:space="preserve">Архитектурный стиль </w:t>
-      </w:r>
-      <w:r>
-        <w:rPr>
-          <w:lang w:val="en-US"/>
-        </w:rPr>
-        <w:t>REST</w:t>
-      </w:r>
-      <w:r>
+          <w:lang w:val="ru-RU"/>
+        </w:rPr>
+      </w:pPr>
+      <w:r>
+        <w:rPr>
+          <w:lang w:val="ru-RU"/>
+        </w:rPr>
         <w:br w:type="page"/>
       </w:r>
     </w:p>
@@ -1265,7 +943,7 @@
         </w:rPr>
       </w:pPr>
       <w:bookmarkStart w:id="2" w:name="_Toc106699884"/>
-      <w:bookmarkStart w:id="3" w:name="_Toc106894390"/>
+      <w:bookmarkStart w:id="3" w:name="_Toc122182690"/>
       <w:r>
         <w:rPr>
           <w:lang w:val="ru-RU"/>
@@ -1289,46 +967,125 @@
           <w:lang w:val="ru-RU"/>
         </w:rPr>
       </w:pPr>
-      <w:bookmarkStart w:id="4" w:name="_Toc106699885"/>
-      <w:bookmarkStart w:id="5" w:name="_Toc106894391"/>
-      <w:r>
-        <w:rPr>
-          <w:lang w:val="ru-RU"/>
-        </w:rPr>
-        <w:t>Анализ нынешнего принципа составления расписания</w:t>
+      <w:bookmarkStart w:id="4" w:name="_Toc122182691"/>
+      <w:r>
+        <w:rPr>
+          <w:lang w:val="ru-RU"/>
+        </w:rPr>
+        <w:t>Локальное приложение</w:t>
       </w:r>
       <w:bookmarkEnd w:id="4"/>
-      <w:bookmarkEnd w:id="5"/>
-    </w:p>
-    <w:p>
-      <w:pPr>
-        <w:rPr>
-          <w:lang w:val="ru-RU"/>
-        </w:rPr>
-      </w:pPr>
-      <w:r>
-        <w:rPr>
-          <w:lang w:val="ru-RU"/>
-        </w:rPr>
-        <w:t>Для начала анализа воспользуем</w:t>
-      </w:r>
-      <w:r>
-        <w:rPr>
-          <w:lang w:val="ru-RU"/>
-        </w:rPr>
-        <w:t xml:space="preserve">ся положением об учебной части </w:t>
-      </w:r>
-      <w:r>
-        <w:rPr>
-          <w:lang w:val="ru-RU"/>
-        </w:rPr>
-        <w:t>Новосибирского торгово-экономическ</w:t>
-      </w:r>
-      <w:r>
-        <w:rPr>
-          <w:lang w:val="ru-RU"/>
-        </w:rPr>
-        <w:t>ого колледжа в качестве примера</w:t>
+    </w:p>
+    <w:p>
+      <w:pPr>
+        <w:rPr>
+          <w:lang w:val="ru-RU"/>
+        </w:rPr>
+      </w:pPr>
+      <w:r>
+        <w:rPr>
+          <w:lang w:val="ru-RU"/>
+        </w:rPr>
+        <w:t>Локальное п</w:t>
+      </w:r>
+      <w:r>
+        <w:rPr>
+          <w:lang w:val="ru-RU"/>
+        </w:rPr>
+        <w:t xml:space="preserve">риложение </w:t>
+      </w:r>
+      <w:proofErr w:type="gramStart"/>
+      <w:r>
+        <w:rPr>
+          <w:lang w:val="ru-RU"/>
+        </w:rPr>
+        <w:t>-</w:t>
+      </w:r>
+      <w:r>
+        <w:rPr>
+          <w:lang w:val="ru-RU"/>
+        </w:rPr>
+        <w:t xml:space="preserve"> это программное обеспечение</w:t>
+      </w:r>
+      <w:proofErr w:type="gramEnd"/>
+      <w:r>
+        <w:rPr>
+          <w:lang w:val="ru-RU"/>
+        </w:rPr>
+        <w:t>, специально разработанное под конкретную платформу</w:t>
+      </w:r>
+      <w:r>
+        <w:rPr>
+          <w:lang w:val="ru-RU"/>
+        </w:rPr>
+        <w:t xml:space="preserve"> и использующее только ресурсы вычислительной техники, на которой она установлена.</w:t>
+      </w:r>
+    </w:p>
+    <w:p>
+      <w:pPr>
+        <w:rPr>
+          <w:lang w:val="ru-RU"/>
+        </w:rPr>
+      </w:pPr>
+      <w:r>
+        <w:rPr>
+          <w:lang w:val="ru-RU"/>
+        </w:rPr>
+        <w:t>В ходе производственной практики было разработано локальное приложение для интерактивного информационного стенда</w:t>
+      </w:r>
+      <w:r>
+        <w:rPr>
+          <w:lang w:val="ru-RU"/>
+        </w:rPr>
+        <w:t xml:space="preserve"> на базе операционной системы </w:t>
+      </w:r>
+      <w:r>
+        <w:rPr>
+          <w:lang w:val="en-US"/>
+        </w:rPr>
+        <w:t>Microsoft</w:t>
+      </w:r>
+      <w:r>
+        <w:rPr>
+          <w:lang w:val="ru-RU"/>
+        </w:rPr>
+        <w:t xml:space="preserve"> </w:t>
+      </w:r>
+      <w:r>
+        <w:rPr>
+          <w:lang w:val="en-US"/>
+        </w:rPr>
+        <w:t>Windows</w:t>
+      </w:r>
+      <w:r>
+        <w:rPr>
+          <w:lang w:val="ru-RU"/>
+        </w:rPr>
+        <w:t xml:space="preserve"> 7</w:t>
+      </w:r>
+      <w:r>
+        <w:rPr>
+          <w:lang w:val="ru-RU"/>
+        </w:rPr>
+        <w:t xml:space="preserve"> </w:t>
+      </w:r>
+      <w:r>
+        <w:rPr>
+          <w:lang w:val="ru-RU"/>
+        </w:rPr>
+        <w:t>данной организации, которое запускается в среде браузера</w:t>
+      </w:r>
+      <w:r>
+        <w:rPr>
+          <w:lang w:val="ru-RU"/>
+        </w:rPr>
+        <w:t xml:space="preserve"> </w:t>
+      </w:r>
+      <w:r>
+        <w:rPr>
+          <w:lang w:val="en-US"/>
+        </w:rPr>
+        <w:t>Chrome</w:t>
       </w:r>
       <w:r>
         <w:rPr>
@@ -1347,38 +1104,129 @@
         <w:rPr>
           <w:lang w:val="ru-RU"/>
         </w:rPr>
-        <w:t xml:space="preserve">Согласно Положению об учебной части ГБПОУ Новосибирского торгово-экономического колледжа: </w:t>
-      </w:r>
+        <w:t xml:space="preserve">Информационным стендом, или киоском, называют мобильный терминал с сенсорным экраном. Он транслирует динамически меняющиеся сведения и может иметь внешнее управление. Прикосновением к экрану или только голосом пользователь может запросить на </w:t>
+      </w:r>
+      <w:proofErr w:type="spellStart"/>
+      <w:r>
+        <w:rPr>
+          <w:lang w:val="ru-RU"/>
+        </w:rPr>
+        <w:t>инфостенде</w:t>
+      </w:r>
+      <w:proofErr w:type="spellEnd"/>
+      <w:r>
+        <w:rPr>
+          <w:lang w:val="ru-RU"/>
+        </w:rPr>
+        <w:t xml:space="preserve"> нужную информацию.</w:t>
+      </w:r>
+    </w:p>
+    <w:p>
+      <w:pPr>
+        <w:rPr>
+          <w:lang w:val="ru-RU"/>
+        </w:rPr>
+      </w:pPr>
+      <w:r>
+        <w:rPr>
+          <w:lang w:val="ru-RU"/>
+        </w:rPr>
+        <w:t xml:space="preserve">Языки и </w:t>
+      </w:r>
+      <w:proofErr w:type="gramStart"/>
+      <w:r>
+        <w:rPr>
+          <w:lang w:val="ru-RU"/>
+        </w:rPr>
+        <w:t>технологии</w:t>
+      </w:r>
+      <w:proofErr w:type="gramEnd"/>
+      <w:r>
+        <w:rPr>
+          <w:lang w:val="ru-RU"/>
+        </w:rPr>
+        <w:t xml:space="preserve"> использованные в ходе разработки:</w:t>
+      </w:r>
+    </w:p>
+    <w:p>
+      <w:pPr>
+        <w:pStyle w:val="a"/>
+        <w:rPr>
+          <w:lang w:val="ru-RU"/>
+        </w:rPr>
+      </w:pPr>
+      <w:r>
+        <w:t>HTML;</w:t>
+      </w:r>
+    </w:p>
+    <w:p>
+      <w:pPr>
+        <w:pStyle w:val="a"/>
+        <w:rPr>
+          <w:lang w:val="ru-RU"/>
+        </w:rPr>
+      </w:pPr>
+      <w:r>
+        <w:t>CSS;</w:t>
+      </w:r>
+    </w:p>
+    <w:p>
+      <w:pPr>
+        <w:pStyle w:val="a"/>
+        <w:rPr>
+          <w:lang w:val="ru-RU"/>
+        </w:rPr>
+      </w:pPr>
+      <w:r>
+        <w:t>JavaScript;</w:t>
+      </w:r>
+    </w:p>
+    <w:p>
+      <w:pPr>
+        <w:pStyle w:val="a"/>
+        <w:rPr>
+          <w:lang w:val="ru-RU"/>
+        </w:rPr>
+      </w:pPr>
+      <w:proofErr w:type="spellStart"/>
+      <w:r>
+        <w:t>JQuery</w:t>
+      </w:r>
+      <w:proofErr w:type="spellEnd"/>
       <w:r>
         <w:rPr>
           <w:lang w:val="ru-RU"/>
         </w:rPr>
         <w:t xml:space="preserve"> </w:t>
       </w:r>
-    </w:p>
-    <w:p>
-      <w:r>
-        <w:rPr>
-          <w:lang w:val="ru-RU"/>
-        </w:rPr>
-        <w:t>«</w:t>
-      </w:r>
-      <w:r>
-        <w:t>Учебная часть является структурным подразделением учебного заведения, осуществляющим планирование, организацию, учет и контроль за ходом учебного процесса по формам обучения и учебным дисциплинам, определенным ФГОС СПО по специальностям и профессиям колледжа.</w:t>
-      </w:r>
-    </w:p>
-    <w:p>
-      <w:pPr>
-        <w:rPr>
-          <w:lang w:val="ru-RU"/>
-        </w:rPr>
-      </w:pPr>
-      <w:r>
-        <w:rPr>
-          <w:lang w:val="ru-RU"/>
-        </w:rPr>
-        <w:t>В своей работе учебная часть руководствуется Федеральным законом</w:t>
-      </w:r>
+      <w:r>
+        <w:rPr>
+          <w:lang w:val="ru-RU"/>
+        </w:rPr>
+        <w:t xml:space="preserve">библиотека, написанная на языке </w:t>
+      </w:r>
+      <w:r>
+        <w:t>JavaScript</w:t>
+      </w:r>
+      <w:r>
+        <w:rPr>
+          <w:lang w:val="ru-RU"/>
+        </w:rPr>
+        <w:t>;</w:t>
+      </w:r>
+    </w:p>
+    <w:p>
+      <w:pPr>
+        <w:pStyle w:val="a"/>
+        <w:rPr>
+          <w:lang w:val="ru-RU"/>
+        </w:rPr>
+      </w:pPr>
+      <w:proofErr w:type="spellStart"/>
+      <w:r>
+        <w:t>Fancybox</w:t>
+      </w:r>
+      <w:proofErr w:type="spellEnd"/>
       <w:r>
         <w:rPr>
           <w:lang w:val="ru-RU"/>
@@ -1389,262 +1237,133 @@
         <w:rPr>
           <w:lang w:val="ru-RU"/>
         </w:rPr>
-        <w:t>Российской Федерации от 29 декабря 2012 г. No 27Э-ФЗ «Об образовании в</w:t>
-      </w:r>
-      <w:r>
-        <w:rPr>
-          <w:lang w:val="ru-RU"/>
-        </w:rPr>
-        <w:t xml:space="preserve"> </w:t>
-      </w:r>
-      <w:r>
-        <w:rPr>
-          <w:lang w:val="ru-RU"/>
-        </w:rPr>
-        <w:t>Российской Федерации», Порядком организации и осуществления</w:t>
-      </w:r>
-      <w:r>
-        <w:rPr>
-          <w:lang w:val="ru-RU"/>
-        </w:rPr>
-        <w:t xml:space="preserve"> </w:t>
-      </w:r>
-      <w:r>
-        <w:rPr>
-          <w:lang w:val="ru-RU"/>
-        </w:rPr>
-        <w:t>образовательной деятельности по образовательным программам среднего</w:t>
-      </w:r>
-      <w:r>
-        <w:rPr>
-          <w:lang w:val="ru-RU"/>
-        </w:rPr>
-        <w:t xml:space="preserve"> </w:t>
-      </w:r>
-      <w:r>
-        <w:rPr>
-          <w:lang w:val="ru-RU"/>
-        </w:rPr>
-        <w:t>профессионального образования, утвержденного приказом Министерства</w:t>
-      </w:r>
-      <w:r>
-        <w:rPr>
-          <w:lang w:val="ru-RU"/>
-        </w:rPr>
-        <w:t xml:space="preserve"> </w:t>
-      </w:r>
-      <w:r>
-        <w:rPr>
-          <w:lang w:val="ru-RU"/>
-        </w:rPr>
-        <w:t>образования и науки Российской Федерации от 14 июня 2013 г. N 464;</w:t>
-      </w:r>
-      <w:r>
-        <w:rPr>
-          <w:lang w:val="ru-RU"/>
-        </w:rPr>
-        <w:t xml:space="preserve"> </w:t>
-      </w:r>
-      <w:r>
-        <w:rPr>
-          <w:lang w:val="ru-RU"/>
-        </w:rPr>
-        <w:t>постановлениями, приказами, распоряжениями и инструктивными письмами</w:t>
-      </w:r>
-      <w:r>
-        <w:rPr>
-          <w:lang w:val="ru-RU"/>
-        </w:rPr>
-        <w:t xml:space="preserve"> </w:t>
-      </w:r>
-      <w:r>
-        <w:rPr>
-          <w:lang w:val="ru-RU"/>
-        </w:rPr>
-        <w:t>Министерства труда, занятости и трудовых ресурсов НСО, Уставом</w:t>
-      </w:r>
-      <w:r>
-        <w:rPr>
-          <w:lang w:val="ru-RU"/>
-        </w:rPr>
-        <w:t xml:space="preserve"> </w:t>
-      </w:r>
-      <w:r>
-        <w:rPr>
-          <w:lang w:val="ru-RU"/>
-        </w:rPr>
-        <w:t>колледжа и правилами внутреннего распорядка, приказами директора, на</w:t>
-      </w:r>
-      <w:r>
-        <w:rPr>
-          <w:lang w:val="ru-RU"/>
-        </w:rPr>
-        <w:t xml:space="preserve"> </w:t>
-      </w:r>
-      <w:r>
-        <w:rPr>
-          <w:lang w:val="ru-RU"/>
-        </w:rPr>
-        <w:t>стоящим Положением.</w:t>
-      </w:r>
-    </w:p>
-    <w:p>
-      <w:pPr>
-        <w:rPr>
-          <w:lang w:val="ru-RU"/>
-        </w:rPr>
-      </w:pPr>
-      <w:r>
-        <w:rPr>
-          <w:lang w:val="ru-RU"/>
-        </w:rPr>
-        <w:t>В своей деятельности учебная часть взаимодействует с зам.</w:t>
-      </w:r>
-      <w:r>
-        <w:rPr>
-          <w:lang w:val="ru-RU"/>
-        </w:rPr>
-        <w:t xml:space="preserve"> </w:t>
-      </w:r>
-      <w:r>
-        <w:rPr>
-          <w:lang w:val="ru-RU"/>
-        </w:rPr>
-        <w:t>директора по научно-методической работе, зам. директора по</w:t>
-      </w:r>
-      <w:r>
-        <w:rPr>
-          <w:lang w:val="ru-RU"/>
-        </w:rPr>
-        <w:t xml:space="preserve"> </w:t>
-      </w:r>
-      <w:r>
-        <w:rPr>
-          <w:lang w:val="ru-RU"/>
-        </w:rPr>
-        <w:t>воспитательной работе, председателями цикловых комиссий, отделом</w:t>
-      </w:r>
-      <w:r>
-        <w:rPr>
-          <w:lang w:val="ru-RU"/>
-        </w:rPr>
-        <w:t xml:space="preserve"> </w:t>
-      </w:r>
-      <w:r>
-        <w:rPr>
-          <w:lang w:val="ru-RU"/>
-        </w:rPr>
-        <w:t>кадров, бухгалтерией, библиотекой по вопросам планирования, организации</w:t>
-      </w:r>
-      <w:r>
-        <w:rPr>
-          <w:lang w:val="ru-RU"/>
-        </w:rPr>
-        <w:t xml:space="preserve"> </w:t>
-      </w:r>
-      <w:r>
-        <w:rPr>
-          <w:lang w:val="ru-RU"/>
-        </w:rPr>
-        <w:t>учета и контроля учебного процесса.</w:t>
-      </w:r>
-      <w:r>
-        <w:rPr>
-          <w:lang w:val="ru-RU"/>
-        </w:rPr>
-        <w:t>»</w:t>
-      </w:r>
-    </w:p>
-    <w:p>
-      <w:pPr>
-        <w:rPr>
-          <w:lang w:val="ru-RU"/>
-        </w:rPr>
-      </w:pPr>
-      <w:r>
-        <w:rPr>
-          <w:lang w:val="ru-RU"/>
-        </w:rPr>
-        <w:t xml:space="preserve">Исходя из данного примера </w:t>
-      </w:r>
-      <w:r>
-        <w:rPr>
-          <w:lang w:val="ru-RU"/>
-        </w:rPr>
-        <w:t xml:space="preserve">можно установить первую причину для автоматизации и упрощения принципа составления расписания, поскольку учебная часть колледжа взаимодействует и заведует многими функциями образовательного учреждения, а разработанное ПО позволит ускорить работу </w:t>
-      </w:r>
-      <w:r>
-        <w:rPr>
-          <w:lang w:val="ru-RU"/>
+        <w:t xml:space="preserve">библиотека, написанная на языке </w:t>
+      </w:r>
+      <w:r>
+        <w:t>JavaScript</w:t>
+      </w:r>
+      <w:r>
+        <w:rPr>
+          <w:lang w:val="ru-RU"/>
+        </w:rPr>
+        <w:t>.</w:t>
+      </w:r>
+    </w:p>
+    <w:p>
+      <w:pPr>
+        <w:rPr>
+          <w:lang w:val="ru-RU"/>
+        </w:rPr>
+      </w:pPr>
+      <w:r>
+        <w:rPr>
+          <w:lang w:val="ru-RU"/>
+        </w:rPr>
+        <w:t>Локальное приложение включает в себя:</w:t>
+      </w:r>
+    </w:p>
+    <w:p>
+      <w:pPr>
+        <w:pStyle w:val="a"/>
+        <w:rPr>
+          <w:lang w:val="ru-RU"/>
+        </w:rPr>
+      </w:pPr>
+      <w:r>
+        <w:rPr>
+          <w:lang w:val="ru-RU"/>
+        </w:rPr>
+        <w:t>Схему проезда до единого центра обслуживания клиентов данной организации</w:t>
+      </w:r>
+      <w:r>
+        <w:rPr>
+          <w:lang w:val="ru-RU"/>
+        </w:rPr>
+        <w:t>;</w:t>
+      </w:r>
+    </w:p>
+    <w:p>
+      <w:pPr>
+        <w:pStyle w:val="a"/>
+        <w:rPr>
+          <w:lang w:val="ru-RU"/>
+        </w:rPr>
+      </w:pPr>
+      <w:r>
+        <w:rPr>
+          <w:lang w:val="ru-RU"/>
+        </w:rPr>
+        <w:t>Порядок предоставления услуг</w:t>
+      </w:r>
+      <w:r>
+        <w:t>;</w:t>
+      </w:r>
+    </w:p>
+    <w:p>
+      <w:pPr>
+        <w:pStyle w:val="a"/>
+        <w:rPr>
+          <w:lang w:val="ru-RU"/>
+        </w:rPr>
+      </w:pPr>
+      <w:r>
+        <w:rPr>
+          <w:lang w:val="ru-RU"/>
+        </w:rPr>
+        <w:t>Образцы заявлений для заполнения</w:t>
+      </w:r>
+      <w:r>
+        <w:t>;</w:t>
+      </w:r>
+    </w:p>
+    <w:p>
+      <w:pPr>
+        <w:pStyle w:val="a"/>
+        <w:rPr>
+          <w:lang w:val="ru-RU"/>
+        </w:rPr>
+      </w:pPr>
+      <w:r>
+        <w:rPr>
+          <w:lang w:val="ru-RU"/>
+        </w:rPr>
+        <w:t>Адреса всех участков предприятия</w:t>
+      </w:r>
+      <w:r>
+        <w:t>;</w:t>
+      </w:r>
+    </w:p>
+    <w:p>
+      <w:pPr>
+        <w:pStyle w:val="a"/>
+        <w:rPr>
+          <w:lang w:val="ru-RU"/>
+        </w:rPr>
+      </w:pPr>
+      <w:r>
+        <w:rPr>
+          <w:lang w:val="ru-RU"/>
+        </w:rPr>
+        <w:t>Внутренний телефонный справочник здания</w:t>
+      </w:r>
+      <w:r>
+        <w:t>.</w:t>
+      </w:r>
+    </w:p>
+    <w:p>
+      <w:pPr>
+        <w:pStyle w:val="af8"/>
+      </w:pPr>
+      <w:r>
+        <w:rPr>
+          <w:noProof/>
         </w:rPr>
         <w:lastRenderedPageBreak/>
-        <w:t>и уменьшить затраты, как и на материалы</w:t>
-      </w:r>
-      <w:r>
-        <w:rPr>
-          <w:lang w:val="ru-RU"/>
-        </w:rPr>
-        <w:t xml:space="preserve"> </w:t>
-      </w:r>
-      <w:r>
-        <w:rPr>
-          <w:lang w:val="ru-RU"/>
-        </w:rPr>
-        <w:t>(бумага и прочее), так и на человеко-часы.</w:t>
-      </w:r>
-    </w:p>
-    <w:p>
-      <w:r>
-        <w:rPr>
-          <w:lang w:val="ru-RU"/>
-        </w:rPr>
-        <w:t xml:space="preserve">Сравним нынешний вид расписания с уже введенными новыми системами и принципами, </w:t>
-      </w:r>
-      <w:r>
-        <w:t xml:space="preserve">зайдём в любой подручной браузер, </w:t>
-      </w:r>
-      <w:r>
-        <w:t>возьмем для примера ИС «Онлайн расписание» Уфимского</w:t>
-      </w:r>
-      <w:r>
-        <w:t xml:space="preserve"> колледж</w:t>
-      </w:r>
-      <w:r>
-        <w:t>а</w:t>
-      </w:r>
-      <w:r>
-        <w:t xml:space="preserve"> радиоэлектроники, телекоммуникаций и безопасности</w:t>
-      </w:r>
-      <w:r>
-        <w:t xml:space="preserve">, в FireFox напишем </w:t>
-      </w:r>
-      <w:r>
-        <w:t>«расписание УКРТБ»</w:t>
-      </w:r>
-      <w:r>
-        <w:t xml:space="preserve"> перейдем по результатам поиска (</w:t>
-      </w:r>
-      <w:r>
-        <w:t>Рисунок 1</w:t>
-      </w:r>
-      <w:r>
-        <w:t>).</w:t>
-      </w:r>
-    </w:p>
-    <w:p>
-      <w:pPr>
-        <w:pStyle w:val="af8"/>
-      </w:pPr>
-      <w:r>
-        <w:rPr>
-          <w:noProof/>
-          <w:lang w:eastAsia="ru-RU"/>
-        </w:rPr>
         <w:drawing>
-          <wp:inline distT="0" distB="0" distL="0" distR="0" wp14:anchorId="1CC389AF" wp14:editId="1485B487">
-            <wp:extent cx="5347132" cy="2514600"/>
-            <wp:effectExtent l="0" t="0" r="0" b="0"/>
-            <wp:docPr id="7" name="Рисунок 7"/>
+          <wp:inline distT="0" distB="0" distL="0" distR="0" wp14:anchorId="470D2D06" wp14:editId="1AC3F90D">
+            <wp:extent cx="4268958" cy="7404100"/>
+            <wp:effectExtent l="190500" t="190500" r="170180" b="177800"/>
+            <wp:docPr id="10" name="Рисунок 10"/>
             <wp:cNvGraphicFramePr>
               <a:graphicFrameLocks xmlns:a="http://schemas.openxmlformats.org/drawingml/2006/main" noChangeAspect="1"/>
             </wp:cNvGraphicFramePr>
@@ -1656,7 +1375,7 @@
                     <pic:cNvPicPr/>
                   </pic:nvPicPr>
                   <pic:blipFill>
-                    <a:blip r:embed="rId8" cstate="print"/>
+                    <a:blip r:embed="rId8"/>
                     <a:stretch>
                       <a:fillRect/>
                     </a:stretch>
@@ -1664,11 +1383,21 @@
                   <pic:spPr>
                     <a:xfrm>
                       <a:off x="0" y="0"/>
-                      <a:ext cx="5347132" cy="2514600"/>
+                      <a:ext cx="4274379" cy="7413502"/>
                     </a:xfrm>
                     <a:prstGeom prst="rect">
                       <a:avLst/>
                     </a:prstGeom>
+                    <a:ln>
+                      <a:noFill/>
+                    </a:ln>
+                    <a:effectLst>
+                      <a:outerShdw blurRad="190500" algn="tl" rotWithShape="0">
+                        <a:srgbClr val="000000">
+                          <a:alpha val="70000"/>
+                        </a:srgbClr>
+                      </a:outerShdw>
+                    </a:effectLst>
                   </pic:spPr>
                 </pic:pic>
               </a:graphicData>
@@ -1682,181 +1411,125 @@
         <w:pStyle w:val="af8"/>
       </w:pPr>
       <w:r>
-        <w:t>Рисунок 1</w:t>
-      </w:r>
-      <w:r>
-        <w:t xml:space="preserve"> – Пример онлайн расписания.</w:t>
-      </w:r>
-    </w:p>
-    <w:p>
-      <w:pPr>
-        <w:rPr>
-          <w:lang w:val="ru-RU"/>
-        </w:rPr>
-      </w:pPr>
-      <w:r>
-        <w:t>Как мы можем видеть на данном рисунке, это очень удобная и простая для пользования ИС, которая даже имеет возможность расширения и дополнительной автоматизации с помощью бота, который будет способен сам напоминать студентам и преподавателям о занятиях.</w:t>
-      </w:r>
-    </w:p>
-    <w:p>
-      <w:pPr>
+        <w:t>Рисунок 1 – Внешний вид локального приложения</w:t>
+      </w:r>
+    </w:p>
+    <w:p>
+      <w:pPr>
+        <w:rPr>
+          <w:lang w:val="ru-RU"/>
+        </w:rPr>
+      </w:pPr>
+      <w:r>
+        <w:rPr>
+          <w:lang w:val="ru-RU"/>
+        </w:rPr>
+        <w:t>Поскольку интерактивный информационный стенд имеет вытянутый экран со специфичным разрешением экрана, внешний вид приложение адаптирован под данные характеристики дисплея.</w:t>
+      </w:r>
+    </w:p>
+    <w:p>
+      <w:pPr>
+        <w:rPr>
+          <w:lang w:val="ru-RU"/>
+        </w:rPr>
+      </w:pPr>
+      <w:r>
+        <w:rPr>
+          <w:lang w:val="ru-RU"/>
+        </w:rPr>
+        <w:lastRenderedPageBreak/>
+        <w:t>Процесс создания локального приложения, исполняемого в среде браузера, выглядит следующим образом:</w:t>
+      </w:r>
+    </w:p>
+    <w:p>
+      <w:pPr>
+        <w:pStyle w:val="a"/>
+        <w:rPr>
+          <w:lang w:val="ru-RU"/>
+        </w:rPr>
+      </w:pPr>
+      <w:r>
+        <w:rPr>
+          <w:lang w:val="ru-RU"/>
+        </w:rPr>
+        <w:t xml:space="preserve">Построение каркаса графического интерфейса, верстка с помощью языка </w:t>
+      </w:r>
+      <w:r>
+        <w:t>HTML</w:t>
+      </w:r>
+      <w:r>
+        <w:rPr>
+          <w:lang w:val="ru-RU"/>
+        </w:rPr>
+        <w:t>;</w:t>
+      </w:r>
+    </w:p>
+    <w:p>
+      <w:pPr>
+        <w:pStyle w:val="a"/>
+        <w:rPr>
+          <w:lang w:val="ru-RU"/>
+        </w:rPr>
+      </w:pPr>
+      <w:r>
+        <w:rPr>
+          <w:lang w:val="ru-RU"/>
+        </w:rPr>
+        <w:t xml:space="preserve">В целях улучшить качество графического интерфейса и его восприятия применяются каскадные таблицы стилей, язык </w:t>
+      </w:r>
+      <w:r>
+        <w:t>CSS</w:t>
+      </w:r>
+      <w:r>
+        <w:rPr>
+          <w:lang w:val="ru-RU"/>
+        </w:rPr>
+        <w:t>;</w:t>
+      </w:r>
+    </w:p>
+    <w:p>
+      <w:pPr>
+        <w:pStyle w:val="a"/>
+        <w:rPr>
+          <w:lang w:val="ru-RU"/>
+        </w:rPr>
+      </w:pPr>
+      <w:r>
+        <w:rPr>
+          <w:lang w:val="ru-RU"/>
+        </w:rPr>
+        <w:t xml:space="preserve">Динамика и функционал приложения обеспечивается языком </w:t>
+      </w:r>
+      <w:r>
+        <w:t>JavaScript</w:t>
+      </w:r>
+      <w:r>
+        <w:rPr>
+          <w:lang w:val="ru-RU"/>
+        </w:rPr>
+        <w:t xml:space="preserve"> </w:t>
+      </w:r>
+      <w:r>
+        <w:rPr>
+          <w:lang w:val="ru-RU"/>
+        </w:rPr>
+        <w:t>и вспомогательными библиотеками.</w:t>
+      </w:r>
+    </w:p>
+    <w:p>
+      <w:pPr>
+        <w:pStyle w:val="af8"/>
+        <w:spacing w:line="240" w:lineRule="auto"/>
+      </w:pPr>
+      <w:r>
         <w:rPr>
           <w:noProof/>
-          <w:lang w:eastAsia="ru-RU"/>
-        </w:rPr>
-      </w:pPr>
-      <w:r>
-        <w:t>На данный момент в Уфимском колледже технологии и дизайна действует архаичное расписание в неудобном формате, которое сл</w:t>
-      </w:r>
-      <w:r>
-        <w:t>едует модернизировать (Рисунок 2</w:t>
-      </w:r>
-      <w:r>
-        <w:t>)</w:t>
-      </w:r>
-      <w:r>
-        <w:rPr>
-          <w:noProof/>
-          <w:lang w:eastAsia="ru-RU"/>
-        </w:rPr>
-        <w:t xml:space="preserve">, поскольку даже студенту приходится </w:t>
-      </w:r>
-      <w:r>
-        <w:rPr>
-          <w:noProof/>
-          <w:lang w:val="ru-RU" w:eastAsia="ru-RU"/>
-        </w:rPr>
-        <w:t>выполнять</w:t>
-      </w:r>
-      <w:r>
-        <w:rPr>
-          <w:noProof/>
-          <w:lang w:eastAsia="ru-RU"/>
-        </w:rPr>
-        <w:t xml:space="preserve"> много </w:t>
-      </w:r>
-      <w:r>
-        <w:rPr>
-          <w:noProof/>
-          <w:lang w:val="ru-RU" w:eastAsia="ru-RU"/>
-        </w:rPr>
-        <w:t>действий</w:t>
-      </w:r>
-      <w:r>
-        <w:rPr>
-          <w:noProof/>
-          <w:lang w:eastAsia="ru-RU"/>
-        </w:rPr>
-        <w:t xml:space="preserve"> на обычный просмотр расписания, а точнее:</w:t>
-      </w:r>
-    </w:p>
-    <w:p>
-      <w:pPr>
-        <w:pStyle w:val="a"/>
-        <w:rPr>
-          <w:noProof/>
-          <w:lang w:eastAsia="ru-RU"/>
-        </w:rPr>
-      </w:pPr>
-      <w:r>
-        <w:rPr>
-          <w:noProof/>
-          <w:lang w:eastAsia="ru-RU"/>
-        </w:rPr>
-        <w:t>Взглянуть на расписание</w:t>
-      </w:r>
-      <w:r>
-        <w:rPr>
-          <w:noProof/>
-          <w:lang w:val="en-US" w:eastAsia="ru-RU"/>
-        </w:rPr>
-        <w:t>;</w:t>
-      </w:r>
-    </w:p>
-    <w:p>
-      <w:pPr>
-        <w:pStyle w:val="a"/>
-        <w:rPr>
-          <w:noProof/>
-          <w:lang w:eastAsia="ru-RU"/>
-        </w:rPr>
-      </w:pPr>
-      <w:r>
-        <w:rPr>
-          <w:noProof/>
-          <w:lang w:eastAsia="ru-RU"/>
-        </w:rPr>
-        <w:t>Понять с какой пары начинаются занятия</w:t>
-      </w:r>
-      <w:r>
-        <w:rPr>
-          <w:noProof/>
-          <w:lang w:eastAsia="ru-RU"/>
-        </w:rPr>
-        <w:t>;</w:t>
-      </w:r>
-    </w:p>
-    <w:p>
-      <w:pPr>
-        <w:pStyle w:val="a"/>
-        <w:rPr>
-          <w:noProof/>
-          <w:lang w:eastAsia="ru-RU"/>
-        </w:rPr>
-      </w:pPr>
-      <w:r>
-        <w:rPr>
-          <w:noProof/>
-          <w:lang w:eastAsia="ru-RU"/>
-        </w:rPr>
-        <w:t>Перевести взгляд на расписание звонков</w:t>
-      </w:r>
-      <w:r>
-        <w:rPr>
-          <w:noProof/>
-          <w:lang w:eastAsia="ru-RU"/>
-        </w:rPr>
-        <w:t>;</w:t>
-      </w:r>
-    </w:p>
-    <w:p>
-      <w:pPr>
-        <w:pStyle w:val="a"/>
-        <w:rPr>
-          <w:noProof/>
-          <w:lang w:eastAsia="ru-RU"/>
-        </w:rPr>
-      </w:pPr>
-      <w:r>
-        <w:rPr>
-          <w:noProof/>
-          <w:lang w:eastAsia="ru-RU"/>
-        </w:rPr>
-        <w:t>Узнать время начала занятий</w:t>
-      </w:r>
-      <w:r>
-        <w:rPr>
-          <w:noProof/>
-          <w:lang w:val="en-US" w:eastAsia="ru-RU"/>
-        </w:rPr>
-        <w:t>.</w:t>
-      </w:r>
-    </w:p>
-    <w:p>
-      <w:pPr>
-        <w:pStyle w:val="af8"/>
-      </w:pPr>
-      <w:r>
-        <w:rPr>
-          <w:noProof/>
-          <w:lang w:eastAsia="ru-RU"/>
-        </w:rPr>
-        <w:lastRenderedPageBreak/>
+        </w:rPr>
         <w:drawing>
-          <wp:inline distT="0" distB="0" distL="0" distR="0" wp14:anchorId="686B4A20" wp14:editId="77079878">
-            <wp:extent cx="5191125" cy="2915260"/>
+          <wp:inline distT="0" distB="0" distL="0" distR="0" wp14:anchorId="164E88CD" wp14:editId="1A2171AC">
+            <wp:extent cx="4720167" cy="2909609"/>
             <wp:effectExtent l="0" t="0" r="0" b="0"/>
-            <wp:docPr id="8" name="Рисунок 8"/>
+            <wp:docPr id="11" name="Рисунок 11"/>
             <wp:cNvGraphicFramePr>
               <a:graphicFrameLocks xmlns:a="http://schemas.openxmlformats.org/drawingml/2006/main" noChangeAspect="1"/>
             </wp:cNvGraphicFramePr>
@@ -1868,7 +1541,7 @@
                     <pic:cNvPicPr/>
                   </pic:nvPicPr>
                   <pic:blipFill>
-                    <a:blip r:embed="rId9" cstate="print"/>
+                    <a:blip r:embed="rId9"/>
                     <a:stretch>
                       <a:fillRect/>
                     </a:stretch>
@@ -1876,7 +1549,7 @@
                   <pic:spPr>
                     <a:xfrm>
                       <a:off x="0" y="0"/>
-                      <a:ext cx="5198837" cy="2919591"/>
+                      <a:ext cx="4743194" cy="2923803"/>
                     </a:xfrm>
                     <a:prstGeom prst="rect">
                       <a:avLst/>
@@ -1892,128 +1565,141 @@
     <w:p>
       <w:pPr>
         <w:pStyle w:val="af8"/>
-      </w:pPr>
-      <w:r>
-        <w:t>Рисунок 2</w:t>
-      </w:r>
-      <w:r>
-        <w:t xml:space="preserve"> – Расписание УГКТиД</w:t>
-      </w:r>
-    </w:p>
-    <w:p>
-      <w:pPr>
-        <w:rPr>
-          <w:lang w:val="ru-RU"/>
-        </w:rPr>
-      </w:pPr>
-      <w:r>
-        <w:t>В связи с этим буде</w:t>
-      </w:r>
-      <w:r>
-        <w:t xml:space="preserve">т </w:t>
-      </w:r>
-      <w:r>
-        <w:rPr>
-          <w:lang w:val="ru-RU"/>
-        </w:rPr>
-        <w:t>разработано</w:t>
-      </w:r>
-      <w:r>
-        <w:t xml:space="preserve"> </w:t>
-      </w:r>
-      <w:r>
-        <w:rPr>
-          <w:lang w:val="ru-RU"/>
-        </w:rPr>
-        <w:t>веб-приложение</w:t>
-      </w:r>
-      <w:r>
-        <w:t>, которо</w:t>
-      </w:r>
-      <w:r>
-        <w:t>е буде</w:t>
-      </w:r>
-      <w:r>
-        <w:t>т удовлетворять всем базовым запросам пользователя (удобность и простота использование)</w:t>
-      </w:r>
-      <w:r>
-        <w:rPr>
-          <w:lang w:val="ru-RU"/>
-        </w:rPr>
-        <w:t xml:space="preserve"> и автоматизировать такие вещи как:</w:t>
-      </w:r>
-    </w:p>
-    <w:p>
-      <w:pPr>
-        <w:pStyle w:val="a"/>
-      </w:pPr>
-      <w:r>
-        <w:t>Составление расписание, а точнее автоматизация проверки свободных аудиторий, групп и преподавателей, благодаря возможностям разработанной ИС и ЭВМ</w:t>
-      </w:r>
-      <w:r>
-        <w:t>;</w:t>
-      </w:r>
-    </w:p>
-    <w:p>
-      <w:pPr>
-        <w:pStyle w:val="a"/>
-      </w:pPr>
-      <w:r>
-        <w:t>Просмотр расписания</w:t>
+        <w:spacing w:after="240"/>
+        <w:contextualSpacing w:val="0"/>
+      </w:pPr>
+      <w:r>
+        <w:t xml:space="preserve">Рисунок 2 – </w:t>
       </w:r>
       <w:r>
         <w:rPr>
           <w:lang w:val="en-US"/>
         </w:rPr>
-        <w:t>;</w:t>
-      </w:r>
-    </w:p>
-    <w:p>
-      <w:pPr>
-        <w:pStyle w:val="a"/>
-      </w:pPr>
-      <w:r>
-        <w:t>В перспективе, процесс уведомления о предстоящих занятиях, а точнее расширение разработанной ИС с помощью дополнительной системы уведомления (ВК бот, телеграм бот)</w:t>
-      </w:r>
-      <w:r>
-        <w:t>.</w:t>
-      </w:r>
-    </w:p>
-    <w:p>
-      <w:pPr>
-        <w:rPr>
-          <w:lang w:val="ru-RU"/>
-        </w:rPr>
-      </w:pPr>
-      <w:r>
-        <w:rPr>
-          <w:lang w:val="ru-RU"/>
-        </w:rPr>
-        <w:t>Резюмируя, устаревший принцип тянет за собой множество проблем, которые требуют много времени</w:t>
-      </w:r>
-      <w:r>
-        <w:rPr>
-          <w:lang w:val="ru-RU"/>
-        </w:rPr>
-        <w:t xml:space="preserve"> и действий</w:t>
-      </w:r>
-      <w:r>
-        <w:rPr>
-          <w:lang w:val="ru-RU"/>
-        </w:rPr>
-        <w:t xml:space="preserve">, как для </w:t>
-      </w:r>
-      <w:r>
-        <w:rPr>
-          <w:lang w:val="ru-RU"/>
-        </w:rPr>
-        <w:t>составления расписания, корректировки, так и для обычного просмотра.</w:t>
-      </w:r>
-      <w:r>
-        <w:rPr>
-          <w:lang w:val="ru-RU"/>
-        </w:rPr>
-        <w:t xml:space="preserve"> Возможности ЭВМ и АИС очень помогают ускорить любую деятельность, поэтому следует развиваться в ногу с ними и разрабатывать новое ПО.</w:t>
+        <w:t xml:space="preserve">HTML </w:t>
+      </w:r>
+      <w:r>
+        <w:t>вёрстка</w:t>
+      </w:r>
+    </w:p>
+    <w:p>
+      <w:pPr>
+        <w:pStyle w:val="af8"/>
+        <w:spacing w:line="240" w:lineRule="auto"/>
+      </w:pPr>
+      <w:r>
+        <w:rPr>
+          <w:noProof/>
+        </w:rPr>
+        <w:drawing>
+          <wp:inline distT="0" distB="0" distL="0" distR="0" wp14:anchorId="3E62598C" wp14:editId="59ED50AB">
+            <wp:extent cx="2101000" cy="3136900"/>
+            <wp:effectExtent l="0" t="0" r="0" b="0"/>
+            <wp:docPr id="12" name="Рисунок 12"/>
+            <wp:cNvGraphicFramePr>
+              <a:graphicFrameLocks xmlns:a="http://schemas.openxmlformats.org/drawingml/2006/main" noChangeAspect="1"/>
+            </wp:cNvGraphicFramePr>
+            <a:graphic xmlns:a="http://schemas.openxmlformats.org/drawingml/2006/main">
+              <a:graphicData uri="http://schemas.openxmlformats.org/drawingml/2006/picture">
+                <pic:pic xmlns:pic="http://schemas.openxmlformats.org/drawingml/2006/picture">
+                  <pic:nvPicPr>
+                    <pic:cNvPr id="1" name=""/>
+                    <pic:cNvPicPr/>
+                  </pic:nvPicPr>
+                  <pic:blipFill>
+                    <a:blip r:embed="rId10"/>
+                    <a:stretch>
+                      <a:fillRect/>
+                    </a:stretch>
+                  </pic:blipFill>
+                  <pic:spPr>
+                    <a:xfrm>
+                      <a:off x="0" y="0"/>
+                      <a:ext cx="2109687" cy="3149870"/>
+                    </a:xfrm>
+                    <a:prstGeom prst="rect">
+                      <a:avLst/>
+                    </a:prstGeom>
+                  </pic:spPr>
+                </pic:pic>
+              </a:graphicData>
+            </a:graphic>
+          </wp:inline>
+        </w:drawing>
+      </w:r>
+    </w:p>
+    <w:p>
+      <w:pPr>
+        <w:pStyle w:val="af8"/>
+      </w:pPr>
+      <w:r>
+        <w:t>Рисунок 3 – стилизация графического интерфейса</w:t>
+      </w:r>
+    </w:p>
+    <w:p>
+      <w:pPr>
+        <w:pStyle w:val="af8"/>
+        <w:spacing w:line="240" w:lineRule="auto"/>
+      </w:pPr>
+      <w:r>
+        <w:rPr>
+          <w:noProof/>
+        </w:rPr>
+        <w:lastRenderedPageBreak/>
+        <w:drawing>
+          <wp:inline distT="0" distB="0" distL="0" distR="0" wp14:anchorId="0A2C37F9" wp14:editId="65F616C8">
+            <wp:extent cx="4885756" cy="4398433"/>
+            <wp:effectExtent l="0" t="0" r="0" b="0"/>
+            <wp:docPr id="13" name="Рисунок 13"/>
+            <wp:cNvGraphicFramePr>
+              <a:graphicFrameLocks xmlns:a="http://schemas.openxmlformats.org/drawingml/2006/main" noChangeAspect="1"/>
+            </wp:cNvGraphicFramePr>
+            <a:graphic xmlns:a="http://schemas.openxmlformats.org/drawingml/2006/main">
+              <a:graphicData uri="http://schemas.openxmlformats.org/drawingml/2006/picture">
+                <pic:pic xmlns:pic="http://schemas.openxmlformats.org/drawingml/2006/picture">
+                  <pic:nvPicPr>
+                    <pic:cNvPr id="1" name=""/>
+                    <pic:cNvPicPr/>
+                  </pic:nvPicPr>
+                  <pic:blipFill>
+                    <a:blip r:embed="rId11"/>
+                    <a:stretch>
+                      <a:fillRect/>
+                    </a:stretch>
+                  </pic:blipFill>
+                  <pic:spPr>
+                    <a:xfrm>
+                      <a:off x="0" y="0"/>
+                      <a:ext cx="4889659" cy="4401946"/>
+                    </a:xfrm>
+                    <a:prstGeom prst="rect">
+                      <a:avLst/>
+                    </a:prstGeom>
+                  </pic:spPr>
+                </pic:pic>
+              </a:graphicData>
+            </a:graphic>
+          </wp:inline>
+        </w:drawing>
+      </w:r>
+    </w:p>
+    <w:p>
+      <w:pPr>
+        <w:pStyle w:val="af8"/>
+      </w:pPr>
+      <w:r>
+        <w:t xml:space="preserve">Рисунок 4 – программирование </w:t>
+      </w:r>
+      <w:r>
+        <w:t>отображения настоящего времени в приложении</w:t>
+      </w:r>
+      <w:r>
+        <w:t xml:space="preserve"> на языке </w:t>
+      </w:r>
+      <w:r>
+        <w:rPr>
+          <w:lang w:val="en-US"/>
+        </w:rPr>
+        <w:t>JavaScript</w:t>
       </w:r>
     </w:p>
     <w:p>
@@ -2023,8 +1709,129 @@
           <w:lang w:val="ru-RU"/>
         </w:rPr>
       </w:pPr>
+      <w:bookmarkStart w:id="5" w:name="_Toc122182692"/>
+      <w:r>
+        <w:rPr>
+          <w:lang w:val="ru-RU"/>
+        </w:rPr>
+        <w:t>С</w:t>
+      </w:r>
+      <w:r>
+        <w:rPr>
+          <w:lang w:val="ru-RU"/>
+        </w:rPr>
+        <w:t>ерверно</w:t>
+      </w:r>
+      <w:r>
+        <w:rPr>
+          <w:lang w:val="ru-RU"/>
+        </w:rPr>
+        <w:t>е</w:t>
+      </w:r>
+      <w:r>
+        <w:rPr>
+          <w:lang w:val="ru-RU"/>
+        </w:rPr>
+        <w:t xml:space="preserve"> приложени</w:t>
+      </w:r>
+      <w:r>
+        <w:rPr>
+          <w:lang w:val="ru-RU"/>
+        </w:rPr>
+        <w:t>е</w:t>
+      </w:r>
+      <w:bookmarkEnd w:id="5"/>
+    </w:p>
+    <w:p>
+      <w:pPr>
+        <w:rPr>
+          <w:lang w:val="ru-RU"/>
+        </w:rPr>
+      </w:pPr>
+      <w:r>
+        <w:rPr>
+          <w:lang w:val="ru-RU"/>
+        </w:rPr>
+        <w:t>Также были изучены вопросы разработки клиентских приложений. Более подробно акцентировано внимание на разработку серверных приложений.</w:t>
+      </w:r>
+    </w:p>
+    <w:p>
+      <w:r>
+        <w:t>Клиентской называется часть приложения, с которой напрямую взаимодействует конечный пользователь. Это может быть либо приобретенное компанией серийное коммерческое программное обеспечение, либо прикладная программа, разработанная внутри компании с помощью инструментальных средств третьих фирм.</w:t>
+      </w:r>
+    </w:p>
+    <w:p>
+      <w:pPr>
+        <w:rPr>
+          <w:lang w:val="ru-RU"/>
+        </w:rPr>
+      </w:pPr>
+      <w:r>
+        <w:rPr>
+          <w:lang w:val="ru-RU"/>
+        </w:rPr>
+        <w:t>Веб-приложение</w:t>
+      </w:r>
+      <w:r>
+        <w:rPr>
+          <w:lang w:val="ru-RU"/>
+        </w:rPr>
+        <w:t xml:space="preserve"> -</w:t>
+      </w:r>
+      <w:r>
+        <w:rPr>
+          <w:lang w:val="ru-RU"/>
+        </w:rPr>
+        <w:t xml:space="preserve"> клиент-серверное приложение, в котором клиент взаимодействует с веб-сервером при помощи браузера. Логика веб-приложения распределена между сервером и клиентом, хранение данных осуществляется, преимущественно, на сервере, обмен информацией происходит по сети. Одним из преимуществ такого подхода является тот </w:t>
+      </w:r>
+      <w:r>
+        <w:rPr>
+          <w:lang w:val="ru-RU"/>
+        </w:rPr>
+        <w:lastRenderedPageBreak/>
+        <w:t>факт, что клиенты не зависят от конкретной операционной системы пользователя, поэтому веб-приложения являются межплатформенными службами.</w:t>
+      </w:r>
+    </w:p>
+    <w:p>
+      <w:pPr>
+        <w:rPr>
+          <w:lang w:val="ru-RU"/>
+        </w:rPr>
+      </w:pPr>
+      <w:r>
+        <w:rPr>
+          <w:lang w:val="ru-RU"/>
+        </w:rPr>
+        <w:t>Б</w:t>
+      </w:r>
+      <w:r>
+        <w:rPr>
+          <w:lang w:val="ru-RU"/>
+        </w:rPr>
+        <w:t>ыла выполнена разработка серверной части веб-приложения «Расписание</w:t>
+      </w:r>
+      <w:r>
+        <w:rPr>
+          <w:lang w:val="ru-RU"/>
+        </w:rPr>
+        <w:t>/</w:t>
+      </w:r>
+      <w:r>
+        <w:rPr>
+          <w:lang w:val="ru-RU"/>
+        </w:rPr>
+        <w:t>График». Данное приложение предоставляет возможность составлять график работы и дел сотрудников.</w:t>
+      </w:r>
+    </w:p>
+    <w:p>
+      <w:pPr>
+        <w:pStyle w:val="2"/>
+        <w:rPr>
+          <w:lang w:val="ru-RU"/>
+        </w:rPr>
+      </w:pPr>
       <w:bookmarkStart w:id="6" w:name="_Toc106699886"/>
-      <w:bookmarkStart w:id="7" w:name="_Toc106894392"/>
+      <w:bookmarkStart w:id="7" w:name="_Toc122182693"/>
       <w:r>
         <w:rPr>
           <w:lang w:val="ru-RU"/>
@@ -2050,40 +1857,871 @@
         <w:rPr>
           <w:lang w:val="ru-RU"/>
         </w:rPr>
-        <w:t>Важным этапом в процессе проектирования ИС является выбор ее архитектуры. Далее рассмотрим существующие варианты архитектур, на основе чего сделаем свой выбор.</w:t>
-      </w:r>
-    </w:p>
-    <w:p>
-      <w:pPr>
-        <w:rPr>
-          <w:lang w:val="ru-RU"/>
-        </w:rPr>
-      </w:pPr>
+        <w:t xml:space="preserve">Важным этапом в процессе </w:t>
+      </w:r>
+      <w:r>
+        <w:rPr>
+          <w:lang w:val="ru-RU"/>
+        </w:rPr>
+        <w:t>разработки</w:t>
+      </w:r>
+      <w:r>
+        <w:rPr>
+          <w:lang w:val="ru-RU"/>
+        </w:rPr>
+        <w:t xml:space="preserve"> ИС является выбор ее архитектуры. Далее рассмотрим существующие варианты архитектур, на основе чего сделаем свой выбор.</w:t>
+      </w:r>
+    </w:p>
+    <w:p>
+      <w:pPr>
+        <w:rPr>
+          <w:lang w:val="ru-RU"/>
+        </w:rPr>
+      </w:pPr>
+      <w:r>
+        <w:rPr>
+          <w:lang w:val="ru-RU"/>
+        </w:rPr>
+        <w:t>Существует 2 вида архитектуры веб-приложений:</w:t>
+      </w:r>
+    </w:p>
+    <w:p>
+      <w:pPr>
+        <w:pStyle w:val="a"/>
+      </w:pPr>
+      <w:r>
+        <w:t xml:space="preserve">SPA (Single Page Application) – </w:t>
+      </w:r>
+      <w:proofErr w:type="spellStart"/>
+      <w:r>
+        <w:t>одностраничное</w:t>
+      </w:r>
+      <w:proofErr w:type="spellEnd"/>
+      <w:r>
+        <w:t xml:space="preserve"> </w:t>
+      </w:r>
+      <w:proofErr w:type="spellStart"/>
+      <w:r>
+        <w:t>приложение</w:t>
+      </w:r>
+      <w:proofErr w:type="spellEnd"/>
+      <w:r>
+        <w:t>;</w:t>
+      </w:r>
+    </w:p>
+    <w:p>
+      <w:pPr>
+        <w:pStyle w:val="a"/>
+        <w:rPr>
+          <w:lang w:val="ru-RU"/>
+        </w:rPr>
+      </w:pPr>
+      <w:r>
+        <w:t>MPA</w:t>
+      </w:r>
+      <w:r>
+        <w:rPr>
+          <w:lang w:val="ru-RU"/>
+        </w:rPr>
+        <w:t xml:space="preserve"> (</w:t>
+      </w:r>
+      <w:r>
+        <w:t>Multi</w:t>
+      </w:r>
+      <w:r>
+        <w:rPr>
+          <w:lang w:val="ru-RU"/>
+        </w:rPr>
+        <w:t xml:space="preserve"> </w:t>
+      </w:r>
+      <w:r>
+        <w:t>Page</w:t>
+      </w:r>
+      <w:r>
+        <w:rPr>
+          <w:lang w:val="ru-RU"/>
+        </w:rPr>
+        <w:t xml:space="preserve"> </w:t>
+      </w:r>
+      <w:r>
+        <w:t>Application</w:t>
+      </w:r>
+      <w:r>
+        <w:rPr>
+          <w:lang w:val="ru-RU"/>
+        </w:rPr>
+        <w:t>) – многостраничное приложение</w:t>
+      </w:r>
+      <w:r>
+        <w:rPr>
+          <w:lang w:val="ru-RU"/>
+        </w:rPr>
+        <w:t>.</w:t>
+      </w:r>
+    </w:p>
+    <w:p>
+      <w:pPr>
+        <w:rPr>
+          <w:lang w:val="ru-RU"/>
+        </w:rPr>
+      </w:pPr>
+      <w:r>
+        <w:rPr>
+          <w:lang w:val="ru-RU"/>
+        </w:rPr>
+        <w:t xml:space="preserve">Значение термина SPA (Single Page Application) кроется внутри него самого. SPA — это одностраничное приложение, содержащее HTML-страницу, которая динамически (без полной перезагрузки) обновляется в ответ на действия пользователя. Архитектура приложения устроена так, что при первоначальном запуске посетитель видит основной контент сайта в браузере, а новые данные загружаются на ходу по мере необходимости, например, при прокрутке или клике на иконку. Если вы когда-нибудь листали ленту Facebook, </w:t>
+      </w:r>
+      <w:proofErr w:type="spellStart"/>
+      <w:r>
+        <w:rPr>
+          <w:lang w:val="ru-RU"/>
+        </w:rPr>
+        <w:t>Twitter</w:t>
+      </w:r>
+      <w:proofErr w:type="spellEnd"/>
+      <w:r>
+        <w:rPr>
+          <w:lang w:val="ru-RU"/>
+        </w:rPr>
+        <w:t xml:space="preserve"> или </w:t>
+      </w:r>
+      <w:proofErr w:type="spellStart"/>
+      <w:r>
+        <w:rPr>
+          <w:lang w:val="ru-RU"/>
+        </w:rPr>
+        <w:t>Вконтакте</w:t>
+      </w:r>
+      <w:proofErr w:type="spellEnd"/>
+      <w:r>
+        <w:rPr>
+          <w:lang w:val="ru-RU"/>
+        </w:rPr>
+        <w:t>, то вы понимаете, о чём идёт речь.</w:t>
+      </w:r>
+      <w:r>
+        <w:rPr>
+          <w:lang w:val="ru-RU"/>
+        </w:rPr>
+        <w:t xml:space="preserve"> Такое приложение при первой загрузке сразу отдаёт весь его внешний вид и клиентскую логику, что с одной стороны вызывает долгую первичную загрузку, но с другой стороны позволяет более не перезагружать страницу, а только лишь обновлять данные, которые приходят по запросу к серверу, используя возможности клиентской логики</w:t>
+      </w:r>
+      <w:r>
+        <w:rPr>
+          <w:lang w:val="ru-RU"/>
+        </w:rPr>
+        <w:t xml:space="preserve"> </w:t>
+      </w:r>
+      <w:r>
+        <w:rPr>
+          <w:lang w:val="ru-RU"/>
+        </w:rPr>
+        <w:t>(</w:t>
+      </w:r>
+      <w:r>
+        <w:rPr>
+          <w:lang w:val="en-US"/>
+        </w:rPr>
+        <w:t>JavaScript</w:t>
+      </w:r>
+      <w:r>
+        <w:rPr>
+          <w:lang w:val="ru-RU"/>
+        </w:rPr>
+        <w:t>)</w:t>
+      </w:r>
+      <w:r>
+        <w:rPr>
+          <w:lang w:val="ru-RU"/>
+        </w:rPr>
+        <w:t xml:space="preserve"> </w:t>
+      </w:r>
+      <w:r>
+        <w:rPr>
+          <w:lang w:val="ru-RU"/>
+        </w:rPr>
+        <w:t>и рендер графической части происходит прямо в клиентской части</w:t>
+      </w:r>
+      <w:r>
+        <w:rPr>
+          <w:lang w:val="ru-RU"/>
+        </w:rPr>
+        <w:t xml:space="preserve"> в браузере при помощи </w:t>
+      </w:r>
+      <w:r>
+        <w:rPr>
+          <w:lang w:val="en-US"/>
+        </w:rPr>
+        <w:t>JavaScript</w:t>
+      </w:r>
+      <w:r>
+        <w:rPr>
+          <w:lang w:val="ru-RU"/>
+        </w:rPr>
+        <w:t>, это называется</w:t>
+      </w:r>
+      <w:r>
+        <w:rPr>
+          <w:lang w:val="ru-RU"/>
+        </w:rPr>
+        <w:t xml:space="preserve"> </w:t>
+      </w:r>
+      <w:r>
+        <w:rPr>
+          <w:lang w:val="en-US"/>
+        </w:rPr>
+        <w:t>CSR</w:t>
+      </w:r>
+      <w:r>
+        <w:rPr>
+          <w:lang w:val="ru-RU"/>
+        </w:rPr>
+        <w:t>.</w:t>
+      </w:r>
+    </w:p>
+    <w:p>
+      <w:pPr>
+        <w:rPr>
+          <w:lang w:val="ru-RU"/>
+        </w:rPr>
+      </w:pPr>
+      <w:r>
+        <w:rPr>
+          <w:lang w:val="ru-RU"/>
+        </w:rPr>
+        <w:t xml:space="preserve">MPA или Multi Page Applications по принципу работы полностью противоположны SPA. MPA — это многостраничные приложения, </w:t>
+      </w:r>
       <w:r>
         <w:rPr>
           <w:lang w:val="ru-RU"/>
         </w:rPr>
         <w:lastRenderedPageBreak/>
-        <w:t>Существует 2 вида архитектуры веб-приложений:</w:t>
+        <w:t>работающие, как привычные нам веб-сайты. Они отправляют запрос на сервер и полностью обновляют страницу, когда с ней совершается какое-либо действие (переход на другую страницу, внесение и изменение данных). Подобная архитектура приложения значительно влияет на скорость и производительность, поскольку большая часть данных подгружает</w:t>
+      </w:r>
+      <w:r>
+        <w:rPr>
+          <w:lang w:val="ru-RU"/>
+        </w:rPr>
+        <w:t xml:space="preserve">ся повторно при каждом переходе, в том числе и полностью весь </w:t>
+      </w:r>
+      <w:r>
+        <w:rPr>
+          <w:lang w:val="en-US"/>
+        </w:rPr>
+        <w:t>HTML</w:t>
+      </w:r>
+      <w:r>
+        <w:rPr>
+          <w:lang w:val="ru-RU"/>
+        </w:rPr>
+        <w:t xml:space="preserve"> </w:t>
+      </w:r>
+      <w:r>
+        <w:rPr>
+          <w:lang w:val="ru-RU"/>
+        </w:rPr>
+        <w:t>документ</w:t>
+      </w:r>
+      <w:r>
+        <w:rPr>
+          <w:lang w:val="ru-RU"/>
+        </w:rPr>
+        <w:t xml:space="preserve"> (</w:t>
+      </w:r>
+      <w:r>
+        <w:rPr>
+          <w:lang w:val="en-US"/>
+        </w:rPr>
+        <w:t>SSR</w:t>
+      </w:r>
+      <w:r>
+        <w:rPr>
+          <w:lang w:val="ru-RU"/>
+        </w:rPr>
+        <w:t>)</w:t>
+      </w:r>
+      <w:r>
+        <w:rPr>
+          <w:lang w:val="ru-RU"/>
+        </w:rPr>
+        <w:t>.</w:t>
+      </w:r>
+    </w:p>
+    <w:p>
+      <w:pPr>
+        <w:rPr>
+          <w:lang w:val="ru-RU"/>
+        </w:rPr>
+      </w:pPr>
+      <w:r>
+        <w:rPr>
+          <w:lang w:val="ru-RU"/>
+        </w:rPr>
+        <w:t xml:space="preserve">Более разумным решением стал выбор архитектуры </w:t>
+      </w:r>
+      <w:r>
+        <w:rPr>
+          <w:lang w:val="en-US"/>
+        </w:rPr>
+        <w:t>SPA</w:t>
+      </w:r>
+      <w:r>
+        <w:rPr>
+          <w:lang w:val="ru-RU"/>
+        </w:rPr>
+        <w:t xml:space="preserve"> и вместе с ним идет выбор подхода </w:t>
+      </w:r>
+      <w:r>
+        <w:rPr>
+          <w:lang w:val="en-US"/>
+        </w:rPr>
+        <w:t>REST</w:t>
+      </w:r>
+      <w:r>
+        <w:rPr>
+          <w:lang w:val="ru-RU"/>
+        </w:rPr>
+        <w:t xml:space="preserve"> </w:t>
+      </w:r>
+      <w:r>
+        <w:rPr>
+          <w:lang w:val="en-US"/>
+        </w:rPr>
+        <w:t>API</w:t>
+      </w:r>
+      <w:r>
+        <w:rPr>
+          <w:lang w:val="ru-RU"/>
+        </w:rPr>
+        <w:t xml:space="preserve"> </w:t>
+      </w:r>
+      <w:r>
+        <w:rPr>
+          <w:lang w:val="ru-RU"/>
+        </w:rPr>
+        <w:t>по нескольким причинам:</w:t>
       </w:r>
     </w:p>
     <w:p>
       <w:pPr>
         <w:pStyle w:val="a"/>
-      </w:pPr>
+        <w:rPr>
+          <w:lang w:val="ru-RU"/>
+        </w:rPr>
+      </w:pPr>
+      <w:r>
+        <w:rPr>
+          <w:lang w:val="ru-RU"/>
+        </w:rPr>
+        <w:t>Быстрая работа без перезагрузки страницы</w:t>
+      </w:r>
+      <w:r>
+        <w:rPr>
+          <w:lang w:val="ru-RU"/>
+        </w:rPr>
+        <w:t>;</w:t>
+      </w:r>
+    </w:p>
+    <w:p>
+      <w:pPr>
+        <w:pStyle w:val="a"/>
+        <w:rPr>
+          <w:lang w:val="ru-RU"/>
+        </w:rPr>
+      </w:pPr>
+      <w:r>
+        <w:rPr>
+          <w:lang w:val="ru-RU"/>
+        </w:rPr>
+        <w:t xml:space="preserve">Передача с сервера на клиент и обратно только чистых данных, исключая </w:t>
+      </w:r>
+      <w:r>
+        <w:t>HTML</w:t>
+      </w:r>
+      <w:r>
+        <w:rPr>
+          <w:lang w:val="ru-RU"/>
+        </w:rPr>
+        <w:t xml:space="preserve">, </w:t>
+      </w:r>
+      <w:r>
+        <w:t>CSS</w:t>
+      </w:r>
+      <w:r>
+        <w:rPr>
+          <w:lang w:val="ru-RU"/>
+        </w:rPr>
+        <w:t xml:space="preserve"> и </w:t>
+      </w:r>
+      <w:r>
+        <w:t>JavaScript</w:t>
+      </w:r>
+      <w:r>
+        <w:rPr>
+          <w:lang w:val="ru-RU"/>
+        </w:rPr>
+        <w:t>;</w:t>
+      </w:r>
+    </w:p>
+    <w:p>
+      <w:pPr>
+        <w:pStyle w:val="a"/>
+        <w:rPr>
+          <w:lang w:val="ru-RU"/>
+        </w:rPr>
+      </w:pPr>
+      <w:r>
+        <w:rPr>
+          <w:lang w:val="ru-RU"/>
+        </w:rPr>
+        <w:t xml:space="preserve">Возможность составление понятного и наглядного </w:t>
+      </w:r>
+      <w:r>
+        <w:t>API</w:t>
+      </w:r>
+      <w:r>
+        <w:rPr>
+          <w:lang w:val="ru-RU"/>
+        </w:rPr>
+        <w:t xml:space="preserve"> с возможностью его использования</w:t>
+      </w:r>
+      <w:r>
+        <w:rPr>
+          <w:lang w:val="ru-RU"/>
+        </w:rPr>
+        <w:t xml:space="preserve"> в самой разработанной информационной системе, так</w:t>
+      </w:r>
+      <w:r>
+        <w:rPr>
+          <w:lang w:val="ru-RU"/>
+        </w:rPr>
+        <w:t xml:space="preserve"> и разработки дополнительных АИС, как </w:t>
+      </w:r>
+      <w:r>
+        <w:rPr>
+          <w:lang w:val="ru-RU"/>
+        </w:rPr>
+        <w:t>силами разработчиков-энтузиастов</w:t>
+      </w:r>
+      <w:r>
+        <w:rPr>
+          <w:lang w:val="ru-RU"/>
+        </w:rPr>
+        <w:t>, которые хотят реализовывать собственные идеи, так и силами собственных разработчиков, которые ведут поддержку данной ИС.</w:t>
+      </w:r>
+      <w:r>
+        <w:rPr>
+          <w:lang w:val="ru-RU"/>
+        </w:rPr>
+        <w:t xml:space="preserve"> Например, бот ВКонтакте, который будет самостоятельно уведомлять всех, кто</w:t>
+      </w:r>
+      <w:r>
+        <w:rPr>
+          <w:lang w:val="ru-RU"/>
+        </w:rPr>
+        <w:t xml:space="preserve"> захочет на рассылку расписания</w:t>
+      </w:r>
+      <w:r>
+        <w:rPr>
+          <w:lang w:val="ru-RU"/>
+        </w:rPr>
+        <w:t>.</w:t>
+      </w:r>
+    </w:p>
+    <w:p>
+      <w:pPr>
+        <w:rPr>
+          <w:lang w:val="ru-RU"/>
+        </w:rPr>
+      </w:pPr>
+      <w:r>
+        <w:rPr>
+          <w:lang w:val="ru-RU"/>
+        </w:rPr>
+        <w:t xml:space="preserve">На стороне самого сервера, внутри его логики была выбрана архитектура </w:t>
+      </w:r>
       <w:r>
         <w:rPr>
           <w:lang w:val="en-US"/>
         </w:rPr>
-        <w:t xml:space="preserve">SPA (Single Page Application) – </w:t>
-      </w:r>
-      <w:r>
-        <w:t>одностраничное приложение</w:t>
+        <w:t>MVC</w:t>
+      </w:r>
+      <w:r>
+        <w:rPr>
+          <w:lang w:val="ru-RU"/>
+        </w:rPr>
+        <w:t xml:space="preserve"> (</w:t>
       </w:r>
       <w:r>
         <w:rPr>
           <w:lang w:val="en-US"/>
         </w:rPr>
+        <w:t>model</w:t>
+      </w:r>
+      <w:r>
+        <w:rPr>
+          <w:lang w:val="ru-RU"/>
+        </w:rPr>
+        <w:t>-</w:t>
+      </w:r>
+      <w:r>
+        <w:rPr>
+          <w:lang w:val="en-US"/>
+        </w:rPr>
+        <w:t>view</w:t>
+      </w:r>
+      <w:r>
+        <w:rPr>
+          <w:lang w:val="ru-RU"/>
+        </w:rPr>
+        <w:t>-</w:t>
+      </w:r>
+      <w:r>
+        <w:rPr>
+          <w:lang w:val="en-US"/>
+        </w:rPr>
+        <w:t>controller</w:t>
+      </w:r>
+      <w:r>
+        <w:rPr>
+          <w:lang w:val="ru-RU"/>
+        </w:rPr>
+        <w:t>)</w:t>
+      </w:r>
+      <w:r>
+        <w:rPr>
+          <w:lang w:val="ru-RU"/>
+        </w:rPr>
+        <w:t>, поскольку это просто самый популярный и часто используемый подход</w:t>
+      </w:r>
+      <w:r>
+        <w:rPr>
+          <w:lang w:val="ru-RU"/>
+        </w:rPr>
+        <w:t>.</w:t>
+      </w:r>
+    </w:p>
+    <w:p>
+      <w:pPr>
+        <w:rPr>
+          <w:lang w:val="ru-RU"/>
+        </w:rPr>
+      </w:pPr>
+      <w:r>
+        <w:rPr>
+          <w:lang w:val="ru-RU"/>
+        </w:rPr>
+        <w:t xml:space="preserve">Шаблон проектирования MVC предполагает разделение данных приложения, пользовательского интерфейса и управляющей логики на три отдельных компонента: Модель, Представление и Контроллер – таким образом, что модификация каждого компонента </w:t>
+      </w:r>
+      <w:r>
+        <w:rPr>
+          <w:lang w:val="ru-RU"/>
+        </w:rPr>
+        <w:t>может осуществляться независимо:</w:t>
+      </w:r>
+    </w:p>
+    <w:p>
+      <w:pPr>
+        <w:pStyle w:val="a"/>
+        <w:rPr>
+          <w:lang w:val="ru-RU"/>
+        </w:rPr>
+      </w:pPr>
+      <w:r>
+        <w:rPr>
+          <w:lang w:val="ru-RU"/>
+        </w:rPr>
+        <w:t>Представление (</w:t>
+      </w:r>
+      <w:r>
+        <w:t>View</w:t>
+      </w:r>
+      <w:r>
+        <w:rPr>
+          <w:lang w:val="ru-RU"/>
+        </w:rPr>
+        <w:t xml:space="preserve">) отвечает за взаимодействие с пользователем. То есть код компонента </w:t>
+      </w:r>
+      <w:r>
+        <w:t>view</w:t>
+      </w:r>
+      <w:r>
+        <w:rPr>
+          <w:lang w:val="ru-RU"/>
+        </w:rPr>
+        <w:t xml:space="preserve"> определяет внешний вид приложе</w:t>
+      </w:r>
+      <w:r>
+        <w:rPr>
+          <w:lang w:val="ru-RU"/>
+        </w:rPr>
+        <w:t>ния и способы его использования;</w:t>
+      </w:r>
+    </w:p>
+    <w:p>
+      <w:pPr>
+        <w:pStyle w:val="a"/>
+        <w:rPr>
+          <w:lang w:val="ru-RU"/>
+        </w:rPr>
+      </w:pPr>
+      <w:r>
+        <w:rPr>
+          <w:lang w:val="ru-RU"/>
+        </w:rPr>
+        <w:lastRenderedPageBreak/>
+        <w:t>Модель (</w:t>
+      </w:r>
+      <w:r>
+        <w:t>Model</w:t>
+      </w:r>
+      <w:r>
+        <w:rPr>
+          <w:lang w:val="ru-RU"/>
+        </w:rPr>
+        <w:t xml:space="preserve">) отвечает за данные, а также определяет структуру приложения. Например, если вы создаете </w:t>
+      </w:r>
+      <w:r>
+        <w:t>To</w:t>
+      </w:r>
+      <w:r>
+        <w:rPr>
+          <w:lang w:val="ru-RU"/>
+        </w:rPr>
+        <w:t>-</w:t>
+      </w:r>
+      <w:r>
+        <w:t>Do</w:t>
+      </w:r>
+      <w:r>
+        <w:rPr>
+          <w:lang w:val="ru-RU"/>
+        </w:rPr>
+        <w:t xml:space="preserve"> приложение, код компонента </w:t>
+      </w:r>
+      <w:r>
+        <w:t>model</w:t>
+      </w:r>
+      <w:r>
+        <w:rPr>
+          <w:lang w:val="ru-RU"/>
+        </w:rPr>
+        <w:t xml:space="preserve"> будет определять </w:t>
+      </w:r>
+      <w:r>
+        <w:rPr>
+          <w:lang w:val="ru-RU"/>
+        </w:rPr>
+        <w:t>список задач и отдельные задачи;</w:t>
+      </w:r>
+    </w:p>
+    <w:p>
+      <w:pPr>
+        <w:pStyle w:val="a"/>
+      </w:pPr>
+      <w:r>
+        <w:rPr>
+          <w:lang w:val="ru-RU"/>
+        </w:rPr>
+        <w:t>Контроллер (</w:t>
+      </w:r>
+      <w:r>
+        <w:t>Controller</w:t>
+      </w:r>
+      <w:r>
+        <w:rPr>
+          <w:lang w:val="ru-RU"/>
+        </w:rPr>
+        <w:t xml:space="preserve">) отвечает за связь между </w:t>
+      </w:r>
+      <w:r>
+        <w:t>model</w:t>
+      </w:r>
+      <w:r>
+        <w:rPr>
+          <w:lang w:val="ru-RU"/>
+        </w:rPr>
+        <w:t xml:space="preserve"> и </w:t>
+      </w:r>
+      <w:r>
+        <w:t>view</w:t>
+      </w:r>
+      <w:r>
+        <w:rPr>
+          <w:lang w:val="ru-RU"/>
+        </w:rPr>
+        <w:t xml:space="preserve">. Код компонента </w:t>
+      </w:r>
+      <w:r>
+        <w:t>controller</w:t>
+      </w:r>
+      <w:r>
+        <w:rPr>
+          <w:lang w:val="ru-RU"/>
+        </w:rPr>
+        <w:t xml:space="preserve"> определяет, как сайт реагирует на действия пользователя. </w:t>
+      </w:r>
+      <w:proofErr w:type="spellStart"/>
+      <w:r>
+        <w:t>По</w:t>
+      </w:r>
+      <w:proofErr w:type="spellEnd"/>
+      <w:r>
+        <w:t xml:space="preserve"> </w:t>
+      </w:r>
+      <w:proofErr w:type="spellStart"/>
+      <w:r>
+        <w:t>сути</w:t>
+      </w:r>
+      <w:proofErr w:type="spellEnd"/>
+      <w:r>
+        <w:t xml:space="preserve">, </w:t>
+      </w:r>
+      <w:proofErr w:type="spellStart"/>
+      <w:r>
+        <w:t>это</w:t>
+      </w:r>
+      <w:proofErr w:type="spellEnd"/>
+      <w:r>
+        <w:t xml:space="preserve"> </w:t>
+      </w:r>
+      <w:proofErr w:type="spellStart"/>
+      <w:r>
+        <w:t>мозг</w:t>
+      </w:r>
+      <w:proofErr w:type="spellEnd"/>
+      <w:r>
+        <w:t xml:space="preserve"> MVC-</w:t>
+      </w:r>
+      <w:proofErr w:type="spellStart"/>
+      <w:r>
+        <w:t>приложения</w:t>
+      </w:r>
+      <w:proofErr w:type="spellEnd"/>
+      <w:r>
+        <w:t>.</w:t>
+      </w:r>
+    </w:p>
+    <w:p>
+      <w:r>
+        <w:rPr>
+          <w:lang w:val="ru-RU"/>
+        </w:rPr>
+        <w:t xml:space="preserve">Один из самых популярных фреймворков, который диктует </w:t>
+      </w:r>
+      <w:r>
+        <w:rPr>
+          <w:lang w:val="en-US"/>
+        </w:rPr>
+        <w:t>MVC</w:t>
+      </w:r>
+      <w:r>
+        <w:rPr>
+          <w:lang w:val="ru-RU"/>
+        </w:rPr>
+        <w:t xml:space="preserve"> </w:t>
+      </w:r>
+      <w:r>
+        <w:rPr>
+          <w:lang w:val="ru-RU"/>
+        </w:rPr>
+        <w:t xml:space="preserve">подход это </w:t>
+      </w:r>
+      <w:r>
+        <w:rPr>
+          <w:lang w:val="en-US"/>
+        </w:rPr>
+        <w:t>Laravel</w:t>
+      </w:r>
+      <w:r>
+        <w:rPr>
+          <w:lang w:val="ru-RU"/>
+        </w:rPr>
+        <w:t xml:space="preserve"> </w:t>
+      </w:r>
+      <w:proofErr w:type="gramStart"/>
+      <w:r>
+        <w:rPr>
+          <w:lang w:val="ru-RU"/>
+        </w:rPr>
+        <w:t xml:space="preserve">- </w:t>
+      </w:r>
+      <w:r>
+        <w:t>это</w:t>
+      </w:r>
+      <w:proofErr w:type="gramEnd"/>
+      <w:r>
+        <w:t xml:space="preserve"> относительно новый веб фреймворк</w:t>
+      </w:r>
+      <w:r>
+        <w:t xml:space="preserve"> </w:t>
+      </w:r>
+      <w:r>
+        <w:rPr>
+          <w:lang w:val="ru-RU"/>
+        </w:rPr>
+        <w:t xml:space="preserve">написанный на языке </w:t>
+      </w:r>
+      <w:r>
+        <w:rPr>
+          <w:lang w:val="en-US"/>
+        </w:rPr>
+        <w:t>PHP</w:t>
+      </w:r>
+      <w:r>
+        <w:t xml:space="preserve"> (первый выпуск произошел в 2011 году). Laravel взял лучшее из другого бэкэнд-фреймворка, такого как Rails, однако сейчас уже Laravel сильно обогнал его по распространенности.</w:t>
+      </w:r>
+    </w:p>
+    <w:p>
+      <w:pPr>
+        <w:rPr>
+          <w:lang w:val="ru-RU"/>
+        </w:rPr>
+      </w:pPr>
+      <w:r>
+        <w:rPr>
+          <w:lang w:val="ru-RU"/>
+        </w:rPr>
+        <w:t>Итоги</w:t>
+      </w:r>
+      <w:r>
+        <w:rPr>
+          <w:lang w:val="ru-RU"/>
+        </w:rPr>
+        <w:t xml:space="preserve"> </w:t>
+      </w:r>
+      <w:r>
+        <w:rPr>
+          <w:lang w:val="ru-RU"/>
+        </w:rPr>
+        <w:t>выбора архитектуры и технологий</w:t>
+      </w:r>
+      <w:r>
+        <w:rPr>
+          <w:lang w:val="ru-RU"/>
+        </w:rPr>
+        <w:t>:</w:t>
+      </w:r>
+    </w:p>
+    <w:p>
+      <w:pPr>
+        <w:pStyle w:val="a"/>
+        <w:rPr>
+          <w:lang w:val="ru-RU"/>
+        </w:rPr>
+      </w:pPr>
+      <w:r>
+        <w:rPr>
+          <w:lang w:val="ru-RU"/>
+        </w:rPr>
+        <w:t xml:space="preserve">Была выбрана архитектура приложения </w:t>
+      </w:r>
+      <w:r>
+        <w:t>SPA</w:t>
+      </w:r>
+      <w:r>
+        <w:rPr>
+          <w:lang w:val="ru-RU"/>
+        </w:rPr>
         <w:t>;</w:t>
       </w:r>
     </w:p>
@@ -2093,82 +2731,208 @@
       </w:pPr>
       <w:r>
         <w:rPr>
-          <w:lang w:val="en-US"/>
-        </w:rPr>
-        <w:t>MPA</w:t>
-      </w:r>
-      <w:r>
-        <w:t xml:space="preserve"> (</w:t>
-      </w:r>
-      <w:r>
-        <w:rPr>
-          <w:lang w:val="en-US"/>
-        </w:rPr>
-        <w:t>Multi</w:t>
-      </w:r>
-      <w:r>
+          <w:lang w:val="ru-RU"/>
+        </w:rPr>
+        <w:t xml:space="preserve">Архитектура самой </w:t>
+      </w:r>
+      <w:r>
+        <w:t>back</w:t>
+      </w:r>
+      <w:r>
+        <w:rPr>
+          <w:lang w:val="ru-RU"/>
+        </w:rPr>
+        <w:t>-</w:t>
+      </w:r>
+      <w:r>
+        <w:t>end</w:t>
+      </w:r>
+      <w:r>
+        <w:rPr>
+          <w:lang w:val="ru-RU"/>
+        </w:rPr>
+        <w:t xml:space="preserve"> части приложения </w:t>
+      </w:r>
+      <w:r>
+        <w:t>MVC</w:t>
+      </w:r>
+      <w:r>
+        <w:rPr>
+          <w:lang w:val="ru-RU"/>
+        </w:rPr>
+        <w:t xml:space="preserve"> и метод общения сервера и клиента с помощью </w:t>
+      </w:r>
+      <w:r>
+        <w:t>REST API</w:t>
+      </w:r>
+      <w:r>
+        <w:t>;</w:t>
+      </w:r>
+    </w:p>
+    <w:p>
+      <w:pPr>
+        <w:pStyle w:val="a"/>
+        <w:rPr>
+          <w:lang w:val="ru-RU"/>
+        </w:rPr>
+      </w:pPr>
+      <w:r>
+        <w:rPr>
+          <w:lang w:val="ru-RU"/>
+        </w:rPr>
+        <w:t xml:space="preserve">Фреймворк, реализующий шаблон </w:t>
+      </w:r>
+      <w:r>
+        <w:t>MVC</w:t>
+      </w:r>
+      <w:r>
+        <w:rPr>
+          <w:lang w:val="ru-RU"/>
+        </w:rPr>
         <w:t xml:space="preserve"> </w:t>
       </w:r>
       <w:r>
         <w:rPr>
-          <w:lang w:val="en-US"/>
-        </w:rPr>
-        <w:t>Page</w:t>
-      </w:r>
-      <w:r>
+          <w:lang w:val="ru-RU"/>
+        </w:rPr>
+        <w:t>–</w:t>
+      </w:r>
+      <w:r>
+        <w:rPr>
+          <w:lang w:val="ru-RU"/>
+        </w:rPr>
         <w:t xml:space="preserve"> </w:t>
       </w:r>
       <w:r>
-        <w:rPr>
-          <w:lang w:val="en-US"/>
-        </w:rPr>
-        <w:t>Application</w:t>
-      </w:r>
-      <w:r>
-        <w:t xml:space="preserve">) – </w:t>
-      </w:r>
-      <w:r>
-        <w:t>многостраничное приложение</w:t>
-      </w:r>
-      <w:r>
+        <w:t>Laravel</w:t>
+      </w:r>
+      <w:r>
+        <w:rPr>
+          <w:lang w:val="ru-RU"/>
+        </w:rPr>
         <w:t>.</w:t>
       </w:r>
     </w:p>
     <w:p>
       <w:pPr>
-        <w:rPr>
-          <w:lang w:val="ru-RU"/>
-        </w:rPr>
-      </w:pPr>
-      <w:r>
-        <w:rPr>
-          <w:lang w:val="ru-RU"/>
-        </w:rPr>
-        <w:t>Значение термина SPA (Single Page Application) кроется внутри него самого. SPA — это одностраничное приложение, содержащее HTML-страницу, которая динамически (без полной перезагрузки) обновляется в ответ на действия пользователя. Архитектура приложения устроена так, что при первоначальном запуске посетитель видит основной контент сайта в браузере, а новые данные загружаются на ходу по мере необходимости, например, при прокрутке или клике на иконку. Если вы когда-нибудь листали ленту Facebook, Twitter или Вконтакте, то вы понимаете, о чём идёт речь.</w:t>
-      </w:r>
-      <w:r>
-        <w:rPr>
-          <w:lang w:val="ru-RU"/>
-        </w:rPr>
-        <w:t xml:space="preserve"> Такое приложение при первой загрузке сразу отдаёт весь его внешний вид и клиентскую логику, что с одной стороны вызывает долгую первичную загрузку, но с другой стороны позволяет более не перезагружать страницу, а только лишь обновлять данные, которые приходят по запросу к серверу, используя возможности клиентской логики</w:t>
-      </w:r>
-      <w:r>
-        <w:rPr>
-          <w:lang w:val="ru-RU"/>
-        </w:rPr>
+        <w:pStyle w:val="a"/>
+      </w:pPr>
+      <w:proofErr w:type="spellStart"/>
+      <w:r>
+        <w:t>Спроектированы</w:t>
+      </w:r>
+      <w:proofErr w:type="spellEnd"/>
+      <w:r>
         <w:t xml:space="preserve"> </w:t>
       </w:r>
-      <w:r>
-        <w:rPr>
-          <w:lang w:val="ru-RU"/>
-        </w:rPr>
-        <w:t>(</w:t>
-      </w:r>
-      <w:r>
-        <w:rPr>
-          <w:lang w:val="en-US"/>
-        </w:rPr>
-        <w:t>JavaScript</w:t>
+      <w:proofErr w:type="spellStart"/>
+      <w:r>
+        <w:t>оптимизированные</w:t>
+      </w:r>
+      <w:proofErr w:type="spellEnd"/>
+      <w:r>
+        <w:t xml:space="preserve"> </w:t>
+      </w:r>
+      <w:proofErr w:type="spellStart"/>
+      <w:r>
+        <w:t>процессы</w:t>
+      </w:r>
+      <w:proofErr w:type="spellEnd"/>
+      <w:r>
+        <w:t xml:space="preserve"> </w:t>
+      </w:r>
+      <w:proofErr w:type="spellStart"/>
+      <w:r>
+        <w:t>составления</w:t>
+      </w:r>
+      <w:proofErr w:type="spellEnd"/>
+      <w:r>
+        <w:t xml:space="preserve"> </w:t>
+      </w:r>
+      <w:proofErr w:type="spellStart"/>
+      <w:r>
+        <w:t>расписания</w:t>
+      </w:r>
+      <w:proofErr w:type="spellEnd"/>
+    </w:p>
+    <w:p>
+      <w:pPr>
+        <w:pStyle w:val="2"/>
+        <w:rPr>
+          <w:lang w:val="ru-RU"/>
+        </w:rPr>
+      </w:pPr>
+      <w:bookmarkStart w:id="8" w:name="_Toc122182694"/>
+      <w:r>
+        <w:rPr>
+          <w:lang w:val="ru-RU"/>
+        </w:rPr>
+        <w:t>Процесс разработки серверного приложения</w:t>
+      </w:r>
+      <w:bookmarkEnd w:id="8"/>
+    </w:p>
+    <w:p>
+      <w:pPr>
+        <w:rPr>
+          <w:lang w:val="ru-RU"/>
+        </w:rPr>
+      </w:pPr>
+      <w:r>
+        <w:rPr>
+          <w:lang w:val="ru-RU"/>
+        </w:rPr>
+        <w:t>Этапы разработки:</w:t>
+      </w:r>
+    </w:p>
+    <w:p>
+      <w:pPr>
+        <w:pStyle w:val="a"/>
+        <w:rPr>
+          <w:lang w:val="ru-RU"/>
+        </w:rPr>
+      </w:pPr>
+      <w:r>
+        <w:rPr>
+          <w:lang w:val="ru-RU"/>
+        </w:rPr>
+        <w:t>Загрузка библиотек и фреймворков</w:t>
+      </w:r>
+      <w:r>
+        <w:rPr>
+          <w:lang w:val="ru-RU"/>
+        </w:rPr>
+        <w:t xml:space="preserve"> и начальная настройка</w:t>
+      </w:r>
+    </w:p>
+    <w:p>
+      <w:pPr>
+        <w:pStyle w:val="a"/>
+        <w:rPr>
+          <w:lang w:val="ru-RU"/>
+        </w:rPr>
+      </w:pPr>
+      <w:r>
+        <w:rPr>
+          <w:lang w:val="ru-RU"/>
+        </w:rPr>
+        <w:t>Разметка таблиц базы данных и миграция</w:t>
+      </w:r>
+    </w:p>
+    <w:p>
+      <w:pPr>
+        <w:pStyle w:val="a"/>
+        <w:rPr>
+          <w:lang w:val="ru-RU"/>
+        </w:rPr>
+      </w:pPr>
+      <w:r>
+        <w:rPr>
+          <w:lang w:val="ru-RU"/>
+        </w:rPr>
+        <w:t>Разработка логики работы с данными (</w:t>
+      </w:r>
+      <w:r>
+        <w:t>model</w:t>
       </w:r>
       <w:r>
         <w:rPr>
@@ -2176,116 +2940,22 @@
         </w:rPr>
         <w:t>)</w:t>
       </w:r>
-      <w:r>
-        <w:rPr>
-          <w:lang w:val="ru-RU"/>
-        </w:rPr>
-        <w:t xml:space="preserve"> </w:t>
-      </w:r>
-      <w:r>
-        <w:rPr>
-          <w:lang w:val="ru-RU"/>
-        </w:rPr>
-        <w:t>и рендер графической части происходит прямо в клиентской части</w:t>
-      </w:r>
-      <w:r>
-        <w:rPr>
-          <w:lang w:val="ru-RU"/>
-        </w:rPr>
-        <w:t xml:space="preserve"> в браузере при помощи </w:t>
-      </w:r>
-      <w:r>
-        <w:rPr>
-          <w:lang w:val="en-US"/>
-        </w:rPr>
-        <w:t>JavaScript</w:t>
-      </w:r>
-      <w:r>
-        <w:rPr>
-          <w:lang w:val="ru-RU"/>
-        </w:rPr>
-        <w:t>, это называется</w:t>
-      </w:r>
-      <w:r>
-        <w:rPr>
-          <w:lang w:val="ru-RU"/>
-        </w:rPr>
-        <w:t xml:space="preserve"> </w:t>
-      </w:r>
-      <w:r>
-        <w:rPr>
-          <w:lang w:val="en-US"/>
-        </w:rPr>
-        <w:t>CSR</w:t>
-      </w:r>
-      <w:r>
-        <w:rPr>
-          <w:rStyle w:val="af7"/>
-          <w:lang w:val="ru-RU"/>
-        </w:rPr>
-        <w:footnoteReference w:id="1"/>
-      </w:r>
-      <w:r>
-        <w:rPr>
-          <w:lang w:val="ru-RU"/>
-        </w:rPr>
-        <w:t>.</w:t>
-      </w:r>
-    </w:p>
-    <w:p>
-      <w:pPr>
-        <w:rPr>
-          <w:lang w:val="ru-RU"/>
-        </w:rPr>
-      </w:pPr>
-      <w:r>
-        <w:rPr>
-          <w:lang w:val="ru-RU"/>
-        </w:rPr>
-        <w:t>MPA или Multi Page Applications по принципу работы полностью противоположны SPA. MPA — это многостраничные приложения, работающие, как привычные нам веб-сайты. Они отправляют запрос на сервер и полностью обновляют страницу, когда с ней совершается какое-либо действие (переход на другую страницу, внесение и изменение данных). Подобная архитектура приложения значительно влияет на скорость и производительность, поскольку большая часть данных подгружает</w:t>
-      </w:r>
-      <w:r>
-        <w:rPr>
-          <w:lang w:val="ru-RU"/>
-        </w:rPr>
-        <w:t xml:space="preserve">ся повторно при каждом переходе, в том числе и полностью весь </w:t>
-      </w:r>
-      <w:r>
-        <w:rPr>
-          <w:lang w:val="en-US"/>
-        </w:rPr>
-        <w:t>HTML</w:t>
-      </w:r>
-      <w:r>
-        <w:rPr>
-          <w:lang w:val="ru-RU"/>
-        </w:rPr>
-        <w:t xml:space="preserve"> </w:t>
-      </w:r>
-      <w:r>
-        <w:rPr>
-          <w:lang w:val="ru-RU"/>
-        </w:rPr>
-        <w:t>документ</w:t>
-      </w:r>
-      <w:r>
-        <w:rPr>
-          <w:lang w:val="ru-RU"/>
-        </w:rPr>
-        <w:t xml:space="preserve"> (</w:t>
-      </w:r>
-      <w:r>
-        <w:rPr>
-          <w:lang w:val="en-US"/>
-        </w:rPr>
-        <w:t>SSR</w:t>
-      </w:r>
-      <w:r>
-        <w:rPr>
-          <w:rStyle w:val="af7"/>
-          <w:lang w:val="ru-RU"/>
-        </w:rPr>
-        <w:footnoteReference w:id="2"/>
+    </w:p>
+    <w:p>
+      <w:pPr>
+        <w:pStyle w:val="a"/>
+        <w:rPr>
+          <w:lang w:val="ru-RU"/>
+        </w:rPr>
+      </w:pPr>
+      <w:r>
+        <w:rPr>
+          <w:lang w:val="ru-RU"/>
+        </w:rPr>
+        <w:t>Разработка логики обработки запросов (</w:t>
+      </w:r>
+      <w:r>
+        <w:t>controller</w:t>
       </w:r>
       <w:r>
         <w:rPr>
@@ -2293,682 +2963,27 @@
         </w:rPr>
         <w:t>)</w:t>
       </w:r>
-      <w:r>
-        <w:rPr>
-          <w:lang w:val="ru-RU"/>
-        </w:rPr>
-        <w:t>.</w:t>
-      </w:r>
-    </w:p>
-    <w:p>
-      <w:pPr>
-        <w:rPr>
-          <w:lang w:val="ru-RU"/>
-        </w:rPr>
-      </w:pPr>
-      <w:r>
-        <w:rPr>
-          <w:lang w:val="ru-RU"/>
-        </w:rPr>
-        <w:lastRenderedPageBreak/>
-        <w:t xml:space="preserve">Более разумным решением стал выбор архитектуры </w:t>
-      </w:r>
-      <w:r>
-        <w:rPr>
-          <w:lang w:val="en-US"/>
-        </w:rPr>
-        <w:t>SPA</w:t>
-      </w:r>
-      <w:r>
-        <w:rPr>
-          <w:lang w:val="ru-RU"/>
-        </w:rPr>
-        <w:t xml:space="preserve"> и вместе с ним идет выбор подхода </w:t>
-      </w:r>
-      <w:r>
-        <w:rPr>
-          <w:lang w:val="en-US"/>
-        </w:rPr>
-        <w:t>REST</w:t>
-      </w:r>
-      <w:r>
-        <w:rPr>
-          <w:lang w:val="ru-RU"/>
-        </w:rPr>
-        <w:t xml:space="preserve"> </w:t>
-      </w:r>
-      <w:r>
-        <w:rPr>
-          <w:lang w:val="en-US"/>
-        </w:rPr>
-        <w:t>API</w:t>
-      </w:r>
-      <w:r>
-        <w:rPr>
-          <w:rStyle w:val="af7"/>
-          <w:lang w:val="ru-RU"/>
-        </w:rPr>
-        <w:footnoteReference w:id="3"/>
-      </w:r>
-      <w:r>
-        <w:rPr>
-          <w:lang w:val="ru-RU"/>
-        </w:rPr>
-        <w:t xml:space="preserve"> </w:t>
-      </w:r>
-      <w:r>
-        <w:rPr>
-          <w:lang w:val="ru-RU"/>
-        </w:rPr>
-        <w:t>по нескольким причинам:</w:t>
-      </w:r>
     </w:p>
     <w:p>
       <w:pPr>
         <w:pStyle w:val="a"/>
-      </w:pPr>
-      <w:r>
-        <w:t>Быстрая работа без перезагрузки страницы</w:t>
-      </w:r>
-      <w:r>
-        <w:t>;</w:t>
-      </w:r>
-    </w:p>
-    <w:p>
-      <w:pPr>
-        <w:pStyle w:val="a"/>
-      </w:pPr>
-      <w:r>
-        <w:t xml:space="preserve">Передача с сервера на клиент и обратно только чистых данных, исключая </w:t>
-      </w:r>
-      <w:r>
-        <w:t>HTML</w:t>
-      </w:r>
-      <w:r>
-        <w:t xml:space="preserve">, </w:t>
-      </w:r>
-      <w:r>
-        <w:rPr>
-          <w:lang w:val="en-US"/>
-        </w:rPr>
-        <w:t>CSS</w:t>
-      </w:r>
-      <w:r>
-        <w:t xml:space="preserve"> </w:t>
-      </w:r>
-      <w:r>
-        <w:t xml:space="preserve">и </w:t>
-      </w:r>
-      <w:r>
-        <w:rPr>
-          <w:lang w:val="en-US"/>
-        </w:rPr>
-        <w:t>JavaScript</w:t>
-      </w:r>
-      <w:r>
-        <w:t>;</w:t>
-      </w:r>
-    </w:p>
-    <w:p>
-      <w:pPr>
-        <w:pStyle w:val="a"/>
-      </w:pPr>
-      <w:r>
-        <w:t xml:space="preserve">Возможность составление понятного и наглядного </w:t>
-      </w:r>
-      <w:r>
-        <w:rPr>
-          <w:lang w:val="en-US"/>
-        </w:rPr>
-        <w:t>API</w:t>
-      </w:r>
-      <w:r>
-        <w:t xml:space="preserve"> </w:t>
-      </w:r>
-      <w:r>
-        <w:t>с возможностью его использования</w:t>
-      </w:r>
-      <w:r>
-        <w:t xml:space="preserve"> в самой разработанной информационной системе, так</w:t>
-      </w:r>
-      <w:r>
-        <w:t xml:space="preserve"> и разработки дополнительных АИС, как </w:t>
-      </w:r>
-      <w:r>
-        <w:t>силами разработчиков-энтузиастов</w:t>
-      </w:r>
-      <w:r>
-        <w:t>, которые хотят реализовывать собственные идеи, так и силами собственных разработчиков, которые ведут поддержку данной ИС.</w:t>
-      </w:r>
-      <w:r>
-        <w:t xml:space="preserve"> Например, бот ВКонтакте, который будет самостоятельно уведомлять всех, кто</w:t>
-      </w:r>
-      <w:r>
-        <w:t xml:space="preserve"> захочет на рассылку расписания</w:t>
-      </w:r>
-      <w:r>
-        <w:t>.</w:t>
-      </w:r>
-    </w:p>
-    <w:p>
-      <w:pPr>
-        <w:rPr>
-          <w:lang w:val="ru-RU"/>
-        </w:rPr>
-      </w:pPr>
-      <w:r>
-        <w:rPr>
-          <w:lang w:val="ru-RU"/>
-        </w:rPr>
-        <w:t xml:space="preserve">На стороне самого сервера, внутри его логики была выбрана архитектура </w:t>
-      </w:r>
-      <w:r>
-        <w:rPr>
-          <w:lang w:val="en-US"/>
-        </w:rPr>
-        <w:t>MVC</w:t>
-      </w:r>
-      <w:r>
-        <w:rPr>
-          <w:lang w:val="ru-RU"/>
-        </w:rPr>
-        <w:t xml:space="preserve"> (</w:t>
-      </w:r>
-      <w:r>
-        <w:rPr>
-          <w:lang w:val="en-US"/>
-        </w:rPr>
-        <w:t>model</w:t>
-      </w:r>
-      <w:r>
-        <w:rPr>
-          <w:lang w:val="ru-RU"/>
-        </w:rPr>
-        <w:t>-</w:t>
-      </w:r>
-      <w:r>
-        <w:rPr>
-          <w:lang w:val="en-US"/>
-        </w:rPr>
+        <w:rPr>
+          <w:lang w:val="ru-RU"/>
+        </w:rPr>
+      </w:pPr>
+      <w:r>
+        <w:rPr>
+          <w:lang w:val="ru-RU"/>
+        </w:rPr>
+        <w:t>Разработка логики представления пользователю (</w:t>
+      </w:r>
+      <w:r>
         <w:t>view</w:t>
       </w:r>
       <w:r>
         <w:rPr>
           <w:lang w:val="ru-RU"/>
         </w:rPr>
-        <w:t>-</w:t>
-      </w:r>
-      <w:r>
-        <w:rPr>
-          <w:lang w:val="en-US"/>
-        </w:rPr>
-        <w:t>controller</w:t>
-      </w:r>
-      <w:r>
-        <w:rPr>
-          <w:lang w:val="ru-RU"/>
-        </w:rPr>
-        <w:t>)</w:t>
-      </w:r>
-      <w:r>
-        <w:rPr>
-          <w:lang w:val="ru-RU"/>
-        </w:rPr>
-        <w:t>, поскольку это просто самый популярный и часто используемый подход</w:t>
-      </w:r>
-      <w:r>
-        <w:rPr>
-          <w:lang w:val="ru-RU"/>
-        </w:rPr>
-        <w:t>.</w:t>
-      </w:r>
-    </w:p>
-    <w:p>
-      <w:pPr>
-        <w:rPr>
-          <w:lang w:val="ru-RU"/>
-        </w:rPr>
-      </w:pPr>
-      <w:r>
-        <w:rPr>
-          <w:lang w:val="ru-RU"/>
-        </w:rPr>
-        <w:t xml:space="preserve">Шаблон проектирования MVC предполагает разделение данных приложения, пользовательского интерфейса и управляющей логики на три отдельных компонента: Модель, Представление и Контроллер – таким образом, что модификация каждого компонента </w:t>
-      </w:r>
-      <w:r>
-        <w:rPr>
-          <w:lang w:val="ru-RU"/>
-        </w:rPr>
-        <w:t>может осуществляться независимо:</w:t>
-      </w:r>
-    </w:p>
-    <w:p>
-      <w:pPr>
-        <w:pStyle w:val="a"/>
-      </w:pPr>
-      <w:r>
-        <w:t>Представление</w:t>
-      </w:r>
-      <w:r>
-        <w:t xml:space="preserve"> (</w:t>
-      </w:r>
-      <w:r>
-        <w:rPr>
-          <w:lang w:val="en-US"/>
-        </w:rPr>
-        <w:t>View</w:t>
-      </w:r>
-      <w:r>
-        <w:t xml:space="preserve">) </w:t>
-      </w:r>
-      <w:r>
-        <w:t xml:space="preserve">отвечает за </w:t>
-      </w:r>
-      <w:r>
-        <w:t>взаимодействие с пользователем. То есть код компонента view определяет внешний вид приложе</w:t>
-      </w:r>
-      <w:r>
-        <w:t>ния и способы его использования</w:t>
-      </w:r>
-      <w:r>
-        <w:t>;</w:t>
-      </w:r>
-    </w:p>
-    <w:p>
-      <w:pPr>
-        <w:pStyle w:val="a"/>
-      </w:pPr>
-      <w:r>
-        <w:t>Модель (</w:t>
-      </w:r>
-      <w:r>
-        <w:rPr>
-          <w:lang w:val="en-US"/>
-        </w:rPr>
-        <w:t>Model</w:t>
-      </w:r>
-      <w:r>
-        <w:t xml:space="preserve">) отвечает за данные, а также определяет структуру приложения. Например, если вы создаете </w:t>
-      </w:r>
-      <w:r>
-        <w:rPr>
-          <w:lang w:val="en-US"/>
-        </w:rPr>
-        <w:t>To</w:t>
-      </w:r>
-      <w:r>
-        <w:t>-</w:t>
-      </w:r>
-      <w:r>
-        <w:rPr>
-          <w:lang w:val="en-US"/>
-        </w:rPr>
-        <w:t>Do</w:t>
-      </w:r>
-      <w:r>
-        <w:t xml:space="preserve"> приложение, код компонента </w:t>
-      </w:r>
-      <w:r>
-        <w:rPr>
-          <w:lang w:val="en-US"/>
-        </w:rPr>
-        <w:t>model</w:t>
-      </w:r>
-      <w:r>
-        <w:t xml:space="preserve"> будет определять </w:t>
-      </w:r>
-      <w:r>
-        <w:t>список задач и отдельные задачи;</w:t>
-      </w:r>
-    </w:p>
-    <w:p>
-      <w:pPr>
-        <w:pStyle w:val="a"/>
-      </w:pPr>
-      <w:r>
-        <w:lastRenderedPageBreak/>
-        <w:t>Контроллер (</w:t>
-      </w:r>
-      <w:r>
-        <w:rPr>
-          <w:lang w:val="en-US"/>
-        </w:rPr>
-        <w:t>Controller</w:t>
-      </w:r>
-      <w:r>
-        <w:t xml:space="preserve">) </w:t>
-      </w:r>
-      <w:r>
-        <w:t xml:space="preserve">отвечает за </w:t>
-      </w:r>
-      <w:r>
-        <w:t>связь между model и view. Код компонента controller определяет, как сайт реагирует на действия пользователя. По сути, это мозг MVC-приложения.</w:t>
-      </w:r>
-    </w:p>
-    <w:p>
-      <w:r>
-        <w:rPr>
-          <w:lang w:val="ru-RU"/>
-        </w:rPr>
-        <w:t xml:space="preserve">Один из самых популярных фреймворков, который диктует </w:t>
-      </w:r>
-      <w:r>
-        <w:rPr>
-          <w:lang w:val="en-US"/>
-        </w:rPr>
-        <w:t>MVC</w:t>
-      </w:r>
-      <w:r>
-        <w:rPr>
-          <w:lang w:val="ru-RU"/>
-        </w:rPr>
-        <w:t xml:space="preserve"> </w:t>
-      </w:r>
-      <w:r>
-        <w:rPr>
-          <w:lang w:val="ru-RU"/>
-        </w:rPr>
-        <w:t xml:space="preserve">подход это </w:t>
-      </w:r>
-      <w:r>
-        <w:rPr>
-          <w:lang w:val="en-US"/>
-        </w:rPr>
-        <w:t>Laravel</w:t>
-      </w:r>
-      <w:r>
-        <w:rPr>
-          <w:lang w:val="ru-RU"/>
-        </w:rPr>
-        <w:t xml:space="preserve"> </w:t>
-      </w:r>
-      <w:proofErr w:type="gramStart"/>
-      <w:r>
-        <w:rPr>
-          <w:lang w:val="ru-RU"/>
-        </w:rPr>
-        <w:t xml:space="preserve">- </w:t>
-      </w:r>
-      <w:r>
-        <w:t>это</w:t>
-      </w:r>
-      <w:proofErr w:type="gramEnd"/>
-      <w:r>
-        <w:t xml:space="preserve"> относительно новый веб фреймворк</w:t>
-      </w:r>
-      <w:r>
-        <w:t xml:space="preserve"> </w:t>
-      </w:r>
-      <w:r>
-        <w:rPr>
-          <w:lang w:val="ru-RU"/>
-        </w:rPr>
-        <w:t xml:space="preserve">написанный на языке </w:t>
-      </w:r>
-      <w:r>
-        <w:rPr>
-          <w:lang w:val="en-US"/>
-        </w:rPr>
-        <w:t>PHP</w:t>
-      </w:r>
-      <w:r>
-        <w:t xml:space="preserve"> (первый выпуск произошел в 2011 году). Laravel взял лучшее из другого бэкэнд-фреймворка, такого как Rails</w:t>
-      </w:r>
-      <w:r>
-        <w:rPr>
-          <w:rStyle w:val="af7"/>
-        </w:rPr>
-        <w:footnoteReference w:id="4"/>
-      </w:r>
-      <w:r>
-        <w:t>, однако сейчас уже Laravel сильно обогнал его по распространенности.</w:t>
-      </w:r>
-    </w:p>
-    <w:p>
-      <w:pPr>
-        <w:rPr>
-          <w:lang w:val="ru-RU"/>
-        </w:rPr>
-      </w:pPr>
-      <w:r>
-        <w:rPr>
-          <w:lang w:val="ru-RU"/>
-        </w:rPr>
-        <w:t>Итоги</w:t>
-      </w:r>
-      <w:r>
-        <w:rPr>
-          <w:lang w:val="ru-RU"/>
-        </w:rPr>
-        <w:t xml:space="preserve"> </w:t>
-      </w:r>
-      <w:r>
-        <w:rPr>
-          <w:lang w:val="ru-RU"/>
-        </w:rPr>
-        <w:t>выбора архитектуры и технологий</w:t>
-      </w:r>
-      <w:r>
-        <w:rPr>
-          <w:lang w:val="ru-RU"/>
-        </w:rPr>
-        <w:t>:</w:t>
-      </w:r>
-    </w:p>
-    <w:p>
-      <w:pPr>
-        <w:pStyle w:val="a"/>
-      </w:pPr>
-      <w:r>
-        <w:t xml:space="preserve">Была выбрана архитектура приложения </w:t>
-      </w:r>
-      <w:r>
-        <w:rPr>
-          <w:lang w:val="en-US"/>
-        </w:rPr>
-        <w:t>SPA</w:t>
-      </w:r>
-      <w:r>
-        <w:t>;</w:t>
-      </w:r>
-    </w:p>
-    <w:p>
-      <w:pPr>
-        <w:pStyle w:val="a"/>
-      </w:pPr>
-      <w:r>
-        <w:t xml:space="preserve">Архитектура самой </w:t>
-      </w:r>
-      <w:r>
-        <w:rPr>
-          <w:lang w:val="en-US"/>
-        </w:rPr>
-        <w:t>back</w:t>
-      </w:r>
-      <w:r>
-        <w:t>-</w:t>
-      </w:r>
-      <w:r>
-        <w:rPr>
-          <w:lang w:val="en-US"/>
-        </w:rPr>
-        <w:t>end</w:t>
-      </w:r>
-      <w:r>
-        <w:t xml:space="preserve"> </w:t>
-      </w:r>
-      <w:r>
-        <w:t xml:space="preserve">части приложения </w:t>
-      </w:r>
-      <w:r>
-        <w:rPr>
-          <w:lang w:val="en-US"/>
-        </w:rPr>
-        <w:t>MVC</w:t>
-      </w:r>
-      <w:r>
-        <w:t xml:space="preserve"> </w:t>
-      </w:r>
-      <w:r>
-        <w:t xml:space="preserve">и метод общения сервера и клиента с помощью </w:t>
-      </w:r>
-      <w:r>
-        <w:rPr>
-          <w:lang w:val="en-US"/>
-        </w:rPr>
-        <w:t>REST API</w:t>
-      </w:r>
-      <w:r>
-        <w:rPr>
-          <w:lang w:val="en-US"/>
-        </w:rPr>
-        <w:t>;</w:t>
-      </w:r>
-    </w:p>
-    <w:p>
-      <w:pPr>
-        <w:pStyle w:val="a"/>
-      </w:pPr>
-      <w:r>
-        <w:t xml:space="preserve">Фреймворк, реализующий шаблон </w:t>
-      </w:r>
-      <w:r>
-        <w:rPr>
-          <w:lang w:val="en-US"/>
-        </w:rPr>
-        <w:t>MVC</w:t>
-      </w:r>
-      <w:r>
-        <w:t xml:space="preserve"> </w:t>
-      </w:r>
-      <w:r>
-        <w:t>–</w:t>
-      </w:r>
-      <w:r>
-        <w:t xml:space="preserve"> </w:t>
-      </w:r>
-      <w:r>
-        <w:rPr>
-          <w:lang w:val="en-US"/>
-        </w:rPr>
-        <w:t>Laravel</w:t>
-      </w:r>
-      <w:r>
-        <w:t>.</w:t>
-      </w:r>
-    </w:p>
-    <w:p>
-      <w:pPr>
-        <w:pStyle w:val="a"/>
-      </w:pPr>
-      <w:r>
-        <w:t>Спроектированы оптимизированные</w:t>
-      </w:r>
-      <w:r>
-        <w:t xml:space="preserve"> процессы составления расписания</w:t>
-      </w:r>
-    </w:p>
-    <w:p>
-      <w:pPr>
-        <w:pStyle w:val="2"/>
-        <w:rPr>
-          <w:lang w:val="ru-RU"/>
-        </w:rPr>
-      </w:pPr>
-      <w:bookmarkStart w:id="8" w:name="_Toc106699887"/>
-      <w:bookmarkStart w:id="9" w:name="_Toc106894393"/>
-      <w:r>
-        <w:rPr>
-          <w:lang w:val="ru-RU"/>
-        </w:rPr>
-        <w:t>Разработка</w:t>
-      </w:r>
-      <w:bookmarkEnd w:id="8"/>
-      <w:bookmarkEnd w:id="9"/>
-    </w:p>
-    <w:p>
-      <w:pPr>
-        <w:rPr>
-          <w:lang w:val="ru-RU"/>
-        </w:rPr>
-      </w:pPr>
-      <w:r>
-        <w:rPr>
-          <w:lang w:val="ru-RU"/>
-        </w:rPr>
-        <w:t>Этапы разработки:</w:t>
-      </w:r>
-    </w:p>
-    <w:p>
-      <w:pPr>
-        <w:pStyle w:val="a"/>
-      </w:pPr>
-      <w:r>
-        <w:t>Загрузка библиотек и фреймворков</w:t>
-      </w:r>
-      <w:r>
-        <w:t xml:space="preserve"> и н</w:t>
-      </w:r>
-      <w:r>
-        <w:t>ачальная настройка</w:t>
-      </w:r>
-    </w:p>
-    <w:p>
-      <w:pPr>
-        <w:pStyle w:val="a"/>
-      </w:pPr>
-      <w:r>
-        <w:t>Разметка таблиц базы данных и миграция</w:t>
-      </w:r>
-    </w:p>
-    <w:p>
-      <w:pPr>
-        <w:pStyle w:val="a"/>
-      </w:pPr>
-      <w:r>
-        <w:t>Разработка логики работы с данными (</w:t>
-      </w:r>
-      <w:r>
-        <w:rPr>
-          <w:lang w:val="en-US"/>
-        </w:rPr>
-        <w:t>model</w:t>
-      </w:r>
-      <w:r>
-        <w:t>)</w:t>
-      </w:r>
-    </w:p>
-    <w:p>
-      <w:pPr>
-        <w:pStyle w:val="a"/>
-      </w:pPr>
-      <w:r>
-        <w:t>Разработка логики обработки запросов (</w:t>
-      </w:r>
-      <w:r>
-        <w:rPr>
-          <w:lang w:val="en-US"/>
-        </w:rPr>
-        <w:t>controller</w:t>
-      </w:r>
-      <w:r>
-        <w:t>)</w:t>
-      </w:r>
-    </w:p>
-    <w:p>
-      <w:pPr>
-        <w:pStyle w:val="a"/>
-      </w:pPr>
-      <w:r>
-        <w:t>Разработка логики представления пользователю (</w:t>
-      </w:r>
-      <w:r>
-        <w:rPr>
-          <w:lang w:val="en-US"/>
-        </w:rPr>
-        <w:t>view</w:t>
-      </w:r>
-      <w:r>
         <w:t>)</w:t>
       </w:r>
     </w:p>
@@ -3100,7 +3115,7 @@
                     <pic:cNvPicPr/>
                   </pic:nvPicPr>
                   <pic:blipFill rotWithShape="1">
-                    <a:blip r:embed="rId10"/>
+                    <a:blip r:embed="rId12"/>
                     <a:srcRect r="44781" b="9690"/>
                     <a:stretch/>
                   </pic:blipFill>
@@ -3133,7 +3148,13 @@
         <w:pStyle w:val="af8"/>
       </w:pPr>
       <w:r>
-        <w:t>Рисунок 3 - Терминал</w:t>
+        <w:t xml:space="preserve">Рисунок </w:t>
+      </w:r>
+      <w:r>
+        <w:t>5</w:t>
+      </w:r>
+      <w:r>
+        <w:t xml:space="preserve"> - Терминал</w:t>
       </w:r>
     </w:p>
     <w:p>
@@ -3163,221 +3184,6 @@
             <wp:extent cx="5381625" cy="2911164"/>
             <wp:effectExtent l="0" t="0" r="0" b="0"/>
             <wp:docPr id="2" name="Рисунок 2"/>
-            <wp:cNvGraphicFramePr>
-              <a:graphicFrameLocks xmlns:a="http://schemas.openxmlformats.org/drawingml/2006/main" noChangeAspect="1"/>
-            </wp:cNvGraphicFramePr>
-            <a:graphic xmlns:a="http://schemas.openxmlformats.org/drawingml/2006/main">
-              <a:graphicData uri="http://schemas.openxmlformats.org/drawingml/2006/picture">
-                <pic:pic xmlns:pic="http://schemas.openxmlformats.org/drawingml/2006/picture">
-                  <pic:nvPicPr>
-                    <pic:cNvPr id="1" name=""/>
-                    <pic:cNvPicPr/>
-                  </pic:nvPicPr>
-                  <pic:blipFill>
-                    <a:blip r:embed="rId11"/>
-                    <a:stretch>
-                      <a:fillRect/>
-                    </a:stretch>
-                  </pic:blipFill>
-                  <pic:spPr>
-                    <a:xfrm>
-                      <a:off x="0" y="0"/>
-                      <a:ext cx="5400945" cy="2921615"/>
-                    </a:xfrm>
-                    <a:prstGeom prst="rect">
-                      <a:avLst/>
-                    </a:prstGeom>
-                  </pic:spPr>
-                </pic:pic>
-              </a:graphicData>
-            </a:graphic>
-          </wp:inline>
-        </w:drawing>
-      </w:r>
-    </w:p>
-    <w:p>
-      <w:pPr>
-        <w:pStyle w:val="af8"/>
-      </w:pPr>
-      <w:r>
-        <w:t xml:space="preserve">Рисунок 4 </w:t>
-      </w:r>
-      <w:proofErr w:type="gramStart"/>
-      <w:r>
-        <w:t>-  Конфигурационный</w:t>
-      </w:r>
-      <w:proofErr w:type="gramEnd"/>
-      <w:r>
-        <w:t xml:space="preserve"> файл</w:t>
-      </w:r>
-    </w:p>
-    <w:p>
-      <w:pPr>
-        <w:rPr>
-          <w:lang w:val="ru-RU"/>
-        </w:rPr>
-      </w:pPr>
-      <w:r>
-        <w:rPr>
-          <w:lang w:val="ru-RU"/>
-        </w:rPr>
-        <w:t xml:space="preserve">2) </w:t>
-      </w:r>
-      <w:r>
-        <w:t>Разметка таблиц базы данных и миграция</w:t>
-      </w:r>
-    </w:p>
-    <w:p>
-      <w:pPr>
-        <w:rPr>
-          <w:lang w:val="ru-RU"/>
-        </w:rPr>
-      </w:pPr>
-      <w:r>
-        <w:rPr>
-          <w:lang w:val="ru-RU"/>
-        </w:rPr>
-        <w:t>Теперь можно приступить к разработке</w:t>
-      </w:r>
-      <w:r>
-        <w:rPr>
-          <w:lang w:val="ru-RU"/>
-        </w:rPr>
-        <w:t xml:space="preserve">, в первую очередь надо продумать структуру и связи между таблицами в базе данных </w:t>
-      </w:r>
-      <w:r>
-        <w:rPr>
-          <w:lang w:val="en-US"/>
-        </w:rPr>
-        <w:t>MySQL</w:t>
-      </w:r>
-      <w:r>
-        <w:rPr>
-          <w:lang w:val="ru-RU"/>
-        </w:rPr>
-        <w:t>.</w:t>
-      </w:r>
-    </w:p>
-    <w:p>
-      <w:pPr>
-        <w:pStyle w:val="af8"/>
-      </w:pPr>
-      <w:r>
-        <w:rPr>
-          <w:noProof/>
-          <w:lang w:eastAsia="ru-RU"/>
-        </w:rPr>
-        <w:drawing>
-          <wp:inline distT="0" distB="0" distL="0" distR="0" wp14:anchorId="04F1D008" wp14:editId="4BC67D93">
-            <wp:extent cx="5381625" cy="2167263"/>
-            <wp:effectExtent l="0" t="0" r="0" b="0"/>
-            <wp:docPr id="3" name="Рисунок 3"/>
-            <wp:cNvGraphicFramePr>
-              <a:graphicFrameLocks xmlns:a="http://schemas.openxmlformats.org/drawingml/2006/main" noChangeAspect="1"/>
-            </wp:cNvGraphicFramePr>
-            <a:graphic xmlns:a="http://schemas.openxmlformats.org/drawingml/2006/main">
-              <a:graphicData uri="http://schemas.openxmlformats.org/drawingml/2006/picture">
-                <pic:pic xmlns:pic="http://schemas.openxmlformats.org/drawingml/2006/picture">
-                  <pic:nvPicPr>
-                    <pic:cNvPr id="1" name=""/>
-                    <pic:cNvPicPr/>
-                  </pic:nvPicPr>
-                  <pic:blipFill>
-                    <a:blip r:embed="rId12"/>
-                    <a:stretch>
-                      <a:fillRect/>
-                    </a:stretch>
-                  </pic:blipFill>
-                  <pic:spPr>
-                    <a:xfrm>
-                      <a:off x="0" y="0"/>
-                      <a:ext cx="5401125" cy="2175116"/>
-                    </a:xfrm>
-                    <a:prstGeom prst="rect">
-                      <a:avLst/>
-                    </a:prstGeom>
-                  </pic:spPr>
-                </pic:pic>
-              </a:graphicData>
-            </a:graphic>
-          </wp:inline>
-        </w:drawing>
-      </w:r>
-    </w:p>
-    <w:p>
-      <w:pPr>
-        <w:pStyle w:val="af8"/>
-      </w:pPr>
-      <w:r>
-        <w:t>Рисунок 5 – Пример файла миграций</w:t>
-      </w:r>
-    </w:p>
-    <w:p>
-      <w:pPr>
-        <w:rPr>
-          <w:lang w:val="ru-RU"/>
-        </w:rPr>
-      </w:pPr>
-      <w:r>
-        <w:rPr>
-          <w:lang w:val="ru-RU"/>
-        </w:rPr>
-        <w:lastRenderedPageBreak/>
-        <w:t xml:space="preserve">В фреймворке </w:t>
-      </w:r>
-      <w:r>
-        <w:rPr>
-          <w:lang w:val="en-US"/>
-        </w:rPr>
-        <w:t>Laravel</w:t>
-      </w:r>
-      <w:r>
-        <w:rPr>
-          <w:lang w:val="ru-RU"/>
-        </w:rPr>
-        <w:t xml:space="preserve"> </w:t>
-      </w:r>
-      <w:r>
-        <w:rPr>
-          <w:lang w:val="ru-RU"/>
-        </w:rPr>
-        <w:t>нет прямого взаимодействия с базой данных, все таблицы записываются в миграции, а затем эти же самые миграции запускаются и заполняют БД таблицами и связями.</w:t>
-      </w:r>
-    </w:p>
-    <w:p>
-      <w:pPr>
-        <w:pStyle w:val="a"/>
-      </w:pPr>
-      <w:r>
-        <w:t xml:space="preserve">3) </w:t>
-      </w:r>
-      <w:r>
-        <w:t>Разработка логики работы с данными (</w:t>
-      </w:r>
-      <w:r>
-        <w:rPr>
-          <w:lang w:val="en-US"/>
-        </w:rPr>
-        <w:t>model</w:t>
-      </w:r>
-      <w:r>
-        <w:t>)</w:t>
-      </w:r>
-    </w:p>
-    <w:p>
-      <w:pPr>
-        <w:pStyle w:val="af8"/>
-      </w:pPr>
-      <w:r>
-        <w:rPr>
-          <w:noProof/>
-          <w:lang w:eastAsia="ru-RU"/>
-        </w:rPr>
-        <w:drawing>
-          <wp:inline distT="0" distB="0" distL="0" distR="0" wp14:anchorId="18CC52DC" wp14:editId="71938F52">
-            <wp:extent cx="5591175" cy="2228939"/>
-            <wp:effectExtent l="0" t="0" r="0" b="0"/>
-            <wp:docPr id="4" name="Рисунок 4"/>
             <wp:cNvGraphicFramePr>
               <a:graphicFrameLocks xmlns:a="http://schemas.openxmlformats.org/drawingml/2006/main" noChangeAspect="1"/>
             </wp:cNvGraphicFramePr>
@@ -3397,7 +3203,7 @@
                   <pic:spPr>
                     <a:xfrm>
                       <a:off x="0" y="0"/>
-                      <a:ext cx="5612623" cy="2237489"/>
+                      <a:ext cx="5400945" cy="2921615"/>
                     </a:xfrm>
                     <a:prstGeom prst="rect">
                       <a:avLst/>
@@ -3415,87 +3221,62 @@
         <w:pStyle w:val="af8"/>
       </w:pPr>
       <w:r>
-        <w:t>Рисунок 6 – Пример модели</w:t>
-      </w:r>
-    </w:p>
-    <w:p>
-      <w:pPr>
-        <w:rPr>
-          <w:lang w:val="ru-RU"/>
-        </w:rPr>
-      </w:pPr>
-      <w:r>
-        <w:rPr>
-          <w:lang w:val="ru-RU"/>
-        </w:rPr>
-        <w:t>При разработке моделей описываются доступные поля таблиц и некоторые скрипты для взаимодействия с данными при их выборке</w:t>
-      </w:r>
-    </w:p>
-    <w:p>
-      <w:pPr>
-        <w:rPr>
-          <w:lang w:val="ru-RU"/>
-        </w:rPr>
-      </w:pPr>
-      <w:r>
-        <w:rPr>
-          <w:lang w:val="ru-RU"/>
-        </w:rPr>
-        <w:t xml:space="preserve">4) </w:t>
-      </w:r>
-      <w:r>
-        <w:t>Разработка логики обработки запросов (</w:t>
+        <w:t xml:space="preserve">Рисунок </w:t>
+      </w:r>
+      <w:r>
+        <w:t>6</w:t>
+      </w:r>
+      <w:r>
+        <w:t xml:space="preserve"> </w:t>
+      </w:r>
+      <w:proofErr w:type="gramStart"/>
+      <w:r>
+        <w:t>-  Конфигурационный</w:t>
+      </w:r>
+      <w:proofErr w:type="gramEnd"/>
+      <w:r>
+        <w:t xml:space="preserve"> файл</w:t>
+      </w:r>
+    </w:p>
+    <w:p>
+      <w:pPr>
+        <w:rPr>
+          <w:lang w:val="ru-RU"/>
+        </w:rPr>
+      </w:pPr>
+      <w:r>
+        <w:rPr>
+          <w:lang w:val="ru-RU"/>
+        </w:rPr>
+        <w:t xml:space="preserve">2) </w:t>
+      </w:r>
+      <w:r>
+        <w:t>Разметка таблиц базы данных и миграция</w:t>
+      </w:r>
+    </w:p>
+    <w:p>
+      <w:pPr>
+        <w:rPr>
+          <w:lang w:val="ru-RU"/>
+        </w:rPr>
+      </w:pPr>
+      <w:r>
+        <w:rPr>
+          <w:lang w:val="ru-RU"/>
+        </w:rPr>
+        <w:t>Теперь можно приступить к разработке</w:t>
+      </w:r>
+      <w:r>
+        <w:rPr>
+          <w:lang w:val="ru-RU"/>
+        </w:rPr>
+        <w:t xml:space="preserve">, в первую очередь надо продумать структуру и связи между таблицами в базе данных </w:t>
       </w:r>
       <w:r>
         <w:rPr>
           <w:lang w:val="en-US"/>
         </w:rPr>
-        <w:t>controller</w:t>
-      </w:r>
-      <w:r>
-        <w:rPr>
-          <w:lang w:val="ru-RU"/>
-        </w:rPr>
-        <w:t>)</w:t>
-      </w:r>
-    </w:p>
-    <w:p>
-      <w:pPr>
-        <w:rPr>
-          <w:lang w:val="ru-RU"/>
-        </w:rPr>
-      </w:pPr>
-      <w:r>
-        <w:rPr>
-          <w:lang w:val="ru-RU"/>
-        </w:rPr>
-        <w:t>Контроллеры</w:t>
-      </w:r>
-      <w:r>
-        <w:rPr>
-          <w:lang w:val="ru-RU"/>
-        </w:rPr>
-        <w:t xml:space="preserve"> </w:t>
-      </w:r>
-      <w:proofErr w:type="gramStart"/>
-      <w:r>
-        <w:rPr>
-          <w:lang w:val="ru-RU"/>
-        </w:rPr>
-        <w:t>-</w:t>
-      </w:r>
-      <w:r>
-        <w:rPr>
-          <w:lang w:val="ru-RU"/>
-        </w:rPr>
-        <w:t xml:space="preserve"> это</w:t>
-      </w:r>
-      <w:proofErr w:type="gramEnd"/>
-      <w:r>
-        <w:rPr>
-          <w:lang w:val="ru-RU"/>
-        </w:rPr>
-        <w:t xml:space="preserve"> центральные мозги, через них проходят все запросы и обработки, без них ничего бы не работало</w:t>
+        <w:t>MySQL</w:t>
       </w:r>
       <w:r>
         <w:rPr>
@@ -3514,10 +3295,10 @@
           <w:lang w:eastAsia="ru-RU"/>
         </w:rPr>
         <w:drawing>
-          <wp:inline distT="0" distB="0" distL="0" distR="0" wp14:anchorId="44EE2EFB" wp14:editId="008D2622">
-            <wp:extent cx="5495925" cy="1917169"/>
+          <wp:inline distT="0" distB="0" distL="0" distR="0" wp14:anchorId="04F1D008" wp14:editId="4BC67D93">
+            <wp:extent cx="5381625" cy="2167263"/>
             <wp:effectExtent l="0" t="0" r="0" b="0"/>
-            <wp:docPr id="6" name="Рисунок 6"/>
+            <wp:docPr id="3" name="Рисунок 3"/>
             <wp:cNvGraphicFramePr>
               <a:graphicFrameLocks xmlns:a="http://schemas.openxmlformats.org/drawingml/2006/main" noChangeAspect="1"/>
             </wp:cNvGraphicFramePr>
@@ -3537,7 +3318,7 @@
                   <pic:spPr>
                     <a:xfrm>
                       <a:off x="0" y="0"/>
-                      <a:ext cx="5507071" cy="1921057"/>
+                      <a:ext cx="5401125" cy="2175116"/>
                     </a:xfrm>
                     <a:prstGeom prst="rect">
                       <a:avLst/>
@@ -3555,154 +3336,68 @@
         <w:pStyle w:val="af8"/>
       </w:pPr>
       <w:r>
-        <w:t>Рисунок 7 – Пример контроллера</w:t>
-      </w:r>
-    </w:p>
-    <w:p>
-      <w:pPr>
-        <w:rPr>
-          <w:lang w:val="ru-RU"/>
-        </w:rPr>
-      </w:pPr>
-      <w:r>
-        <w:rPr>
-          <w:lang w:val="ru-RU"/>
-        </w:rPr>
-        <w:t>Контроллер проводит валидацию всех данных, проводит все проверки с помощью операторов «</w:t>
+        <w:t xml:space="preserve">Рисунок </w:t>
+      </w:r>
+      <w:r>
+        <w:t>7</w:t>
+      </w:r>
+      <w:r>
+        <w:t xml:space="preserve"> – Пример файла миграций</w:t>
+      </w:r>
+    </w:p>
+    <w:p>
+      <w:pPr>
+        <w:rPr>
+          <w:lang w:val="ru-RU"/>
+        </w:rPr>
+      </w:pPr>
+      <w:r>
+        <w:rPr>
+          <w:lang w:val="ru-RU"/>
+        </w:rPr>
+        <w:lastRenderedPageBreak/>
+        <w:t xml:space="preserve">В фреймворке </w:t>
       </w:r>
       <w:r>
         <w:rPr>
           <w:lang w:val="en-US"/>
         </w:rPr>
-        <w:t>if</w:t>
-      </w:r>
-      <w:r>
-        <w:rPr>
-          <w:lang w:val="ru-RU"/>
-        </w:rPr>
-        <w:t>»</w:t>
-      </w:r>
-      <w:r>
-        <w:rPr>
-          <w:lang w:val="ru-RU"/>
-        </w:rPr>
-        <w:t xml:space="preserve">, </w:t>
-      </w:r>
-      <w:r>
-        <w:rPr>
-          <w:lang w:val="ru-RU"/>
-        </w:rPr>
-        <w:t>так же обращается к базе данных для проверок, и только после всего этого выполняет нужный запрос и отдаёт либо данные</w:t>
-      </w:r>
-      <w:r>
-        <w:rPr>
-          <w:lang w:val="ru-RU"/>
-        </w:rPr>
-        <w:t>,</w:t>
-      </w:r>
-      <w:r>
-        <w:rPr>
-          <w:lang w:val="ru-RU"/>
-        </w:rPr>
-        <w:t xml:space="preserve"> либо только обратный ответ с успешным выполнением</w:t>
-      </w:r>
-    </w:p>
-    <w:p>
-      <w:pPr>
-        <w:rPr>
-          <w:lang w:val="ru-RU"/>
-        </w:rPr>
-      </w:pPr>
-      <w:r>
-        <w:rPr>
-          <w:lang w:val="ru-RU"/>
-        </w:rPr>
-        <w:t xml:space="preserve">5) </w:t>
-      </w:r>
-      <w:r>
-        <w:t>Разработка логики представления пользователю (</w:t>
-      </w:r>
-      <w:r>
-        <w:rPr>
-          <w:lang w:val="en-US"/>
-        </w:rPr>
-        <w:t>view</w:t>
+        <w:t>Laravel</w:t>
+      </w:r>
+      <w:r>
+        <w:rPr>
+          <w:lang w:val="ru-RU"/>
+        </w:rPr>
+        <w:t xml:space="preserve"> </w:t>
+      </w:r>
+      <w:r>
+        <w:rPr>
+          <w:lang w:val="ru-RU"/>
+        </w:rPr>
+        <w:t>нет прямого взаимодействия с базой данных, все таблицы записываются в миграции, а затем эти же самые миграции запускаются и заполняют БД таблицами и связями.</w:t>
+      </w:r>
+    </w:p>
+    <w:p>
+      <w:pPr>
+        <w:pStyle w:val="a"/>
+        <w:rPr>
+          <w:lang w:val="ru-RU"/>
+        </w:rPr>
+      </w:pPr>
+      <w:r>
+        <w:rPr>
+          <w:lang w:val="ru-RU"/>
+        </w:rPr>
+        <w:t>3) Разработка логики работы с данными (</w:t>
+      </w:r>
+      <w:r>
+        <w:t>model</w:t>
       </w:r>
       <w:r>
         <w:rPr>
           <w:lang w:val="ru-RU"/>
         </w:rPr>
         <w:t>)</w:t>
-      </w:r>
-    </w:p>
-    <w:p>
-      <w:pPr>
-        <w:rPr>
-          <w:lang w:val="ru-RU"/>
-        </w:rPr>
-      </w:pPr>
-      <w:r>
-        <w:rPr>
-          <w:lang w:val="ru-RU"/>
-        </w:rPr>
-        <w:lastRenderedPageBreak/>
-        <w:t xml:space="preserve">Поскольку разработкой клиентской части занимается отдельный человек и идет разработка </w:t>
-      </w:r>
-      <w:r>
-        <w:rPr>
-          <w:lang w:val="en-US"/>
-        </w:rPr>
-        <w:t>SPA</w:t>
-      </w:r>
-      <w:r>
-        <w:rPr>
-          <w:lang w:val="ru-RU"/>
-        </w:rPr>
-        <w:t xml:space="preserve">, а это </w:t>
-      </w:r>
-      <w:proofErr w:type="gramStart"/>
-      <w:r>
-        <w:rPr>
-          <w:lang w:val="ru-RU"/>
-        </w:rPr>
-        <w:t>значит</w:t>
-      </w:r>
-      <w:proofErr w:type="gramEnd"/>
-      <w:r>
-        <w:rPr>
-          <w:lang w:val="ru-RU"/>
-        </w:rPr>
-        <w:t xml:space="preserve"> что всё представление рендерится в клиентской части, то представления на стороне </w:t>
-      </w:r>
-      <w:r>
-        <w:rPr>
-          <w:lang w:val="en-US"/>
-        </w:rPr>
-        <w:t>back</w:t>
-      </w:r>
-      <w:r>
-        <w:rPr>
-          <w:lang w:val="ru-RU"/>
-        </w:rPr>
-        <w:t>-</w:t>
-      </w:r>
-      <w:r>
-        <w:rPr>
-          <w:lang w:val="en-US"/>
-        </w:rPr>
-        <w:t>end</w:t>
-      </w:r>
-      <w:r>
-        <w:rPr>
-          <w:lang w:val="ru-RU"/>
-        </w:rPr>
-        <w:t xml:space="preserve"> </w:t>
-      </w:r>
-      <w:r>
-        <w:rPr>
-          <w:lang w:val="ru-RU"/>
-        </w:rPr>
-        <w:t>являются почти пустыми.</w:t>
       </w:r>
     </w:p>
     <w:p>
@@ -3715,10 +3410,10 @@
           <w:lang w:eastAsia="ru-RU"/>
         </w:rPr>
         <w:drawing>
-          <wp:inline distT="0" distB="0" distL="0" distR="0" wp14:anchorId="41FC9CC0" wp14:editId="131646A6">
-            <wp:extent cx="5432143" cy="2133600"/>
+          <wp:inline distT="0" distB="0" distL="0" distR="0" wp14:anchorId="18CC52DC" wp14:editId="71938F52">
+            <wp:extent cx="5591175" cy="2228939"/>
             <wp:effectExtent l="0" t="0" r="0" b="0"/>
-            <wp:docPr id="9" name="Рисунок 9"/>
+            <wp:docPr id="4" name="Рисунок 4"/>
             <wp:cNvGraphicFramePr>
               <a:graphicFrameLocks xmlns:a="http://schemas.openxmlformats.org/drawingml/2006/main" noChangeAspect="1"/>
             </wp:cNvGraphicFramePr>
@@ -3738,6 +3433,373 @@
                   <pic:spPr>
                     <a:xfrm>
                       <a:off x="0" y="0"/>
+                      <a:ext cx="5612623" cy="2237489"/>
+                    </a:xfrm>
+                    <a:prstGeom prst="rect">
+                      <a:avLst/>
+                    </a:prstGeom>
+                  </pic:spPr>
+                </pic:pic>
+              </a:graphicData>
+            </a:graphic>
+          </wp:inline>
+        </w:drawing>
+      </w:r>
+    </w:p>
+    <w:p>
+      <w:pPr>
+        <w:pStyle w:val="af8"/>
+      </w:pPr>
+      <w:r>
+        <w:t xml:space="preserve">Рисунок </w:t>
+      </w:r>
+      <w:r>
+        <w:t>8</w:t>
+      </w:r>
+      <w:r>
+        <w:t xml:space="preserve"> – Пример модели</w:t>
+      </w:r>
+    </w:p>
+    <w:p>
+      <w:pPr>
+        <w:rPr>
+          <w:lang w:val="ru-RU"/>
+        </w:rPr>
+      </w:pPr>
+      <w:r>
+        <w:rPr>
+          <w:lang w:val="ru-RU"/>
+        </w:rPr>
+        <w:t>При разработке моделей описываются доступные поля таблиц и некоторые скрипты для взаимодействия с данными при их выборке</w:t>
+      </w:r>
+    </w:p>
+    <w:p>
+      <w:pPr>
+        <w:rPr>
+          <w:lang w:val="ru-RU"/>
+        </w:rPr>
+      </w:pPr>
+      <w:r>
+        <w:rPr>
+          <w:lang w:val="ru-RU"/>
+        </w:rPr>
+        <w:t xml:space="preserve">4) </w:t>
+      </w:r>
+      <w:r>
+        <w:t>Разработка логики обработки запросов (</w:t>
+      </w:r>
+      <w:r>
+        <w:rPr>
+          <w:lang w:val="en-US"/>
+        </w:rPr>
+        <w:t>controller</w:t>
+      </w:r>
+      <w:r>
+        <w:rPr>
+          <w:lang w:val="ru-RU"/>
+        </w:rPr>
+        <w:t>)</w:t>
+      </w:r>
+    </w:p>
+    <w:p>
+      <w:pPr>
+        <w:rPr>
+          <w:lang w:val="ru-RU"/>
+        </w:rPr>
+      </w:pPr>
+      <w:r>
+        <w:rPr>
+          <w:lang w:val="ru-RU"/>
+        </w:rPr>
+        <w:t>Контроллеры</w:t>
+      </w:r>
+      <w:r>
+        <w:rPr>
+          <w:lang w:val="ru-RU"/>
+        </w:rPr>
+        <w:t xml:space="preserve"> </w:t>
+      </w:r>
+      <w:proofErr w:type="gramStart"/>
+      <w:r>
+        <w:rPr>
+          <w:lang w:val="ru-RU"/>
+        </w:rPr>
+        <w:t>-</w:t>
+      </w:r>
+      <w:r>
+        <w:rPr>
+          <w:lang w:val="ru-RU"/>
+        </w:rPr>
+        <w:t xml:space="preserve"> это</w:t>
+      </w:r>
+      <w:proofErr w:type="gramEnd"/>
+      <w:r>
+        <w:rPr>
+          <w:lang w:val="ru-RU"/>
+        </w:rPr>
+        <w:t xml:space="preserve"> центральные мозги, через них проходят все запросы и обработки, без них ничего бы не работало</w:t>
+      </w:r>
+      <w:r>
+        <w:rPr>
+          <w:lang w:val="ru-RU"/>
+        </w:rPr>
+        <w:t>.</w:t>
+      </w:r>
+    </w:p>
+    <w:p>
+      <w:pPr>
+        <w:pStyle w:val="af8"/>
+      </w:pPr>
+      <w:r>
+        <w:rPr>
+          <w:noProof/>
+          <w:lang w:eastAsia="ru-RU"/>
+        </w:rPr>
+        <w:drawing>
+          <wp:inline distT="0" distB="0" distL="0" distR="0" wp14:anchorId="44EE2EFB" wp14:editId="008D2622">
+            <wp:extent cx="5495925" cy="1917169"/>
+            <wp:effectExtent l="0" t="0" r="0" b="0"/>
+            <wp:docPr id="6" name="Рисунок 6"/>
+            <wp:cNvGraphicFramePr>
+              <a:graphicFrameLocks xmlns:a="http://schemas.openxmlformats.org/drawingml/2006/main" noChangeAspect="1"/>
+            </wp:cNvGraphicFramePr>
+            <a:graphic xmlns:a="http://schemas.openxmlformats.org/drawingml/2006/main">
+              <a:graphicData uri="http://schemas.openxmlformats.org/drawingml/2006/picture">
+                <pic:pic xmlns:pic="http://schemas.openxmlformats.org/drawingml/2006/picture">
+                  <pic:nvPicPr>
+                    <pic:cNvPr id="1" name=""/>
+                    <pic:cNvPicPr/>
+                  </pic:nvPicPr>
+                  <pic:blipFill>
+                    <a:blip r:embed="rId16"/>
+                    <a:stretch>
+                      <a:fillRect/>
+                    </a:stretch>
+                  </pic:blipFill>
+                  <pic:spPr>
+                    <a:xfrm>
+                      <a:off x="0" y="0"/>
+                      <a:ext cx="5507071" cy="1921057"/>
+                    </a:xfrm>
+                    <a:prstGeom prst="rect">
+                      <a:avLst/>
+                    </a:prstGeom>
+                  </pic:spPr>
+                </pic:pic>
+              </a:graphicData>
+            </a:graphic>
+          </wp:inline>
+        </w:drawing>
+      </w:r>
+    </w:p>
+    <w:p>
+      <w:pPr>
+        <w:pStyle w:val="af8"/>
+      </w:pPr>
+      <w:r>
+        <w:t xml:space="preserve">Рисунок </w:t>
+      </w:r>
+      <w:r>
+        <w:t>9</w:t>
+      </w:r>
+      <w:r>
+        <w:t xml:space="preserve"> – Пример контроллера</w:t>
+      </w:r>
+    </w:p>
+    <w:p>
+      <w:pPr>
+        <w:rPr>
+          <w:lang w:val="ru-RU"/>
+        </w:rPr>
+      </w:pPr>
+      <w:r>
+        <w:rPr>
+          <w:lang w:val="ru-RU"/>
+        </w:rPr>
+        <w:t>Контроллер проводит валидацию всех данных, проводит все проверки с помощью операторов «</w:t>
+      </w:r>
+      <w:r>
+        <w:rPr>
+          <w:lang w:val="en-US"/>
+        </w:rPr>
+        <w:t>if</w:t>
+      </w:r>
+      <w:r>
+        <w:rPr>
+          <w:lang w:val="ru-RU"/>
+        </w:rPr>
+        <w:t>»</w:t>
+      </w:r>
+      <w:r>
+        <w:rPr>
+          <w:lang w:val="ru-RU"/>
+        </w:rPr>
+        <w:t xml:space="preserve">, </w:t>
+      </w:r>
+      <w:r>
+        <w:rPr>
+          <w:lang w:val="ru-RU"/>
+        </w:rPr>
+        <w:t>так же обращается к базе данных для проверок, и только после всего этого выполняет нужный запрос и отдаёт либо данные</w:t>
+      </w:r>
+      <w:r>
+        <w:rPr>
+          <w:lang w:val="ru-RU"/>
+        </w:rPr>
+        <w:t>,</w:t>
+      </w:r>
+      <w:r>
+        <w:rPr>
+          <w:lang w:val="ru-RU"/>
+        </w:rPr>
+        <w:t xml:space="preserve"> либо только обратный ответ с успешным выполнением</w:t>
+      </w:r>
+    </w:p>
+    <w:p>
+      <w:pPr>
+        <w:rPr>
+          <w:lang w:val="ru-RU"/>
+        </w:rPr>
+      </w:pPr>
+      <w:r>
+        <w:rPr>
+          <w:lang w:val="ru-RU"/>
+        </w:rPr>
+        <w:t xml:space="preserve">5) </w:t>
+      </w:r>
+      <w:r>
+        <w:t>Разработка логики представления пользователю (</w:t>
+      </w:r>
+      <w:r>
+        <w:rPr>
+          <w:lang w:val="en-US"/>
+        </w:rPr>
+        <w:t>view</w:t>
+      </w:r>
+      <w:r>
+        <w:rPr>
+          <w:lang w:val="ru-RU"/>
+        </w:rPr>
+        <w:t>)</w:t>
+      </w:r>
+    </w:p>
+    <w:p>
+      <w:pPr>
+        <w:rPr>
+          <w:lang w:val="ru-RU"/>
+        </w:rPr>
+      </w:pPr>
+      <w:r>
+        <w:rPr>
+          <w:lang w:val="ru-RU"/>
+        </w:rPr>
+        <w:lastRenderedPageBreak/>
+        <w:t xml:space="preserve">Поскольку разработкой клиентской части занимается отдельный человек и идет разработка </w:t>
+      </w:r>
+      <w:r>
+        <w:rPr>
+          <w:lang w:val="en-US"/>
+        </w:rPr>
+        <w:t>SPA</w:t>
+      </w:r>
+      <w:r>
+        <w:rPr>
+          <w:lang w:val="ru-RU"/>
+        </w:rPr>
+        <w:t xml:space="preserve">, а это </w:t>
+      </w:r>
+      <w:proofErr w:type="gramStart"/>
+      <w:r>
+        <w:rPr>
+          <w:lang w:val="ru-RU"/>
+        </w:rPr>
+        <w:t>значит</w:t>
+      </w:r>
+      <w:proofErr w:type="gramEnd"/>
+      <w:r>
+        <w:rPr>
+          <w:lang w:val="ru-RU"/>
+        </w:rPr>
+        <w:t xml:space="preserve"> что всё представление </w:t>
+      </w:r>
+      <w:proofErr w:type="spellStart"/>
+      <w:r>
+        <w:rPr>
+          <w:lang w:val="ru-RU"/>
+        </w:rPr>
+        <w:t>рендерится</w:t>
+      </w:r>
+      <w:proofErr w:type="spellEnd"/>
+      <w:r>
+        <w:rPr>
+          <w:lang w:val="ru-RU"/>
+        </w:rPr>
+        <w:t xml:space="preserve"> в клиентской части, то представления на стороне </w:t>
+      </w:r>
+      <w:r>
+        <w:rPr>
+          <w:lang w:val="en-US"/>
+        </w:rPr>
+        <w:t>back</w:t>
+      </w:r>
+      <w:r>
+        <w:rPr>
+          <w:lang w:val="ru-RU"/>
+        </w:rPr>
+        <w:t>-</w:t>
+      </w:r>
+      <w:r>
+        <w:rPr>
+          <w:lang w:val="en-US"/>
+        </w:rPr>
+        <w:t>end</w:t>
+      </w:r>
+      <w:r>
+        <w:rPr>
+          <w:lang w:val="ru-RU"/>
+        </w:rPr>
+        <w:t xml:space="preserve"> </w:t>
+      </w:r>
+      <w:r>
+        <w:rPr>
+          <w:lang w:val="ru-RU"/>
+        </w:rPr>
+        <w:t>являются почти пустыми.</w:t>
+      </w:r>
+    </w:p>
+    <w:p>
+      <w:pPr>
+        <w:pStyle w:val="af8"/>
+      </w:pPr>
+      <w:r>
+        <w:rPr>
+          <w:noProof/>
+          <w:lang w:eastAsia="ru-RU"/>
+        </w:rPr>
+        <w:drawing>
+          <wp:inline distT="0" distB="0" distL="0" distR="0" wp14:anchorId="41FC9CC0" wp14:editId="131646A6">
+            <wp:extent cx="5432143" cy="2133600"/>
+            <wp:effectExtent l="0" t="0" r="0" b="0"/>
+            <wp:docPr id="9" name="Рисунок 9"/>
+            <wp:cNvGraphicFramePr>
+              <a:graphicFrameLocks xmlns:a="http://schemas.openxmlformats.org/drawingml/2006/main" noChangeAspect="1"/>
+            </wp:cNvGraphicFramePr>
+            <a:graphic xmlns:a="http://schemas.openxmlformats.org/drawingml/2006/main">
+              <a:graphicData uri="http://schemas.openxmlformats.org/drawingml/2006/picture">
+                <pic:pic xmlns:pic="http://schemas.openxmlformats.org/drawingml/2006/picture">
+                  <pic:nvPicPr>
+                    <pic:cNvPr id="1" name=""/>
+                    <pic:cNvPicPr/>
+                  </pic:nvPicPr>
+                  <pic:blipFill>
+                    <a:blip r:embed="rId17"/>
+                    <a:stretch>
+                      <a:fillRect/>
+                    </a:stretch>
+                  </pic:blipFill>
+                  <pic:spPr>
+                    <a:xfrm>
+                      <a:off x="0" y="0"/>
                       <a:ext cx="5440573" cy="2136911"/>
                     </a:xfrm>
                     <a:prstGeom prst="rect">
@@ -3756,7 +3818,13 @@
         <w:pStyle w:val="af8"/>
       </w:pPr>
       <w:r>
-        <w:t xml:space="preserve">Рисунок 8 </w:t>
+        <w:t xml:space="preserve">Рисунок </w:t>
+      </w:r>
+      <w:r>
+        <w:t>10</w:t>
+      </w:r>
+      <w:r>
+        <w:t xml:space="preserve"> </w:t>
       </w:r>
       <w:r>
         <w:t>–</w:t>
@@ -3818,30 +3886,67 @@
     <w:p>
       <w:pPr>
         <w:pStyle w:val="a"/>
-      </w:pPr>
-      <w:r>
+        <w:rPr>
+          <w:lang w:val="ru-RU"/>
+        </w:rPr>
+      </w:pPr>
+      <w:r>
+        <w:rPr>
+          <w:lang w:val="ru-RU"/>
+        </w:rPr>
         <w:t xml:space="preserve">В первую очередь написаны </w:t>
       </w:r>
       <w:r>
-        <w:rPr>
-          <w:lang w:val="en-US"/>
-        </w:rPr>
         <w:t>unit</w:t>
       </w:r>
       <w:r>
+        <w:rPr>
+          <w:lang w:val="ru-RU"/>
+        </w:rPr>
+        <w:t xml:space="preserve"> тесты, которые проверяют правильность работы информационной системы</w:t>
+      </w:r>
+    </w:p>
+    <w:p>
+      <w:pPr>
+        <w:pStyle w:val="a"/>
+      </w:pPr>
+      <w:proofErr w:type="spellStart"/>
+      <w:r>
+        <w:t>Затем</w:t>
+      </w:r>
+      <w:proofErr w:type="spellEnd"/>
+      <w:r>
         <w:t xml:space="preserve"> </w:t>
       </w:r>
-      <w:r>
-        <w:t>тесты, которые проверяют правильность работы информационной системы</w:t>
-      </w:r>
-    </w:p>
-    <w:p>
-      <w:pPr>
-        <w:pStyle w:val="a"/>
-      </w:pPr>
-      <w:r>
-        <w:t>Затем также проведено ручное тестирование</w:t>
-      </w:r>
+      <w:proofErr w:type="spellStart"/>
+      <w:r>
+        <w:t>также</w:t>
+      </w:r>
+      <w:proofErr w:type="spellEnd"/>
+      <w:r>
+        <w:t xml:space="preserve"> </w:t>
+      </w:r>
+      <w:proofErr w:type="spellStart"/>
+      <w:r>
+        <w:t>проведено</w:t>
+      </w:r>
+      <w:proofErr w:type="spellEnd"/>
+      <w:r>
+        <w:t xml:space="preserve"> </w:t>
+      </w:r>
+      <w:proofErr w:type="spellStart"/>
+      <w:r>
+        <w:t>ручное</w:t>
+      </w:r>
+      <w:proofErr w:type="spellEnd"/>
+      <w:r>
+        <w:t xml:space="preserve"> </w:t>
+      </w:r>
+      <w:proofErr w:type="spellStart"/>
+      <w:r>
+        <w:t>тестирование</w:t>
+      </w:r>
+      <w:proofErr w:type="spellEnd"/>
     </w:p>
     <w:p>
       <w:pPr>
@@ -3863,7 +3968,7 @@
           <w:lang w:val="ru-RU"/>
         </w:rPr>
       </w:pPr>
-      <w:bookmarkStart w:id="10" w:name="_Toc106894394"/>
+      <w:bookmarkStart w:id="9" w:name="_Toc122182695"/>
       <w:r>
         <w:rPr>
           <w:lang w:val="ru-RU"/>
@@ -3875,9 +3980,15 @@
         <w:rPr>
           <w:lang w:val="ru-RU"/>
         </w:rPr>
-        <w:t xml:space="preserve"> составления расписания</w:t>
-      </w:r>
-      <w:bookmarkEnd w:id="10"/>
+        <w:t xml:space="preserve"> составления </w:t>
+      </w:r>
+      <w:r>
+        <w:rPr>
+          <w:lang w:val="ru-RU"/>
+        </w:rPr>
+        <w:t>графика работы</w:t>
+      </w:r>
+      <w:bookmarkEnd w:id="9"/>
     </w:p>
     <w:p>
       <w:pPr>
@@ -3901,10 +4012,10 @@
           <w:noProof/>
         </w:rPr>
         <w:drawing>
-          <wp:inline distT="0" distB="0" distL="0" distR="0" wp14:anchorId="58A10587" wp14:editId="345DE0DD">
-            <wp:extent cx="5290105" cy="3629025"/>
+          <wp:inline distT="0" distB="0" distL="0" distR="0">
+            <wp:extent cx="5256942" cy="3606800"/>
             <wp:effectExtent l="0" t="0" r="0" b="0"/>
-            <wp:docPr id="28" name="Рисунок 12"/>
+            <wp:docPr id="7" name="Рисунок 7"/>
             <wp:cNvGraphicFramePr>
               <a:graphicFrameLocks xmlns:a="http://schemas.openxmlformats.org/drawingml/2006/main" noChangeAspect="1"/>
             </wp:cNvGraphicFramePr>
@@ -3912,23 +4023,36 @@
               <a:graphicData uri="http://schemas.openxmlformats.org/drawingml/2006/picture">
                 <pic:pic xmlns:pic="http://schemas.openxmlformats.org/drawingml/2006/picture">
                   <pic:nvPicPr>
-                    <pic:cNvPr id="1" name=""/>
-                    <pic:cNvPicPr/>
+                    <pic:cNvPr id="0" name="Picture 2"/>
+                    <pic:cNvPicPr>
+                      <a:picLocks noChangeAspect="1" noChangeArrowheads="1"/>
+                    </pic:cNvPicPr>
                   </pic:nvPicPr>
                   <pic:blipFill>
-                    <a:blip r:embed="rId16" cstate="print"/>
+                    <a:blip r:embed="rId18">
+                      <a:extLst>
+                        <a:ext uri="{28A0092B-C50C-407E-A947-70E740481C1C}">
+                          <a14:useLocalDpi xmlns:a14="http://schemas.microsoft.com/office/drawing/2010/main" val="0"/>
+                        </a:ext>
+                      </a:extLst>
+                    </a:blip>
+                    <a:srcRect/>
                     <a:stretch>
                       <a:fillRect/>
                     </a:stretch>
                   </pic:blipFill>
-                  <pic:spPr>
+                  <pic:spPr bwMode="auto">
                     <a:xfrm>
                       <a:off x="0" y="0"/>
-                      <a:ext cx="5389422" cy="3697157"/>
+                      <a:ext cx="5268514" cy="3614740"/>
                     </a:xfrm>
                     <a:prstGeom prst="rect">
                       <a:avLst/>
                     </a:prstGeom>
+                    <a:noFill/>
+                    <a:ln>
+                      <a:noFill/>
+                    </a:ln>
                   </pic:spPr>
                 </pic:pic>
               </a:graphicData>
@@ -3943,10 +4067,10 @@
         <w:contextualSpacing w:val="0"/>
       </w:pPr>
       <w:r>
-        <w:t xml:space="preserve">Рисунок </w:t>
-      </w:r>
-      <w:r>
-        <w:t>9</w:t>
+        <w:t>Рисунок</w:t>
+      </w:r>
+      <w:r>
+        <w:t xml:space="preserve"> 11</w:t>
       </w:r>
       <w:r>
         <w:t xml:space="preserve"> – Диаграмма спроектированной ИС в нотации </w:t>
@@ -3971,10 +4095,10 @@
           <w:lang w:eastAsia="ru-RU"/>
         </w:rPr>
         <w:drawing>
-          <wp:inline distT="0" distB="0" distL="0" distR="0" wp14:anchorId="10884971" wp14:editId="57762EA5">
-            <wp:extent cx="5356225" cy="3714750"/>
+          <wp:inline distT="0" distB="0" distL="0" distR="0">
+            <wp:extent cx="5267115" cy="3568700"/>
             <wp:effectExtent l="0" t="0" r="0" b="0"/>
-            <wp:docPr id="29" name="Рисунок 13"/>
+            <wp:docPr id="5" name="Рисунок 5"/>
             <wp:cNvGraphicFramePr>
               <a:graphicFrameLocks xmlns:a="http://schemas.openxmlformats.org/drawingml/2006/main" noChangeAspect="1"/>
             </wp:cNvGraphicFramePr>
@@ -3982,30 +4106,36 @@
               <a:graphicData uri="http://schemas.openxmlformats.org/drawingml/2006/picture">
                 <pic:pic xmlns:pic="http://schemas.openxmlformats.org/drawingml/2006/picture">
                   <pic:nvPicPr>
-                    <pic:cNvPr id="1" name=""/>
-                    <pic:cNvPicPr/>
+                    <pic:cNvPr id="0" name="Picture 1"/>
+                    <pic:cNvPicPr>
+                      <a:picLocks noChangeAspect="1" noChangeArrowheads="1"/>
+                    </pic:cNvPicPr>
                   </pic:nvPicPr>
-                  <pic:blipFill rotWithShape="1">
-                    <a:blip r:embed="rId17" cstate="print"/>
-                    <a:srcRect l="1370" t="1" r="2329" b="1492"/>
-                    <a:stretch/>
+                  <pic:blipFill>
+                    <a:blip r:embed="rId19">
+                      <a:extLst>
+                        <a:ext uri="{28A0092B-C50C-407E-A947-70E740481C1C}">
+                          <a14:useLocalDpi xmlns:a14="http://schemas.microsoft.com/office/drawing/2010/main" val="0"/>
+                        </a:ext>
+                      </a:extLst>
+                    </a:blip>
+                    <a:srcRect/>
+                    <a:stretch>
+                      <a:fillRect/>
+                    </a:stretch>
                   </pic:blipFill>
                   <pic:spPr bwMode="auto">
                     <a:xfrm>
                       <a:off x="0" y="0"/>
-                      <a:ext cx="5367045" cy="3722254"/>
+                      <a:ext cx="5286062" cy="3581537"/>
                     </a:xfrm>
                     <a:prstGeom prst="rect">
                       <a:avLst/>
                     </a:prstGeom>
+                    <a:noFill/>
                     <a:ln>
                       <a:noFill/>
                     </a:ln>
-                    <a:extLst>
-                      <a:ext uri="{53640926-AAD7-44D8-BBD7-CCE9431645EC}">
-                        <a14:shadowObscured xmlns:a14="http://schemas.microsoft.com/office/drawing/2010/main"/>
-                      </a:ext>
-                    </a:extLst>
                   </pic:spPr>
                 </pic:pic>
               </a:graphicData>
@@ -4019,7 +4149,10 @@
         <w:pStyle w:val="af8"/>
       </w:pPr>
       <w:r>
-        <w:t>Рисунок 10</w:t>
+        <w:t>Рисунок 1</w:t>
+      </w:r>
+      <w:r>
+        <w:t>2</w:t>
       </w:r>
       <w:r>
         <w:t xml:space="preserve"> – Декомпозиция блока «Проверка данных» в нотации </w:t>
@@ -4044,8 +4177,8 @@
           <w:lang w:val="ru-RU"/>
         </w:rPr>
       </w:pPr>
-      <w:bookmarkStart w:id="11" w:name="_Toc106699888"/>
-      <w:bookmarkStart w:id="12" w:name="_Toc106894395"/>
+      <w:bookmarkStart w:id="10" w:name="_Toc106699888"/>
+      <w:bookmarkStart w:id="11" w:name="_Toc122182696"/>
       <w:r>
         <w:rPr>
           <w:lang w:val="ru-RU"/>
@@ -4053,26 +4186,412 @@
         <w:lastRenderedPageBreak/>
         <w:t>заключение</w:t>
       </w:r>
+      <w:bookmarkEnd w:id="10"/>
       <w:bookmarkEnd w:id="11"/>
-      <w:bookmarkEnd w:id="12"/>
-    </w:p>
-    <w:p>
-      <w:pPr>
-        <w:rPr>
-          <w:lang w:val="ru-RU"/>
-        </w:rPr>
-      </w:pPr>
-      <w:r>
-        <w:rPr>
-          <w:lang w:val="ru-RU"/>
-        </w:rPr>
-        <w:t>В ходе производственной практики были изучены различные автоматизированные информационные системы, проведены анализы и сравнения наиболее подходящих решений для разработки новой информационной системы, проведен подбор архитектуры приложения и подходов для разработки, разработана серверная часть распределенной клиент-серверной информационной системы</w:t>
-      </w:r>
-      <w:r>
-        <w:rPr>
-          <w:lang w:val="ru-RU"/>
-        </w:rPr>
-        <w:t>, проведено тестирование.</w:t>
+    </w:p>
+    <w:p>
+      <w:pPr>
+        <w:rPr>
+          <w:lang w:val="ru-RU"/>
+        </w:rPr>
+      </w:pPr>
+      <w:r>
+        <w:rPr>
+          <w:lang w:val="ru-RU"/>
+        </w:rPr>
+        <w:t>В ходе производственной практики были</w:t>
+      </w:r>
+      <w:r>
+        <w:rPr>
+          <w:lang w:val="ru-RU"/>
+        </w:rPr>
+        <w:t xml:space="preserve"> разработаны:</w:t>
+      </w:r>
+    </w:p>
+    <w:p>
+      <w:pPr>
+        <w:pStyle w:val="a"/>
+        <w:rPr>
+          <w:lang w:val="ru-RU"/>
+        </w:rPr>
+      </w:pPr>
+      <w:r>
+        <w:rPr>
+          <w:lang w:val="ru-RU"/>
+        </w:rPr>
+        <w:t>Локальное приложение для информационного стенда в браузерном окружении</w:t>
+      </w:r>
+      <w:r>
+        <w:rPr>
+          <w:lang w:val="ru-RU"/>
+        </w:rPr>
+        <w:t>;</w:t>
+      </w:r>
+    </w:p>
+    <w:p>
+      <w:pPr>
+        <w:pStyle w:val="a"/>
+        <w:rPr>
+          <w:lang w:val="ru-RU"/>
+        </w:rPr>
+      </w:pPr>
+      <w:r>
+        <w:rPr>
+          <w:lang w:val="ru-RU"/>
+        </w:rPr>
+        <w:t>Техническая документация по модификации</w:t>
+      </w:r>
+      <w:r>
+        <w:rPr>
+          <w:lang w:val="ru-RU"/>
+        </w:rPr>
+        <w:t xml:space="preserve"> локального</w:t>
+      </w:r>
+      <w:r>
+        <w:rPr>
+          <w:lang w:val="ru-RU"/>
+        </w:rPr>
+        <w:t xml:space="preserve"> приложения</w:t>
+      </w:r>
+      <w:r>
+        <w:rPr>
+          <w:lang w:val="ru-RU"/>
+        </w:rPr>
+        <w:t>;</w:t>
+      </w:r>
+    </w:p>
+    <w:p>
+      <w:pPr>
+        <w:pStyle w:val="a"/>
+        <w:rPr>
+          <w:lang w:val="ru-RU"/>
+        </w:rPr>
+      </w:pPr>
+      <w:r>
+        <w:rPr>
+          <w:lang w:val="ru-RU"/>
+        </w:rPr>
+        <w:t>Серверная часть веб-приложения «Расписание</w:t>
+      </w:r>
+      <w:r>
+        <w:rPr>
+          <w:lang w:val="ru-RU"/>
+        </w:rPr>
+        <w:t>/</w:t>
+      </w:r>
+      <w:r>
+        <w:rPr>
+          <w:lang w:val="ru-RU"/>
+        </w:rPr>
+        <w:t>График»</w:t>
+      </w:r>
+      <w:r>
+        <w:rPr>
+          <w:lang w:val="ru-RU"/>
+        </w:rPr>
+        <w:t xml:space="preserve"> </w:t>
+      </w:r>
+      <w:r>
+        <w:rPr>
+          <w:lang w:val="ru-RU"/>
+        </w:rPr>
+        <w:t xml:space="preserve">на языке </w:t>
+      </w:r>
+      <w:r>
+        <w:rPr>
+          <w:lang w:val="ru-RU"/>
+        </w:rPr>
+        <w:t xml:space="preserve">программирования </w:t>
+      </w:r>
+      <w:r>
+        <w:t>PHP</w:t>
+      </w:r>
+      <w:r>
+        <w:rPr>
+          <w:lang w:val="ru-RU"/>
+        </w:rPr>
+        <w:t xml:space="preserve">, исполняемая веб-сервером </w:t>
+      </w:r>
+      <w:r>
+        <w:t>Apache</w:t>
+      </w:r>
+      <w:r>
+        <w:rPr>
+          <w:lang w:val="ru-RU"/>
+        </w:rPr>
+        <w:t>;</w:t>
+      </w:r>
+    </w:p>
+    <w:p>
+      <w:pPr>
+        <w:pStyle w:val="a"/>
+        <w:rPr>
+          <w:lang w:val="ru-RU"/>
+        </w:rPr>
+      </w:pPr>
+      <w:r>
+        <w:rPr>
+          <w:lang w:val="ru-RU"/>
+        </w:rPr>
+        <w:t>Диаграммы процессов работы веб-приложения «Расписание</w:t>
+      </w:r>
+      <w:r>
+        <w:rPr>
+          <w:lang w:val="ru-RU"/>
+        </w:rPr>
+        <w:t>/</w:t>
+      </w:r>
+      <w:r>
+        <w:rPr>
+          <w:lang w:val="ru-RU"/>
+        </w:rPr>
+        <w:t>График»</w:t>
+      </w:r>
+      <w:r>
+        <w:rPr>
+          <w:lang w:val="ru-RU"/>
+        </w:rPr>
+        <w:t>;</w:t>
+      </w:r>
+    </w:p>
+    <w:p>
+      <w:pPr>
+        <w:pStyle w:val="a"/>
+        <w:rPr>
+          <w:lang w:val="ru-RU"/>
+        </w:rPr>
+      </w:pPr>
+      <w:r>
+        <w:rPr>
+          <w:lang w:val="ru-RU"/>
+        </w:rPr>
+        <w:t>Документация программного интерфейса серверной части приложения «Расписание</w:t>
+      </w:r>
+      <w:r>
+        <w:rPr>
+          <w:lang w:val="ru-RU"/>
+        </w:rPr>
+        <w:t>/</w:t>
+      </w:r>
+      <w:r>
+        <w:rPr>
+          <w:lang w:val="ru-RU"/>
+        </w:rPr>
+        <w:t>График»</w:t>
+      </w:r>
+      <w:r>
+        <w:rPr>
+          <w:lang w:val="ru-RU"/>
+        </w:rPr>
+        <w:t>.</w:t>
+      </w:r>
+    </w:p>
+    <w:p>
+      <w:pPr>
+        <w:rPr>
+          <w:lang w:val="ru-RU"/>
+        </w:rPr>
+      </w:pPr>
+      <w:r>
+        <w:rPr>
+          <w:lang w:val="ru-RU"/>
+        </w:rPr>
+        <w:t xml:space="preserve">При разработке локального приложения были применены </w:t>
+      </w:r>
+      <w:r>
+        <w:rPr>
+          <w:lang w:val="ru-RU"/>
+        </w:rPr>
+        <w:t xml:space="preserve">языки </w:t>
+      </w:r>
+      <w:r>
+        <w:rPr>
+          <w:lang w:val="en-US"/>
+        </w:rPr>
+        <w:t>HTML</w:t>
+      </w:r>
+      <w:r>
+        <w:rPr>
+          <w:lang w:val="ru-RU"/>
+        </w:rPr>
+        <w:t xml:space="preserve">, </w:t>
+      </w:r>
+      <w:r>
+        <w:rPr>
+          <w:lang w:val="en-US"/>
+        </w:rPr>
+        <w:t>CSS</w:t>
+      </w:r>
+      <w:r>
+        <w:rPr>
+          <w:lang w:val="ru-RU"/>
+        </w:rPr>
+        <w:t xml:space="preserve">, </w:t>
+      </w:r>
+      <w:r>
+        <w:rPr>
+          <w:lang w:val="en-US"/>
+        </w:rPr>
+        <w:t>JavaScript</w:t>
+      </w:r>
+      <w:r>
+        <w:rPr>
+          <w:lang w:val="ru-RU"/>
+        </w:rPr>
+        <w:t xml:space="preserve">. </w:t>
+      </w:r>
+      <w:r>
+        <w:rPr>
+          <w:lang w:val="ru-RU"/>
+        </w:rPr>
+        <w:t xml:space="preserve">Также использованы библиотеки, написанные на языке </w:t>
+      </w:r>
+      <w:r>
+        <w:rPr>
+          <w:lang w:val="en-US"/>
+        </w:rPr>
+        <w:t>JavaScript</w:t>
+      </w:r>
+      <w:r>
+        <w:rPr>
+          <w:lang w:val="ru-RU"/>
+        </w:rPr>
+        <w:t>:</w:t>
+      </w:r>
+    </w:p>
+    <w:p>
+      <w:pPr>
+        <w:pStyle w:val="a"/>
+      </w:pPr>
+      <w:proofErr w:type="spellStart"/>
+      <w:r>
+        <w:t>JQuery</w:t>
+      </w:r>
+      <w:proofErr w:type="spellEnd"/>
+      <w:r>
+        <w:t>;</w:t>
+      </w:r>
+    </w:p>
+    <w:p>
+      <w:pPr>
+        <w:pStyle w:val="a"/>
+      </w:pPr>
+      <w:proofErr w:type="spellStart"/>
+      <w:r>
+        <w:t>Fancybox</w:t>
+      </w:r>
+      <w:proofErr w:type="spellEnd"/>
+      <w:r>
+        <w:t>.</w:t>
+      </w:r>
+    </w:p>
+    <w:p>
+      <w:pPr>
+        <w:rPr>
+          <w:lang w:val="ru-RU"/>
+        </w:rPr>
+      </w:pPr>
+      <w:r>
+        <w:rPr>
+          <w:lang w:val="ru-RU"/>
+        </w:rPr>
+        <w:t xml:space="preserve">При разработке серверной части веб-приложения были применены язык </w:t>
+      </w:r>
+      <w:r>
+        <w:rPr>
+          <w:lang w:val="en-US"/>
+        </w:rPr>
+        <w:t>PHP</w:t>
+      </w:r>
+      <w:r>
+        <w:rPr>
+          <w:lang w:val="ru-RU"/>
+        </w:rPr>
+        <w:t xml:space="preserve">, </w:t>
+      </w:r>
+      <w:r>
+        <w:rPr>
+          <w:lang w:val="ru-RU"/>
+        </w:rPr>
+        <w:t xml:space="preserve">фреймворк </w:t>
+      </w:r>
+      <w:r>
+        <w:rPr>
+          <w:lang w:val="en-US"/>
+        </w:rPr>
+        <w:t>Laravel</w:t>
+      </w:r>
+      <w:r>
+        <w:rPr>
+          <w:lang w:val="ru-RU"/>
+        </w:rPr>
+        <w:t xml:space="preserve">, основанный на языке </w:t>
+      </w:r>
+      <w:r>
+        <w:rPr>
+          <w:lang w:val="en-US"/>
+        </w:rPr>
+        <w:t>PHP</w:t>
+      </w:r>
+      <w:r>
+        <w:rPr>
+          <w:lang w:val="ru-RU"/>
+        </w:rPr>
+        <w:t xml:space="preserve">, </w:t>
+      </w:r>
+      <w:r>
+        <w:rPr>
+          <w:lang w:val="ru-RU"/>
+        </w:rPr>
+        <w:t xml:space="preserve">шаблон проектирования </w:t>
+      </w:r>
+      <w:r>
+        <w:rPr>
+          <w:lang w:val="en-US"/>
+        </w:rPr>
+        <w:t>MVC</w:t>
+      </w:r>
+      <w:r>
+        <w:rPr>
+          <w:lang w:val="ru-RU"/>
+        </w:rPr>
+        <w:t xml:space="preserve">. Разработка основывалась на архитектуре веб-приложений </w:t>
+      </w:r>
+      <w:r>
+        <w:rPr>
+          <w:lang w:val="en-US"/>
+        </w:rPr>
+        <w:t>SPA</w:t>
+      </w:r>
+      <w:r>
+        <w:rPr>
+          <w:lang w:val="ru-RU"/>
+        </w:rPr>
+        <w:t xml:space="preserve">. </w:t>
+      </w:r>
+      <w:r>
+        <w:rPr>
+          <w:lang w:val="ru-RU"/>
+        </w:rPr>
+        <w:t xml:space="preserve">В качестве базы данных использована реляционная </w:t>
+      </w:r>
+      <w:r>
+        <w:rPr>
+          <w:lang w:val="en-US"/>
+        </w:rPr>
+        <w:t>MariaDB</w:t>
+      </w:r>
+      <w:r>
+        <w:rPr>
+          <w:lang w:val="ru-RU"/>
+        </w:rPr>
+        <w:t xml:space="preserve">. </w:t>
+      </w:r>
+      <w:r>
+        <w:rPr>
+          <w:lang w:val="ru-RU"/>
+        </w:rPr>
+        <w:t>После окончания разработки были проведены испытания и тестирование информационной системы и введение АИС в действие.</w:t>
       </w:r>
     </w:p>
     <w:p>
@@ -4095,8 +4614,8 @@
           <w:lang w:val="ru-RU"/>
         </w:rPr>
       </w:pPr>
-      <w:bookmarkStart w:id="13" w:name="_Toc106699889"/>
-      <w:bookmarkStart w:id="14" w:name="_Toc106894396"/>
+      <w:bookmarkStart w:id="12" w:name="_Toc106699889"/>
+      <w:bookmarkStart w:id="13" w:name="_Toc122182697"/>
       <w:r>
         <w:rPr>
           <w:lang w:val="ru-RU"/>
@@ -4104,8 +4623,8 @@
         <w:lastRenderedPageBreak/>
         <w:t>Литература</w:t>
       </w:r>
+      <w:bookmarkEnd w:id="12"/>
       <w:bookmarkEnd w:id="13"/>
-      <w:bookmarkEnd w:id="14"/>
     </w:p>
     <w:p>
       <w:pPr>
@@ -4114,23 +4633,44 @@
           <w:ilvl w:val="0"/>
           <w:numId w:val="6"/>
         </w:numPr>
-      </w:pPr>
-      <w:r>
+        <w:rPr>
+          <w:lang w:val="ru-RU"/>
+        </w:rPr>
+      </w:pPr>
+      <w:r>
+        <w:rPr>
+          <w:lang w:val="ru-RU"/>
+        </w:rPr>
         <w:t xml:space="preserve">Информационный портал об образовании в России </w:t>
       </w:r>
       <w:r>
+        <w:rPr>
+          <w:lang w:val="ru-RU"/>
+        </w:rPr>
         <w:t>[Электронный ресурс].</w:t>
       </w:r>
       <w:r>
-        <w:t xml:space="preserve"> Режим доступа: </w:t>
+        <w:rPr>
+          <w:lang w:val="ru-RU"/>
+        </w:rPr>
+        <w:t xml:space="preserve"> </w:t>
+      </w:r>
+      <w:r>
+        <w:rPr>
+          <w:lang w:val="ru-RU"/>
+        </w:rPr>
+        <w:t xml:space="preserve">Режим доступа: </w:t>
       </w:r>
       <w:r>
         <w:t>URL</w:t>
       </w:r>
       <w:r>
+        <w:rPr>
+          <w:lang w:val="ru-RU"/>
+        </w:rPr>
         <w:t xml:space="preserve">: </w:t>
       </w:r>
-      <w:hyperlink r:id="rId18" w:history="1">
+      <w:hyperlink r:id="rId20" w:history="1">
         <w:r>
           <w:rPr>
             <w:rStyle w:val="a9"/>
@@ -4140,7 +4680,34 @@
         </w:r>
       </w:hyperlink>
       <w:r>
-        <w:t xml:space="preserve"> (Дата обращения: 20.12.2021)</w:t>
+        <w:rPr>
+          <w:lang w:val="ru-RU"/>
+        </w:rPr>
+        <w:t xml:space="preserve"> (Дата обращения: </w:t>
+      </w:r>
+      <w:r>
+        <w:rPr>
+          <w:lang w:val="ru-RU"/>
+        </w:rPr>
+        <w:t>13</w:t>
+      </w:r>
+      <w:r>
+        <w:rPr>
+          <w:lang w:val="ru-RU"/>
+        </w:rPr>
+        <w:t>.12.202</w:t>
+      </w:r>
+      <w:r>
+        <w:rPr>
+          <w:lang w:val="ru-RU"/>
+        </w:rPr>
+        <w:t>2</w:t>
+      </w:r>
+      <w:r>
+        <w:rPr>
+          <w:lang w:val="ru-RU"/>
+        </w:rPr>
+        <w:t>)</w:t>
       </w:r>
     </w:p>
     <w:p>
@@ -4150,31 +4717,58 @@
           <w:ilvl w:val="0"/>
           <w:numId w:val="6"/>
         </w:numPr>
-      </w:pPr>
-      <w:r>
+        <w:rPr>
+          <w:lang w:val="ru-RU"/>
+        </w:rPr>
+      </w:pPr>
+      <w:r>
+        <w:rPr>
+          <w:lang w:val="ru-RU"/>
+        </w:rPr>
         <w:t>Википедия</w:t>
       </w:r>
       <w:r>
+        <w:rPr>
+          <w:lang w:val="ru-RU"/>
+        </w:rPr>
         <w:t xml:space="preserve"> [Электронный ресурс</w:t>
       </w:r>
       <w:proofErr w:type="gramStart"/>
       <w:r>
+        <w:rPr>
+          <w:lang w:val="ru-RU"/>
+        </w:rPr>
         <w:t>].</w:t>
       </w:r>
       <w:r>
+        <w:rPr>
+          <w:lang w:val="ru-RU"/>
+        </w:rPr>
         <w:t>Режим</w:t>
       </w:r>
       <w:proofErr w:type="gramEnd"/>
       <w:r>
+        <w:rPr>
+          <w:lang w:val="ru-RU"/>
+        </w:rPr>
         <w:t xml:space="preserve"> доступа: </w:t>
       </w:r>
       <w:r>
-        <w:t>URL:</w:t>
-      </w:r>
-      <w:r>
+        <w:t>URL</w:t>
+      </w:r>
+      <w:r>
+        <w:rPr>
+          <w:lang w:val="ru-RU"/>
+        </w:rPr>
+        <w:t>:</w:t>
+      </w:r>
+      <w:r>
+        <w:rPr>
+          <w:lang w:val="ru-RU"/>
+        </w:rPr>
         <w:t xml:space="preserve"> </w:t>
       </w:r>
-      <w:hyperlink r:id="rId19" w:history="1">
+      <w:hyperlink r:id="rId21" w:history="1">
         <w:r>
           <w:rPr>
             <w:rStyle w:val="a9"/>
@@ -4184,7 +4778,34 @@
         </w:r>
       </w:hyperlink>
       <w:r>
-        <w:t xml:space="preserve"> (Дата обращения: 20.12.2021)</w:t>
+        <w:rPr>
+          <w:lang w:val="ru-RU"/>
+        </w:rPr>
+        <w:t xml:space="preserve"> (Дата обращения: </w:t>
+      </w:r>
+      <w:r>
+        <w:rPr>
+          <w:lang w:val="ru-RU"/>
+        </w:rPr>
+        <w:t>14</w:t>
+      </w:r>
+      <w:r>
+        <w:rPr>
+          <w:lang w:val="ru-RU"/>
+        </w:rPr>
+        <w:t>.12.202</w:t>
+      </w:r>
+      <w:r>
+        <w:rPr>
+          <w:lang w:val="ru-RU"/>
+        </w:rPr>
+        <w:t>2</w:t>
+      </w:r>
+      <w:r>
+        <w:rPr>
+          <w:lang w:val="ru-RU"/>
+        </w:rPr>
+        <w:t>)</w:t>
       </w:r>
     </w:p>
     <w:p>
@@ -4194,56 +4815,40 @@
           <w:ilvl w:val="0"/>
           <w:numId w:val="6"/>
         </w:numPr>
-      </w:pPr>
-      <w:r>
-        <w:t>Учебный портал УКРТБ</w:t>
-      </w:r>
-      <w:r>
+        <w:rPr>
+          <w:lang w:val="ru-RU"/>
+        </w:rPr>
+      </w:pPr>
+      <w:proofErr w:type="spellStart"/>
+      <w:r>
+        <w:rPr>
+          <w:lang w:val="ru-RU"/>
+        </w:rPr>
+        <w:t>Хабр</w:t>
+      </w:r>
+      <w:proofErr w:type="spellEnd"/>
+      <w:r>
+        <w:rPr>
+          <w:lang w:val="ru-RU"/>
+        </w:rPr>
         <w:t xml:space="preserve"> [Электронный ресурс].</w:t>
       </w:r>
       <w:r>
+        <w:rPr>
+          <w:lang w:val="ru-RU"/>
+        </w:rPr>
         <w:t xml:space="preserve"> Режим доступа: </w:t>
       </w:r>
       <w:r>
-        <w:t xml:space="preserve">URL: </w:t>
-      </w:r>
-      <w:hyperlink r:id="rId20" w:history="1">
-        <w:r>
-          <w:rPr>
-            <w:rStyle w:val="a9"/>
-            <w:lang w:val="sq-AL"/>
-          </w:rPr>
-          <w:t>https://study.ukrtb.ru/timetable</w:t>
-        </w:r>
-      </w:hyperlink>
-      <w:r>
-        <w:t xml:space="preserve"> </w:t>
-      </w:r>
-      <w:r>
-        <w:t>(Дата обращения: 20.12.2021)</w:t>
-      </w:r>
-    </w:p>
-    <w:p>
-      <w:pPr>
-        <w:pStyle w:val="a"/>
-        <w:numPr>
-          <w:ilvl w:val="0"/>
-          <w:numId w:val="6"/>
-        </w:numPr>
-      </w:pPr>
-      <w:r>
-        <w:t>Хабр</w:t>
-      </w:r>
-      <w:r>
-        <w:t xml:space="preserve"> [Электронный ресурс].</w:t>
-      </w:r>
-      <w:r>
-        <w:t xml:space="preserve"> Режим доступа: </w:t>
-      </w:r>
-      <w:r>
-        <w:t xml:space="preserve">URL: </w:t>
-      </w:r>
-      <w:hyperlink r:id="rId21" w:history="1">
+        <w:t>URL</w:t>
+      </w:r>
+      <w:r>
+        <w:rPr>
+          <w:lang w:val="ru-RU"/>
+        </w:rPr>
+        <w:t xml:space="preserve">: </w:t>
+      </w:r>
+      <w:hyperlink r:id="rId22" w:history="1">
         <w:r>
           <w:rPr>
             <w:rStyle w:val="a9"/>
@@ -4253,12 +4858,39 @@
         </w:r>
       </w:hyperlink>
       <w:r>
-        <w:t xml:space="preserve"> (Дата обращения: 20.</w:t>
-      </w:r>
-      <w:r>
-        <w:t>04.2022</w:t>
-      </w:r>
-      <w:r>
+        <w:rPr>
+          <w:lang w:val="ru-RU"/>
+        </w:rPr>
+        <w:t xml:space="preserve"> (Дата обращения: </w:t>
+      </w:r>
+      <w:r>
+        <w:rPr>
+          <w:lang w:val="ru-RU"/>
+        </w:rPr>
+        <w:t>12</w:t>
+      </w:r>
+      <w:r>
+        <w:rPr>
+          <w:lang w:val="ru-RU"/>
+        </w:rPr>
+        <w:t>.</w:t>
+      </w:r>
+      <w:r>
+        <w:rPr>
+          <w:lang w:val="ru-RU"/>
+        </w:rPr>
+        <w:t>12</w:t>
+      </w:r>
+      <w:r>
+        <w:rPr>
+          <w:lang w:val="ru-RU"/>
+        </w:rPr>
+        <w:t>.2022</w:t>
+      </w:r>
+      <w:r>
+        <w:rPr>
+          <w:lang w:val="ru-RU"/>
+        </w:rPr>
         <w:t>)</w:t>
       </w:r>
     </w:p>
@@ -4269,18 +4901,56 @@
           <w:ilvl w:val="0"/>
           <w:numId w:val="6"/>
         </w:numPr>
-      </w:pPr>
-      <w:r>
-        <w:t xml:space="preserve">Блог Кинзябулатов Рамиля </w:t>
-      </w:r>
-      <w:r>
+        <w:rPr>
+          <w:lang w:val="ru-RU"/>
+        </w:rPr>
+      </w:pPr>
+      <w:r>
+        <w:rPr>
+          <w:lang w:val="ru-RU"/>
+        </w:rPr>
+        <w:t xml:space="preserve">Блог </w:t>
+      </w:r>
+      <w:proofErr w:type="spellStart"/>
+      <w:r>
+        <w:rPr>
+          <w:lang w:val="ru-RU"/>
+        </w:rPr>
+        <w:t>Кинзябулатов</w:t>
+      </w:r>
+      <w:proofErr w:type="spellEnd"/>
+      <w:r>
+        <w:rPr>
+          <w:lang w:val="ru-RU"/>
+        </w:rPr>
+        <w:t xml:space="preserve"> Рамиля </w:t>
+      </w:r>
+      <w:r>
+        <w:rPr>
+          <w:lang w:val="ru-RU"/>
+        </w:rPr>
         <w:t>[Электронный ресурс].</w:t>
       </w:r>
       <w:r>
-        <w:t xml:space="preserve"> Режим доступа: </w:t>
-      </w:r>
-      <w:r>
-        <w:t xml:space="preserve">URL: </w:t>
+        <w:rPr>
+          <w:lang w:val="ru-RU"/>
+        </w:rPr>
+        <w:t xml:space="preserve"> </w:t>
+      </w:r>
+      <w:r>
+        <w:rPr>
+          <w:lang w:val="ru-RU"/>
+        </w:rPr>
+        <w:t xml:space="preserve">Режим доступа: </w:t>
+      </w:r>
+      <w:r>
+        <w:t>URL</w:t>
+      </w:r>
+      <w:r>
+        <w:rPr>
+          <w:lang w:val="ru-RU"/>
+        </w:rPr>
+        <w:t xml:space="preserve">: </w:t>
       </w:r>
       <w:r>
         <w:rPr>
@@ -4295,18 +4965,39 @@
         <w:t>nion.org/blog</w:t>
       </w:r>
       <w:r>
+        <w:rPr>
+          <w:lang w:val="ru-RU"/>
+        </w:rPr>
         <w:t xml:space="preserve"> (Дата обращения: </w:t>
       </w:r>
       <w:r>
-        <w:t>05</w:t>
-      </w:r>
-      <w:r>
+        <w:rPr>
+          <w:lang w:val="ru-RU"/>
+        </w:rPr>
+        <w:t>12</w:t>
+      </w:r>
+      <w:r>
+        <w:rPr>
+          <w:lang w:val="ru-RU"/>
+        </w:rPr>
         <w:t>.</w:t>
       </w:r>
       <w:r>
-        <w:t>05.2022</w:t>
-      </w:r>
-      <w:r>
+        <w:rPr>
+          <w:lang w:val="ru-RU"/>
+        </w:rPr>
+        <w:t>12</w:t>
+      </w:r>
+      <w:r>
+        <w:rPr>
+          <w:lang w:val="ru-RU"/>
+        </w:rPr>
+        <w:t>.2022</w:t>
+      </w:r>
+      <w:r>
+        <w:rPr>
+          <w:lang w:val="ru-RU"/>
+        </w:rPr>
         <w:t>)</w:t>
       </w:r>
     </w:p>
@@ -4317,33 +5008,134 @@
           <w:ilvl w:val="0"/>
           <w:numId w:val="6"/>
         </w:numPr>
-      </w:pPr>
-      <w:r>
-        <w:t xml:space="preserve">Корпоративный менеджмент [Электронный ресурс]. Режим доступа: URL: </w:t>
-      </w:r>
-      <w:r>
-        <w:rPr>
-          <w:lang w:val="sq-AL"/>
-        </w:rPr>
-        <w:t>https://www.c</w:t>
-      </w:r>
-      <w:r>
-        <w:rPr>
-          <w:lang w:val="sq-AL"/>
-        </w:rPr>
-        <w:t>fin.ru/</w:t>
-      </w:r>
-      <w:r>
+        <w:rPr>
+          <w:lang w:val="ru-RU"/>
+        </w:rPr>
+      </w:pPr>
+      <w:r>
+        <w:rPr>
+          <w:lang w:val="ru-RU"/>
+        </w:rPr>
+        <w:t>Индикатор</w:t>
+      </w:r>
+      <w:r>
+        <w:rPr>
+          <w:lang w:val="ru-RU"/>
+        </w:rPr>
+        <w:t xml:space="preserve"> [Электронный ресурс]. Режим доступа: </w:t>
+      </w:r>
+      <w:r>
+        <w:t>URL</w:t>
+      </w:r>
+      <w:r>
+        <w:rPr>
+          <w:lang w:val="ru-RU"/>
+        </w:rPr>
+        <w:t xml:space="preserve">:  </w:t>
+      </w:r>
+      <w:hyperlink r:id="rId23" w:history="1">
+        <w:r>
+          <w:rPr>
+            <w:rStyle w:val="a9"/>
+          </w:rPr>
+          <w:t>https</w:t>
+        </w:r>
+        <w:r>
+          <w:rPr>
+            <w:rStyle w:val="a9"/>
+            <w:lang w:val="ru-RU"/>
+          </w:rPr>
+          <w:t>://</w:t>
+        </w:r>
+        <w:r>
+          <w:rPr>
+            <w:rStyle w:val="a9"/>
+          </w:rPr>
+          <w:t>indicator</w:t>
+        </w:r>
+        <w:r>
+          <w:rPr>
+            <w:rStyle w:val="a9"/>
+            <w:lang w:val="ru-RU"/>
+          </w:rPr>
+          <w:t>.</w:t>
+        </w:r>
+        <w:proofErr w:type="spellStart"/>
+        <w:r>
+          <w:rPr>
+            <w:rStyle w:val="a9"/>
+          </w:rPr>
+          <w:t>ru</w:t>
+        </w:r>
+        <w:proofErr w:type="spellEnd"/>
+      </w:hyperlink>
+      <w:r>
+        <w:rPr>
+          <w:lang w:val="ru-RU"/>
+        </w:rPr>
+        <w:t xml:space="preserve"> (Дата обращения: 12.12.2022)</w:t>
+      </w:r>
+    </w:p>
+    <w:p>
+      <w:pPr>
+        <w:pStyle w:val="a"/>
+        <w:numPr>
+          <w:ilvl w:val="0"/>
+          <w:numId w:val="6"/>
+        </w:numPr>
+        <w:rPr>
+          <w:lang w:val="ru-RU"/>
+        </w:rPr>
+      </w:pPr>
+      <w:r>
+        <w:rPr>
+          <w:lang w:val="ru-RU"/>
+        </w:rPr>
+        <w:t xml:space="preserve">Файловый архив студентов </w:t>
+      </w:r>
+      <w:r>
+        <w:rPr>
+          <w:lang w:val="ru-RU"/>
+        </w:rPr>
+        <w:t xml:space="preserve">[Электронный ресурс]. Режим доступа: </w:t>
+      </w:r>
+      <w:proofErr w:type="gramStart"/>
+      <w:r>
+        <w:t>URL</w:t>
+      </w:r>
+      <w:r>
+        <w:rPr>
+          <w:lang w:val="ru-RU"/>
+        </w:rPr>
+        <w:t xml:space="preserve">:  </w:t>
+      </w:r>
+      <w:r>
+        <w:rPr>
+          <w:lang w:val="ru-RU"/>
+        </w:rPr>
         <w:t xml:space="preserve"> </w:t>
       </w:r>
-      <w:r>
-        <w:t>(Дата обращения: 06.05.2022)</w:t>
+      <w:proofErr w:type="gramEnd"/>
+      <w:hyperlink r:id="rId24" w:history="1">
+        <w:r>
+          <w:rPr>
+            <w:rStyle w:val="a9"/>
+            <w:lang w:val="ru-RU"/>
+          </w:rPr>
+          <w:t>https://studfile.net</w:t>
+        </w:r>
+      </w:hyperlink>
+      <w:r>
+        <w:rPr>
+          <w:lang w:val="ru-RU"/>
+        </w:rPr>
+        <w:t xml:space="preserve"> (Дата обращения: 13.12.2022)</w:t>
       </w:r>
     </w:p>
     <w:sectPr>
-      <w:headerReference w:type="default" r:id="rId22"/>
-      <w:footerReference w:type="default" r:id="rId23"/>
-      <w:footerReference w:type="first" r:id="rId24"/>
+      <w:headerReference w:type="default" r:id="rId25"/>
+      <w:footerReference w:type="default" r:id="rId26"/>
+      <w:footerReference w:type="first" r:id="rId27"/>
       <w:footnotePr>
         <w:numRestart w:val="eachPage"/>
       </w:footnotePr>
@@ -4352,8 +5144,7 @@
       <w:pgNumType w:start="3"/>
       <w:cols w:space="720"/>
       <w:formProt w:val="0"/>
-      <w:titlePg/>
-      <w:docGrid w:linePitch="360" w:charSpace="-2049"/>
+      <w:docGrid w:linePitch="381" w:charSpace="-2049"/>
     </w:sectPr>
   </w:body>
 </w:document>
@@ -4454,248 +5245,6 @@
       </w:r>
     </w:p>
   </w:footnote>
-  <w:footnote w:id="1">
-    <w:p>
-      <w:pPr>
-        <w:pStyle w:val="af5"/>
-        <w:ind w:firstLine="0"/>
-        <w:rPr>
-          <w:lang w:val="ru-RU"/>
-        </w:rPr>
-      </w:pPr>
-      <w:r>
-        <w:rPr>
-          <w:rStyle w:val="af7"/>
-        </w:rPr>
-        <w:footnoteRef/>
-      </w:r>
-      <w:r>
-        <w:t xml:space="preserve"> </w:t>
-      </w:r>
-      <w:r>
-        <w:rPr>
-          <w:lang w:val="en-US"/>
-        </w:rPr>
-        <w:t>CSR</w:t>
-      </w:r>
-      <w:r>
-        <w:rPr>
-          <w:lang w:val="ru-RU"/>
-        </w:rPr>
-        <w:t xml:space="preserve"> (</w:t>
-      </w:r>
-      <w:r>
-        <w:rPr>
-          <w:lang w:val="en-US"/>
-        </w:rPr>
-        <w:t>Client</w:t>
-      </w:r>
-      <w:r>
-        <w:rPr>
-          <w:lang w:val="ru-RU"/>
-        </w:rPr>
-        <w:t xml:space="preserve"> </w:t>
-      </w:r>
-      <w:r>
-        <w:rPr>
-          <w:lang w:val="en-US"/>
-        </w:rPr>
-        <w:t>Side</w:t>
-      </w:r>
-      <w:r>
-        <w:rPr>
-          <w:lang w:val="ru-RU"/>
-        </w:rPr>
-        <w:t xml:space="preserve"> </w:t>
-      </w:r>
-      <w:r>
-        <w:rPr>
-          <w:lang w:val="en-US"/>
-        </w:rPr>
-        <w:t>Rendering</w:t>
-      </w:r>
-      <w:r>
-        <w:rPr>
-          <w:lang w:val="ru-RU"/>
-        </w:rPr>
-        <w:t xml:space="preserve">) – </w:t>
-      </w:r>
-      <w:r>
-        <w:rPr>
-          <w:lang w:val="ru-RU"/>
-        </w:rPr>
-        <w:t>рендеринг на стороне клиента (браузер)</w:t>
-      </w:r>
-    </w:p>
-  </w:footnote>
-  <w:footnote w:id="2">
-    <w:p>
-      <w:pPr>
-        <w:pStyle w:val="af5"/>
-        <w:ind w:firstLine="0"/>
-        <w:rPr>
-          <w:lang w:val="ru-RU"/>
-        </w:rPr>
-      </w:pPr>
-      <w:r>
-        <w:rPr>
-          <w:rStyle w:val="af7"/>
-        </w:rPr>
-        <w:footnoteRef/>
-      </w:r>
-      <w:r>
-        <w:t xml:space="preserve"> SSR (Server Side Rendering) – </w:t>
-      </w:r>
-      <w:r>
-        <w:rPr>
-          <w:lang w:val="ru-RU"/>
-        </w:rPr>
-        <w:t>рендеринг</w:t>
-      </w:r>
-      <w:r>
-        <w:rPr>
-          <w:lang w:val="ru-RU"/>
-        </w:rPr>
-        <w:t xml:space="preserve"> </w:t>
-      </w:r>
-      <w:r>
-        <w:rPr>
-          <w:lang w:val="ru-RU"/>
-        </w:rPr>
-        <w:t>на</w:t>
-      </w:r>
-      <w:r>
-        <w:rPr>
-          <w:lang w:val="ru-RU"/>
-        </w:rPr>
-        <w:t xml:space="preserve"> </w:t>
-      </w:r>
-      <w:r>
-        <w:rPr>
-          <w:lang w:val="ru-RU"/>
-        </w:rPr>
-        <w:t>стороне</w:t>
-      </w:r>
-      <w:r>
-        <w:rPr>
-          <w:lang w:val="ru-RU"/>
-        </w:rPr>
-        <w:t xml:space="preserve"> </w:t>
-      </w:r>
-      <w:r>
-        <w:rPr>
-          <w:lang w:val="ru-RU"/>
-        </w:rPr>
-        <w:t>сервера</w:t>
-      </w:r>
-    </w:p>
-  </w:footnote>
-  <w:footnote w:id="3">
-    <w:p>
-      <w:pPr>
-        <w:pStyle w:val="af5"/>
-        <w:ind w:firstLine="0"/>
-        <w:rPr>
-          <w:lang w:val="ru-RU"/>
-        </w:rPr>
-      </w:pPr>
-      <w:r>
-        <w:rPr>
-          <w:rStyle w:val="af7"/>
-        </w:rPr>
-        <w:footnoteRef/>
-      </w:r>
-      <w:r>
-        <w:t xml:space="preserve"> </w:t>
-      </w:r>
-      <w:r>
-        <w:rPr>
-          <w:lang w:val="en-US"/>
-        </w:rPr>
-        <w:t>REST</w:t>
-      </w:r>
-      <w:r>
-        <w:rPr>
-          <w:lang w:val="ru-RU"/>
-        </w:rPr>
-        <w:t xml:space="preserve"> </w:t>
-      </w:r>
-      <w:r>
-        <w:rPr>
-          <w:lang w:val="en-US"/>
-        </w:rPr>
-        <w:t>API</w:t>
-      </w:r>
-      <w:r>
-        <w:rPr>
-          <w:lang w:val="ru-RU"/>
-        </w:rPr>
-        <w:t xml:space="preserve"> – подход, при котором клиент и сервер общаются между собой только передавая чистые данные</w:t>
-      </w:r>
-    </w:p>
-  </w:footnote>
-  <w:footnote w:id="4">
-    <w:p>
-      <w:pPr>
-        <w:pStyle w:val="af5"/>
-        <w:ind w:firstLine="0"/>
-        <w:rPr>
-          <w:lang w:val="ru-RU"/>
-        </w:rPr>
-      </w:pPr>
-      <w:r>
-        <w:rPr>
-          <w:rStyle w:val="af7"/>
-        </w:rPr>
-        <w:footnoteRef/>
-      </w:r>
-      <w:r>
-        <w:t xml:space="preserve"> </w:t>
-      </w:r>
-      <w:r>
-        <w:rPr>
-          <w:lang w:val="en-US"/>
-        </w:rPr>
-        <w:t>Ruby</w:t>
-      </w:r>
-      <w:r>
-        <w:rPr>
-          <w:lang w:val="ru-RU"/>
-        </w:rPr>
-        <w:t xml:space="preserve"> </w:t>
-      </w:r>
-      <w:r>
-        <w:rPr>
-          <w:lang w:val="en-US"/>
-        </w:rPr>
-        <w:t>on</w:t>
-      </w:r>
-      <w:r>
-        <w:rPr>
-          <w:lang w:val="ru-RU"/>
-        </w:rPr>
-        <w:t xml:space="preserve"> </w:t>
-      </w:r>
-      <w:r>
-        <w:rPr>
-          <w:lang w:val="en-US"/>
-        </w:rPr>
-        <w:t>Rails</w:t>
-      </w:r>
-      <w:r>
-        <w:rPr>
-          <w:lang w:val="ru-RU"/>
-        </w:rPr>
-        <w:t xml:space="preserve"> — фреймворк, написанный на языке программирования </w:t>
-      </w:r>
-      <w:r>
-        <w:rPr>
-          <w:lang w:val="en-US"/>
-        </w:rPr>
-        <w:t>Ruby</w:t>
-      </w:r>
-    </w:p>
-  </w:footnote>
 </w:footnotes>
 </file>
 
@@ -6521,8 +7070,8 @@
   <w:abstractNum w:abstractNumId="18" w15:restartNumberingAfterBreak="0">
     <w:nsid w:val="4F5236D0"/>
     <w:multiLevelType w:val="hybridMultilevel"/>
-    <w:tmpl w:val="9E6E4FC6"/>
-    <w:lvl w:ilvl="0" w:tplc="B1884FD6">
+    <w:tmpl w:val="AF887460"/>
+    <w:lvl w:ilvl="0" w:tplc="23060F3C">
       <w:start w:val="1"/>
       <w:numFmt w:val="bullet"/>
       <w:pStyle w:val="a"/>
@@ -7018,6 +7567,7 @@
     <w:lsdException w:name="HTML Sample" w:semiHidden="1" w:unhideWhenUsed="1"/>
     <w:lsdException w:name="HTML Typewriter" w:semiHidden="1" w:unhideWhenUsed="1"/>
     <w:lsdException w:name="HTML Variable" w:semiHidden="1" w:unhideWhenUsed="1"/>
+    <w:lsdException w:name="Normal Table" w:semiHidden="1" w:unhideWhenUsed="1"/>
     <w:lsdException w:name="annotation subject" w:semiHidden="1" w:unhideWhenUsed="1"/>
     <w:lsdException w:name="No List" w:semiHidden="1" w:unhideWhenUsed="1"/>
     <w:lsdException w:name="Outline List 1" w:semiHidden="1" w:unhideWhenUsed="1"/>
@@ -7060,8 +7610,11 @@
     <w:lsdException w:name="Table Contemporary" w:semiHidden="1" w:unhideWhenUsed="1"/>
     <w:lsdException w:name="Table Elegant" w:semiHidden="1" w:unhideWhenUsed="1"/>
     <w:lsdException w:name="Table Professional" w:semiHidden="1" w:unhideWhenUsed="1"/>
+    <w:lsdException w:name="Table Subtle 1" w:semiHidden="1" w:unhideWhenUsed="1"/>
     <w:lsdException w:name="Table Subtle 2" w:semiHidden="1" w:unhideWhenUsed="1"/>
     <w:lsdException w:name="Table Web 1" w:semiHidden="1" w:unhideWhenUsed="1"/>
+    <w:lsdException w:name="Table Web 2" w:semiHidden="1" w:unhideWhenUsed="1"/>
+    <w:lsdException w:name="Table Web 3" w:semiHidden="1" w:unhideWhenUsed="1"/>
     <w:lsdException w:name="Balloon Text" w:semiHidden="1" w:unhideWhenUsed="1"/>
     <w:lsdException w:name="Table Grid" w:uiPriority="39"/>
     <w:lsdException w:name="Table Theme" w:semiHidden="1" w:unhideWhenUsed="1"/>
@@ -7451,16 +8004,19 @@
     <w:name w:val="List Paragraph"/>
     <w:basedOn w:val="a0"/>
     <w:qFormat/>
-    <w:rsid w:val="0007039E"/>
+    <w:rsid w:val="004F0CF9"/>
     <w:pPr>
       <w:numPr>
         <w:numId w:val="9"/>
       </w:numPr>
-      <w:ind w:left="0" w:firstLine="992"/>
+      <w:tabs>
+        <w:tab w:val="left" w:pos="1134"/>
+      </w:tabs>
+      <w:ind w:left="0" w:firstLine="709"/>
       <w:contextualSpacing/>
     </w:pPr>
     <w:rPr>
-      <w:lang w:val="ru-RU"/>
+      <w:lang w:val="en-US"/>
     </w:rPr>
   </w:style>
   <w:style w:type="paragraph" w:customStyle="1" w:styleId="11">
@@ -7846,6 +8402,18 @@
       <w:szCs w:val="28"/>
     </w:rPr>
   </w:style>
+  <w:style w:type="character" w:styleId="afa">
+    <w:name w:val="Unresolved Mention"/>
+    <w:basedOn w:val="a1"/>
+    <w:uiPriority w:val="99"/>
+    <w:semiHidden/>
+    <w:unhideWhenUsed/>
+    <w:rsid w:val="00AF6131"/>
+    <w:rPr>
+      <w:color w:val="605E5C"/>
+      <w:shd w:val="clear" w:color="auto" w:fill="E1DFDD"/>
+    </w:rPr>
+  </w:style>
 </w:styles>
 </file>
 
